--- a/TK_RK_UKYB_Správa_2019_updated.docx
+++ b/TK_RK_UKYB_Správa_2019_updated.docx
@@ -780,51 +780,25 @@
     </w:p>
     <w:p>
       <w:pPr>
-        <w:pStyle w:val="Heading2"/>
-        <w:numPr>
-          <w:ilvl w:val="0"/>
-          <w:numId w:val="0"/>
-        </w:numPr>
-        <w:spacing w:before="0" w:line="360" w:lineRule="auto"/>
-        <w:ind w:left="3410" w:firstLine="130"/>
-        <w:rPr>
-          <w:rFonts w:ascii="Arial" w:hAnsi="Arial" w:cs="Arial"/>
-          <w:caps/>
+        <w:pStyle w:val="DiplPraca"/>
+      </w:pPr>
+      <w:r>
+        <w:t>ZADANIE</w:t>
+      </w:r>
+    </w:p>
+    <w:p>
+      <w:pPr>
+        <w:pStyle w:val="DiplPraca"/>
+        <w:rPr>
           <w:sz w:val="24"/>
           <w:szCs w:val="24"/>
-        </w:rPr>
-      </w:pPr>
-      <w:bookmarkStart w:id="0" w:name="_Toc11359447"/>
-      <w:r>
-        <w:rPr>
-          <w:rFonts w:ascii="Arial" w:hAnsi="Arial" w:cs="Arial"/>
-          <w:b w:val="0"/>
-          <w:bCs w:val="0"/>
-          <w:caps/>
-          <w:szCs w:val="32"/>
-        </w:rPr>
-        <w:t>ZADANIE</w:t>
-      </w:r>
-      <w:bookmarkEnd w:id="0"/>
-    </w:p>
-    <w:p>
-      <w:pPr>
-        <w:pStyle w:val="Styl4"/>
-        <w:outlineLvl w:val="0"/>
-        <w:rPr>
-          <w:rFonts w:ascii="Arial" w:hAnsi="Arial" w:cs="Arial"/>
-          <w:b w:val="0"/>
-          <w:szCs w:val="24"/>
-          <w:lang w:val="sk-SK"/>
         </w:rPr>
       </w:pPr>
       <w:r>
         <w:rPr>
           <w:rFonts w:ascii="Arial" w:hAnsi="Arial" w:cs="Arial"/>
           <w:bCs/>
-          <w:i w:val="0"/>
-          <w:szCs w:val="24"/>
-          <w:lang w:val="sk-SK"/>
+          <w:szCs w:val="24"/>
         </w:rPr>
         <w:tab/>
       </w:r>
@@ -832,9 +806,7 @@
         <w:rPr>
           <w:rFonts w:ascii="Arial" w:hAnsi="Arial" w:cs="Arial"/>
           <w:bCs/>
-          <w:i w:val="0"/>
-          <w:szCs w:val="24"/>
-          <w:lang w:val="sk-SK"/>
+          <w:szCs w:val="24"/>
         </w:rPr>
         <w:tab/>
       </w:r>
@@ -1441,7 +1413,7 @@
     </w:p>
     <w:p>
       <w:pPr>
-        <w:pStyle w:val="ListParagraph"/>
+        <w:pStyle w:val="Odsekzoznamu"/>
         <w:numPr>
           <w:ilvl w:val="0"/>
           <w:numId w:val="12"/>
@@ -1461,7 +1433,7 @@
     </w:p>
     <w:p>
       <w:pPr>
-        <w:pStyle w:val="ListParagraph"/>
+        <w:pStyle w:val="Odsekzoznamu"/>
         <w:numPr>
           <w:ilvl w:val="0"/>
           <w:numId w:val="12"/>
@@ -1481,7 +1453,7 @@
     </w:p>
     <w:p>
       <w:pPr>
-        <w:pStyle w:val="ListParagraph"/>
+        <w:pStyle w:val="Odsekzoznamu"/>
         <w:numPr>
           <w:ilvl w:val="0"/>
           <w:numId w:val="12"/>
@@ -1501,7 +1473,7 @@
     </w:p>
     <w:p>
       <w:pPr>
-        <w:pStyle w:val="ListParagraph"/>
+        <w:pStyle w:val="Odsekzoznamu"/>
         <w:numPr>
           <w:ilvl w:val="0"/>
           <w:numId w:val="12"/>
@@ -1521,7 +1493,7 @@
     </w:p>
     <w:p>
       <w:pPr>
-        <w:pStyle w:val="ListParagraph"/>
+        <w:pStyle w:val="Odsekzoznamu"/>
         <w:numPr>
           <w:ilvl w:val="0"/>
           <w:numId w:val="12"/>
@@ -1541,7 +1513,7 @@
     </w:p>
     <w:p>
       <w:pPr>
-        <w:pStyle w:val="ListParagraph"/>
+        <w:pStyle w:val="Odsekzoznamu"/>
         <w:numPr>
           <w:ilvl w:val="0"/>
           <w:numId w:val="12"/>
@@ -1662,101 +1634,16 @@
           <w:sz w:val="48"/>
         </w:rPr>
       </w:pPr>
-      <w:bookmarkStart w:id="1" w:name="_Toc309303022"/>
+      <w:bookmarkStart w:id="0" w:name="_Toc309303022"/>
       <w:r>
         <w:lastRenderedPageBreak/>
         <w:t>Obsah</w:t>
       </w:r>
-      <w:bookmarkEnd w:id="1"/>
-    </w:p>
-    <w:p>
-      <w:pPr>
-        <w:pStyle w:val="TOC2"/>
-        <w:rPr>
-          <w:rFonts w:asciiTheme="minorHAnsi" w:eastAsiaTheme="minorEastAsia" w:hAnsiTheme="minorHAnsi"/>
-          <w:noProof/>
-          <w:sz w:val="22"/>
-          <w:lang w:eastAsia="sk-SK"/>
-        </w:rPr>
-      </w:pPr>
-      <w:r>
-        <w:rPr>
-          <w:b/>
-        </w:rPr>
-        <w:fldChar w:fldCharType="begin"/>
-      </w:r>
-      <w:r>
-        <w:instrText xml:space="preserve"> TOC \o "2-3" \h \z \t "Nadpis 1;1;Nadpis 1 - úvod;1" </w:instrText>
-      </w:r>
-      <w:r>
-        <w:rPr>
-          <w:b/>
-        </w:rPr>
-        <w:fldChar w:fldCharType="separate"/>
-      </w:r>
-      <w:hyperlink w:anchor="_Toc11359447" w:history="1">
-        <w:r>
-          <w:rPr>
-            <w:rStyle w:val="Hyperlink"/>
-            <w:rFonts w:ascii="Arial" w:hAnsi="Arial" w:cs="Arial"/>
-            <w:caps/>
-            <w:noProof/>
-          </w:rPr>
-          <w:t>ZADANIE</w:t>
-        </w:r>
-        <w:r>
-          <w:rPr>
-            <w:noProof/>
-            <w:webHidden/>
-          </w:rPr>
-          <w:tab/>
-        </w:r>
-        <w:r>
-          <w:rPr>
-            <w:noProof/>
-            <w:webHidden/>
-          </w:rPr>
-          <w:fldChar w:fldCharType="begin"/>
-        </w:r>
-        <w:r>
-          <w:rPr>
-            <w:noProof/>
-            <w:webHidden/>
-          </w:rPr>
-          <w:instrText xml:space="preserve"> PAGEREF _Toc11359447 \h </w:instrText>
-        </w:r>
-        <w:r>
-          <w:rPr>
-            <w:noProof/>
-            <w:webHidden/>
-          </w:rPr>
-        </w:r>
-        <w:r>
-          <w:rPr>
-            <w:noProof/>
-            <w:webHidden/>
-          </w:rPr>
-          <w:fldChar w:fldCharType="separate"/>
-        </w:r>
-        <w:r>
-          <w:rPr>
-            <w:noProof/>
-            <w:webHidden/>
-          </w:rPr>
-          <w:t>2</w:t>
-        </w:r>
-        <w:r>
-          <w:rPr>
-            <w:noProof/>
-            <w:webHidden/>
-          </w:rPr>
-          <w:fldChar w:fldCharType="end"/>
-        </w:r>
-      </w:hyperlink>
-    </w:p>
-    <w:p>
-      <w:pPr>
-        <w:pStyle w:val="TOC1"/>
+      <w:bookmarkEnd w:id="0"/>
+    </w:p>
+    <w:p>
+      <w:pPr>
+        <w:pStyle w:val="Obsah1"/>
         <w:rPr>
           <w:rFonts w:asciiTheme="minorHAnsi" w:eastAsiaTheme="minorEastAsia" w:hAnsiTheme="minorHAnsi"/>
           <w:b w:val="0"/>
@@ -1765,10 +1652,19 @@
           <w:lang w:eastAsia="sk-SK"/>
         </w:rPr>
       </w:pPr>
-      <w:hyperlink w:anchor="_Toc11359448" w:history="1">
-        <w:r>
-          <w:rPr>
-            <w:rStyle w:val="Hyperlink"/>
+      <w:r>
+        <w:fldChar w:fldCharType="begin"/>
+      </w:r>
+      <w:r>
+        <w:instrText xml:space="preserve"> TOC \o "2-3" \h \z \t "Nadpis 1;1;Nadpis 1 - úvod;1" </w:instrText>
+      </w:r>
+      <w:r>
+        <w:fldChar w:fldCharType="separate"/>
+      </w:r>
+      <w:hyperlink w:anchor="_Toc11383366" w:history="1">
+        <w:r>
+          <w:rPr>
+            <w:rStyle w:val="Hypertextovprepojenie"/>
             <w:noProof/>
           </w:rPr>
           <w:t>Úvod</w:t>
@@ -1792,7 +1688,7 @@
             <w:noProof/>
             <w:webHidden/>
           </w:rPr>
-          <w:instrText xml:space="preserve"> PAGEREF _Toc11359448 \h </w:instrText>
+          <w:instrText xml:space="preserve"> PAGEREF _Toc11383366 \h </w:instrText>
         </w:r>
         <w:r>
           <w:rPr>
@@ -1825,1267 +1721,7 @@
     </w:p>
     <w:p>
       <w:pPr>
-        <w:pStyle w:val="TOC2"/>
-        <w:rPr>
-          <w:rFonts w:asciiTheme="minorHAnsi" w:eastAsiaTheme="minorEastAsia" w:hAnsiTheme="minorHAnsi"/>
-          <w:noProof/>
-          <w:sz w:val="22"/>
-          <w:lang w:eastAsia="sk-SK"/>
-        </w:rPr>
-      </w:pPr>
-      <w:hyperlink w:anchor="_Toc11359449" w:history="1">
-        <w:r>
-          <w:rPr>
-            <w:rStyle w:val="Hyperlink"/>
-            <w:noProof/>
-          </w:rPr>
-          <w:t>4.1</w:t>
-        </w:r>
-        <w:r>
-          <w:rPr>
-            <w:rFonts w:asciiTheme="minorHAnsi" w:eastAsiaTheme="minorEastAsia" w:hAnsiTheme="minorHAnsi"/>
-            <w:noProof/>
-            <w:sz w:val="22"/>
-            <w:lang w:eastAsia="sk-SK"/>
-          </w:rPr>
-          <w:tab/>
-        </w:r>
-        <w:r>
-          <w:rPr>
-            <w:rStyle w:val="Hyperlink"/>
-            <w:noProof/>
-          </w:rPr>
-          <w:t>Blok 0</w:t>
-        </w:r>
-        <w:r>
-          <w:rPr>
-            <w:noProof/>
-            <w:webHidden/>
-          </w:rPr>
-          <w:tab/>
-        </w:r>
-        <w:r>
-          <w:rPr>
-            <w:noProof/>
-            <w:webHidden/>
-          </w:rPr>
-          <w:fldChar w:fldCharType="begin"/>
-        </w:r>
-        <w:r>
-          <w:rPr>
-            <w:noProof/>
-            <w:webHidden/>
-          </w:rPr>
-          <w:instrText xml:space="preserve"> PAGEREF _Toc11359449 \h </w:instrText>
-        </w:r>
-        <w:r>
-          <w:rPr>
-            <w:noProof/>
-            <w:webHidden/>
-          </w:rPr>
-        </w:r>
-        <w:r>
-          <w:rPr>
-            <w:noProof/>
-            <w:webHidden/>
-          </w:rPr>
-          <w:fldChar w:fldCharType="separate"/>
-        </w:r>
-        <w:r>
-          <w:rPr>
-            <w:noProof/>
-            <w:webHidden/>
-          </w:rPr>
-          <w:t>10</w:t>
-        </w:r>
-        <w:r>
-          <w:rPr>
-            <w:noProof/>
-            <w:webHidden/>
-          </w:rPr>
-          <w:fldChar w:fldCharType="end"/>
-        </w:r>
-      </w:hyperlink>
-    </w:p>
-    <w:p>
-      <w:pPr>
-        <w:pStyle w:val="TOC3"/>
-        <w:rPr>
-          <w:rFonts w:asciiTheme="minorHAnsi" w:eastAsiaTheme="minorEastAsia" w:hAnsiTheme="minorHAnsi"/>
-          <w:noProof/>
-          <w:sz w:val="22"/>
-          <w:lang w:eastAsia="sk-SK"/>
-        </w:rPr>
-      </w:pPr>
-      <w:hyperlink w:anchor="_Toc11359450" w:history="1">
-        <w:r>
-          <w:rPr>
-            <w:rStyle w:val="Hyperlink"/>
-            <w:noProof/>
-          </w:rPr>
-          <w:t>4.1.1</w:t>
-        </w:r>
-        <w:r>
-          <w:rPr>
-            <w:rFonts w:asciiTheme="minorHAnsi" w:eastAsiaTheme="minorEastAsia" w:hAnsiTheme="minorHAnsi"/>
-            <w:noProof/>
-            <w:sz w:val="22"/>
-            <w:lang w:eastAsia="sk-SK"/>
-          </w:rPr>
-          <w:tab/>
-        </w:r>
-        <w:r>
-          <w:rPr>
-            <w:rStyle w:val="Hyperlink"/>
-            <w:noProof/>
-          </w:rPr>
-          <w:t>Matlab a Simulink pre dynamické systémy</w:t>
-        </w:r>
-        <w:r>
-          <w:rPr>
-            <w:noProof/>
-            <w:webHidden/>
-          </w:rPr>
-          <w:tab/>
-        </w:r>
-        <w:r>
-          <w:rPr>
-            <w:noProof/>
-            <w:webHidden/>
-          </w:rPr>
-          <w:fldChar w:fldCharType="begin"/>
-        </w:r>
-        <w:r>
-          <w:rPr>
-            <w:noProof/>
-            <w:webHidden/>
-          </w:rPr>
-          <w:instrText xml:space="preserve"> PAGEREF _Toc11359450 \h </w:instrText>
-        </w:r>
-        <w:r>
-          <w:rPr>
-            <w:noProof/>
-            <w:webHidden/>
-          </w:rPr>
-        </w:r>
-        <w:r>
-          <w:rPr>
-            <w:noProof/>
-            <w:webHidden/>
-          </w:rPr>
-          <w:fldChar w:fldCharType="separate"/>
-        </w:r>
-        <w:r>
-          <w:rPr>
-            <w:noProof/>
-            <w:webHidden/>
-          </w:rPr>
-          <w:t>10</w:t>
-        </w:r>
-        <w:r>
-          <w:rPr>
-            <w:noProof/>
-            <w:webHidden/>
-          </w:rPr>
-          <w:fldChar w:fldCharType="end"/>
-        </w:r>
-      </w:hyperlink>
-    </w:p>
-    <w:p>
-      <w:pPr>
-        <w:pStyle w:val="TOC3"/>
-        <w:rPr>
-          <w:rFonts w:asciiTheme="minorHAnsi" w:eastAsiaTheme="minorEastAsia" w:hAnsiTheme="minorHAnsi"/>
-          <w:noProof/>
-          <w:sz w:val="22"/>
-          <w:lang w:eastAsia="sk-SK"/>
-        </w:rPr>
-      </w:pPr>
-      <w:hyperlink w:anchor="_Toc11359451" w:history="1">
-        <w:r>
-          <w:rPr>
-            <w:rStyle w:val="Hyperlink"/>
-            <w:noProof/>
-          </w:rPr>
-          <w:t>4.1.2</w:t>
-        </w:r>
-        <w:r>
-          <w:rPr>
-            <w:rFonts w:asciiTheme="minorHAnsi" w:eastAsiaTheme="minorEastAsia" w:hAnsiTheme="minorHAnsi"/>
-            <w:noProof/>
-            <w:sz w:val="22"/>
-            <w:lang w:eastAsia="sk-SK"/>
-          </w:rPr>
-          <w:tab/>
-        </w:r>
-        <w:r>
-          <w:rPr>
-            <w:rStyle w:val="Hyperlink"/>
-            <w:noProof/>
-          </w:rPr>
-          <w:t>Užívateľské prostredie MATLABu</w:t>
-        </w:r>
-        <w:r>
-          <w:rPr>
-            <w:noProof/>
-            <w:webHidden/>
-          </w:rPr>
-          <w:tab/>
-        </w:r>
-        <w:r>
-          <w:rPr>
-            <w:noProof/>
-            <w:webHidden/>
-          </w:rPr>
-          <w:fldChar w:fldCharType="begin"/>
-        </w:r>
-        <w:r>
-          <w:rPr>
-            <w:noProof/>
-            <w:webHidden/>
-          </w:rPr>
-          <w:instrText xml:space="preserve"> PAGEREF _Toc11359451 \h </w:instrText>
-        </w:r>
-        <w:r>
-          <w:rPr>
-            <w:noProof/>
-            <w:webHidden/>
-          </w:rPr>
-        </w:r>
-        <w:r>
-          <w:rPr>
-            <w:noProof/>
-            <w:webHidden/>
-          </w:rPr>
-          <w:fldChar w:fldCharType="separate"/>
-        </w:r>
-        <w:r>
-          <w:rPr>
-            <w:noProof/>
-            <w:webHidden/>
-          </w:rPr>
-          <w:t>10</w:t>
-        </w:r>
-        <w:r>
-          <w:rPr>
-            <w:noProof/>
-            <w:webHidden/>
-          </w:rPr>
-          <w:fldChar w:fldCharType="end"/>
-        </w:r>
-      </w:hyperlink>
-    </w:p>
-    <w:p>
-      <w:pPr>
-        <w:pStyle w:val="TOC3"/>
-        <w:rPr>
-          <w:rFonts w:asciiTheme="minorHAnsi" w:eastAsiaTheme="minorEastAsia" w:hAnsiTheme="minorHAnsi"/>
-          <w:noProof/>
-          <w:sz w:val="22"/>
-          <w:lang w:eastAsia="sk-SK"/>
-        </w:rPr>
-      </w:pPr>
-      <w:hyperlink w:anchor="_Toc11359452" w:history="1">
-        <w:r>
-          <w:rPr>
-            <w:rStyle w:val="Hyperlink"/>
-            <w:noProof/>
-          </w:rPr>
-          <w:t>4.1.3</w:t>
-        </w:r>
-        <w:r>
-          <w:rPr>
-            <w:rFonts w:asciiTheme="minorHAnsi" w:eastAsiaTheme="minorEastAsia" w:hAnsiTheme="minorHAnsi"/>
-            <w:noProof/>
-            <w:sz w:val="22"/>
-            <w:lang w:eastAsia="sk-SK"/>
-          </w:rPr>
-          <w:tab/>
-        </w:r>
-        <w:r>
-          <w:rPr>
-            <w:rStyle w:val="Hyperlink"/>
-            <w:noProof/>
-          </w:rPr>
-          <w:t>Dátové štruktúry</w:t>
-        </w:r>
-        <w:r>
-          <w:rPr>
-            <w:noProof/>
-            <w:webHidden/>
-          </w:rPr>
-          <w:tab/>
-        </w:r>
-        <w:r>
-          <w:rPr>
-            <w:noProof/>
-            <w:webHidden/>
-          </w:rPr>
-          <w:fldChar w:fldCharType="begin"/>
-        </w:r>
-        <w:r>
-          <w:rPr>
-            <w:noProof/>
-            <w:webHidden/>
-          </w:rPr>
-          <w:instrText xml:space="preserve"> PAGEREF _Toc11359452 \h </w:instrText>
-        </w:r>
-        <w:r>
-          <w:rPr>
-            <w:noProof/>
-            <w:webHidden/>
-          </w:rPr>
-        </w:r>
-        <w:r>
-          <w:rPr>
-            <w:noProof/>
-            <w:webHidden/>
-          </w:rPr>
-          <w:fldChar w:fldCharType="separate"/>
-        </w:r>
-        <w:r>
-          <w:rPr>
-            <w:noProof/>
-            <w:webHidden/>
-          </w:rPr>
-          <w:t>10</w:t>
-        </w:r>
-        <w:r>
-          <w:rPr>
-            <w:noProof/>
-            <w:webHidden/>
-          </w:rPr>
-          <w:fldChar w:fldCharType="end"/>
-        </w:r>
-      </w:hyperlink>
-    </w:p>
-    <w:p>
-      <w:pPr>
-        <w:pStyle w:val="TOC3"/>
-        <w:rPr>
-          <w:rFonts w:asciiTheme="minorHAnsi" w:eastAsiaTheme="minorEastAsia" w:hAnsiTheme="minorHAnsi"/>
-          <w:noProof/>
-          <w:sz w:val="22"/>
-          <w:lang w:eastAsia="sk-SK"/>
-        </w:rPr>
-      </w:pPr>
-      <w:hyperlink w:anchor="_Toc11359453" w:history="1">
-        <w:r>
-          <w:rPr>
-            <w:rStyle w:val="Hyperlink"/>
-            <w:noProof/>
-          </w:rPr>
-          <w:t>4.1.4</w:t>
-        </w:r>
-        <w:r>
-          <w:rPr>
-            <w:rFonts w:asciiTheme="minorHAnsi" w:eastAsiaTheme="minorEastAsia" w:hAnsiTheme="minorHAnsi"/>
-            <w:noProof/>
-            <w:sz w:val="22"/>
-            <w:lang w:eastAsia="sk-SK"/>
-          </w:rPr>
-          <w:tab/>
-        </w:r>
-        <w:r>
-          <w:rPr>
-            <w:rStyle w:val="Hyperlink"/>
-            <w:noProof/>
-          </w:rPr>
-          <w:t>Komplexné čísla</w:t>
-        </w:r>
-        <w:r>
-          <w:rPr>
-            <w:noProof/>
-            <w:webHidden/>
-          </w:rPr>
-          <w:tab/>
-        </w:r>
-        <w:r>
-          <w:rPr>
-            <w:noProof/>
-            <w:webHidden/>
-          </w:rPr>
-          <w:fldChar w:fldCharType="begin"/>
-        </w:r>
-        <w:r>
-          <w:rPr>
-            <w:noProof/>
-            <w:webHidden/>
-          </w:rPr>
-          <w:instrText xml:space="preserve"> PAGEREF _Toc11359453 \h </w:instrText>
-        </w:r>
-        <w:r>
-          <w:rPr>
-            <w:noProof/>
-            <w:webHidden/>
-          </w:rPr>
-        </w:r>
-        <w:r>
-          <w:rPr>
-            <w:noProof/>
-            <w:webHidden/>
-          </w:rPr>
-          <w:fldChar w:fldCharType="separate"/>
-        </w:r>
-        <w:r>
-          <w:rPr>
-            <w:noProof/>
-            <w:webHidden/>
-          </w:rPr>
-          <w:t>11</w:t>
-        </w:r>
-        <w:r>
-          <w:rPr>
-            <w:noProof/>
-            <w:webHidden/>
-          </w:rPr>
-          <w:fldChar w:fldCharType="end"/>
-        </w:r>
-      </w:hyperlink>
-    </w:p>
-    <w:p>
-      <w:pPr>
-        <w:pStyle w:val="TOC3"/>
-        <w:rPr>
-          <w:rFonts w:asciiTheme="minorHAnsi" w:eastAsiaTheme="minorEastAsia" w:hAnsiTheme="minorHAnsi"/>
-          <w:noProof/>
-          <w:sz w:val="22"/>
-          <w:lang w:eastAsia="sk-SK"/>
-        </w:rPr>
-      </w:pPr>
-      <w:hyperlink w:anchor="_Toc11359454" w:history="1">
-        <w:r>
-          <w:rPr>
-            <w:rStyle w:val="Hyperlink"/>
-            <w:noProof/>
-          </w:rPr>
-          <w:t>4.1.5</w:t>
-        </w:r>
-        <w:r>
-          <w:rPr>
-            <w:rFonts w:asciiTheme="minorHAnsi" w:eastAsiaTheme="minorEastAsia" w:hAnsiTheme="minorHAnsi"/>
-            <w:noProof/>
-            <w:sz w:val="22"/>
-            <w:lang w:eastAsia="sk-SK"/>
-          </w:rPr>
-          <w:tab/>
-        </w:r>
-        <w:r>
-          <w:rPr>
-            <w:rStyle w:val="Hyperlink"/>
-            <w:noProof/>
-          </w:rPr>
-          <w:t>Funkcie</w:t>
-        </w:r>
-        <w:r>
-          <w:rPr>
-            <w:noProof/>
-            <w:webHidden/>
-          </w:rPr>
-          <w:tab/>
-        </w:r>
-        <w:r>
-          <w:rPr>
-            <w:noProof/>
-            <w:webHidden/>
-          </w:rPr>
-          <w:fldChar w:fldCharType="begin"/>
-        </w:r>
-        <w:r>
-          <w:rPr>
-            <w:noProof/>
-            <w:webHidden/>
-          </w:rPr>
-          <w:instrText xml:space="preserve"> PAGEREF _Toc11359454 \h </w:instrText>
-        </w:r>
-        <w:r>
-          <w:rPr>
-            <w:noProof/>
-            <w:webHidden/>
-          </w:rPr>
-        </w:r>
-        <w:r>
-          <w:rPr>
-            <w:noProof/>
-            <w:webHidden/>
-          </w:rPr>
-          <w:fldChar w:fldCharType="separate"/>
-        </w:r>
-        <w:r>
-          <w:rPr>
-            <w:noProof/>
-            <w:webHidden/>
-          </w:rPr>
-          <w:t>11</w:t>
-        </w:r>
-        <w:r>
-          <w:rPr>
-            <w:noProof/>
-            <w:webHidden/>
-          </w:rPr>
-          <w:fldChar w:fldCharType="end"/>
-        </w:r>
-      </w:hyperlink>
-    </w:p>
-    <w:p>
-      <w:pPr>
-        <w:pStyle w:val="TOC3"/>
-        <w:rPr>
-          <w:rFonts w:asciiTheme="minorHAnsi" w:eastAsiaTheme="minorEastAsia" w:hAnsiTheme="minorHAnsi"/>
-          <w:noProof/>
-          <w:sz w:val="22"/>
-          <w:lang w:eastAsia="sk-SK"/>
-        </w:rPr>
-      </w:pPr>
-      <w:hyperlink w:anchor="_Toc11359455" w:history="1">
-        <w:r>
-          <w:rPr>
-            <w:rStyle w:val="Hyperlink"/>
-            <w:noProof/>
-          </w:rPr>
-          <w:t>4.1.6</w:t>
-        </w:r>
-        <w:r>
-          <w:rPr>
-            <w:rFonts w:asciiTheme="minorHAnsi" w:eastAsiaTheme="minorEastAsia" w:hAnsiTheme="minorHAnsi"/>
-            <w:noProof/>
-            <w:sz w:val="22"/>
-            <w:lang w:eastAsia="sk-SK"/>
-          </w:rPr>
-          <w:tab/>
-        </w:r>
-        <w:r>
-          <w:rPr>
-            <w:rStyle w:val="Hyperlink"/>
-            <w:noProof/>
-          </w:rPr>
-          <w:t>Polynóm</w:t>
-        </w:r>
-        <w:r>
-          <w:rPr>
-            <w:noProof/>
-            <w:webHidden/>
-          </w:rPr>
-          <w:tab/>
-        </w:r>
-        <w:r>
-          <w:rPr>
-            <w:noProof/>
-            <w:webHidden/>
-          </w:rPr>
-          <w:fldChar w:fldCharType="begin"/>
-        </w:r>
-        <w:r>
-          <w:rPr>
-            <w:noProof/>
-            <w:webHidden/>
-          </w:rPr>
-          <w:instrText xml:space="preserve"> PAGEREF _Toc11359455 \h </w:instrText>
-        </w:r>
-        <w:r>
-          <w:rPr>
-            <w:noProof/>
-            <w:webHidden/>
-          </w:rPr>
-        </w:r>
-        <w:r>
-          <w:rPr>
-            <w:noProof/>
-            <w:webHidden/>
-          </w:rPr>
-          <w:fldChar w:fldCharType="separate"/>
-        </w:r>
-        <w:r>
-          <w:rPr>
-            <w:noProof/>
-            <w:webHidden/>
-          </w:rPr>
-          <w:t>11</w:t>
-        </w:r>
-        <w:r>
-          <w:rPr>
-            <w:noProof/>
-            <w:webHidden/>
-          </w:rPr>
-          <w:fldChar w:fldCharType="end"/>
-        </w:r>
-      </w:hyperlink>
-    </w:p>
-    <w:p>
-      <w:pPr>
-        <w:pStyle w:val="TOC3"/>
-        <w:rPr>
-          <w:rFonts w:asciiTheme="minorHAnsi" w:eastAsiaTheme="minorEastAsia" w:hAnsiTheme="minorHAnsi"/>
-          <w:noProof/>
-          <w:sz w:val="22"/>
-          <w:lang w:eastAsia="sk-SK"/>
-        </w:rPr>
-      </w:pPr>
-      <w:hyperlink w:anchor="_Toc11359456" w:history="1">
-        <w:r>
-          <w:rPr>
-            <w:rStyle w:val="Hyperlink"/>
-            <w:noProof/>
-          </w:rPr>
-          <w:t>4.1.7</w:t>
-        </w:r>
-        <w:r>
-          <w:rPr>
-            <w:rFonts w:asciiTheme="minorHAnsi" w:eastAsiaTheme="minorEastAsia" w:hAnsiTheme="minorHAnsi"/>
-            <w:noProof/>
-            <w:sz w:val="22"/>
-            <w:lang w:eastAsia="sk-SK"/>
-          </w:rPr>
-          <w:tab/>
-        </w:r>
-        <w:r>
-          <w:rPr>
-            <w:rStyle w:val="Hyperlink"/>
-            <w:noProof/>
-          </w:rPr>
-          <w:t>Grafy</w:t>
-        </w:r>
-        <w:r>
-          <w:rPr>
-            <w:noProof/>
-            <w:webHidden/>
-          </w:rPr>
-          <w:tab/>
-        </w:r>
-        <w:r>
-          <w:rPr>
-            <w:noProof/>
-            <w:webHidden/>
-          </w:rPr>
-          <w:fldChar w:fldCharType="begin"/>
-        </w:r>
-        <w:r>
-          <w:rPr>
-            <w:noProof/>
-            <w:webHidden/>
-          </w:rPr>
-          <w:instrText xml:space="preserve"> PAGEREF _Toc11359456 \h </w:instrText>
-        </w:r>
-        <w:r>
-          <w:rPr>
-            <w:noProof/>
-            <w:webHidden/>
-          </w:rPr>
-        </w:r>
-        <w:r>
-          <w:rPr>
-            <w:noProof/>
-            <w:webHidden/>
-          </w:rPr>
-          <w:fldChar w:fldCharType="separate"/>
-        </w:r>
-        <w:r>
-          <w:rPr>
-            <w:noProof/>
-            <w:webHidden/>
-          </w:rPr>
-          <w:t>11</w:t>
-        </w:r>
-        <w:r>
-          <w:rPr>
-            <w:noProof/>
-            <w:webHidden/>
-          </w:rPr>
-          <w:fldChar w:fldCharType="end"/>
-        </w:r>
-      </w:hyperlink>
-    </w:p>
-    <w:p>
-      <w:pPr>
-        <w:pStyle w:val="TOC3"/>
-        <w:rPr>
-          <w:rFonts w:asciiTheme="minorHAnsi" w:eastAsiaTheme="minorEastAsia" w:hAnsiTheme="minorHAnsi"/>
-          <w:noProof/>
-          <w:sz w:val="22"/>
-          <w:lang w:eastAsia="sk-SK"/>
-        </w:rPr>
-      </w:pPr>
-      <w:hyperlink w:anchor="_Toc11359457" w:history="1">
-        <w:r>
-          <w:rPr>
-            <w:rStyle w:val="Hyperlink"/>
-            <w:noProof/>
-          </w:rPr>
-          <w:t>4.1.8</w:t>
-        </w:r>
-        <w:r>
-          <w:rPr>
-            <w:rFonts w:asciiTheme="minorHAnsi" w:eastAsiaTheme="minorEastAsia" w:hAnsiTheme="minorHAnsi"/>
-            <w:noProof/>
-            <w:sz w:val="22"/>
-            <w:lang w:eastAsia="sk-SK"/>
-          </w:rPr>
-          <w:tab/>
-        </w:r>
-        <w:r>
-          <w:rPr>
-            <w:rStyle w:val="Hyperlink"/>
-            <w:noProof/>
-          </w:rPr>
-          <w:t>Simulink</w:t>
-        </w:r>
-        <w:r>
-          <w:rPr>
-            <w:noProof/>
-            <w:webHidden/>
-          </w:rPr>
-          <w:tab/>
-        </w:r>
-        <w:r>
-          <w:rPr>
-            <w:noProof/>
-            <w:webHidden/>
-          </w:rPr>
-          <w:fldChar w:fldCharType="begin"/>
-        </w:r>
-        <w:r>
-          <w:rPr>
-            <w:noProof/>
-            <w:webHidden/>
-          </w:rPr>
-          <w:instrText xml:space="preserve"> PAGEREF _Toc11359457 \h </w:instrText>
-        </w:r>
-        <w:r>
-          <w:rPr>
-            <w:noProof/>
-            <w:webHidden/>
-          </w:rPr>
-        </w:r>
-        <w:r>
-          <w:rPr>
-            <w:noProof/>
-            <w:webHidden/>
-          </w:rPr>
-          <w:fldChar w:fldCharType="separate"/>
-        </w:r>
-        <w:r>
-          <w:rPr>
-            <w:noProof/>
-            <w:webHidden/>
-          </w:rPr>
-          <w:t>12</w:t>
-        </w:r>
-        <w:r>
-          <w:rPr>
-            <w:noProof/>
-            <w:webHidden/>
-          </w:rPr>
-          <w:fldChar w:fldCharType="end"/>
-        </w:r>
-      </w:hyperlink>
-    </w:p>
-    <w:p>
-      <w:pPr>
-        <w:pStyle w:val="TOC2"/>
-        <w:rPr>
-          <w:rFonts w:asciiTheme="minorHAnsi" w:eastAsiaTheme="minorEastAsia" w:hAnsiTheme="minorHAnsi"/>
-          <w:noProof/>
-          <w:sz w:val="22"/>
-          <w:lang w:eastAsia="sk-SK"/>
-        </w:rPr>
-      </w:pPr>
-      <w:hyperlink w:anchor="_Toc11359458" w:history="1">
-        <w:r>
-          <w:rPr>
-            <w:rStyle w:val="Hyperlink"/>
-            <w:noProof/>
-          </w:rPr>
-          <w:t>4.2</w:t>
-        </w:r>
-        <w:r>
-          <w:rPr>
-            <w:rFonts w:asciiTheme="minorHAnsi" w:eastAsiaTheme="minorEastAsia" w:hAnsiTheme="minorHAnsi"/>
-            <w:noProof/>
-            <w:sz w:val="22"/>
-            <w:lang w:eastAsia="sk-SK"/>
-          </w:rPr>
-          <w:tab/>
-        </w:r>
-        <w:r>
-          <w:rPr>
-            <w:rStyle w:val="Hyperlink"/>
-            <w:noProof/>
-          </w:rPr>
-          <w:t>Blok 1</w:t>
-        </w:r>
-        <w:r>
-          <w:rPr>
-            <w:noProof/>
-            <w:webHidden/>
-          </w:rPr>
-          <w:tab/>
-        </w:r>
-        <w:r>
-          <w:rPr>
-            <w:noProof/>
-            <w:webHidden/>
-          </w:rPr>
-          <w:fldChar w:fldCharType="begin"/>
-        </w:r>
-        <w:r>
-          <w:rPr>
-            <w:noProof/>
-            <w:webHidden/>
-          </w:rPr>
-          <w:instrText xml:space="preserve"> PAGEREF _Toc11359458 \h </w:instrText>
-        </w:r>
-        <w:r>
-          <w:rPr>
-            <w:noProof/>
-            <w:webHidden/>
-          </w:rPr>
-        </w:r>
-        <w:r>
-          <w:rPr>
-            <w:noProof/>
-            <w:webHidden/>
-          </w:rPr>
-          <w:fldChar w:fldCharType="separate"/>
-        </w:r>
-        <w:r>
-          <w:rPr>
-            <w:noProof/>
-            <w:webHidden/>
-          </w:rPr>
-          <w:t>12</w:t>
-        </w:r>
-        <w:r>
-          <w:rPr>
-            <w:noProof/>
-            <w:webHidden/>
-          </w:rPr>
-          <w:fldChar w:fldCharType="end"/>
-        </w:r>
-      </w:hyperlink>
-    </w:p>
-    <w:p>
-      <w:pPr>
-        <w:pStyle w:val="TOC2"/>
-        <w:rPr>
-          <w:rFonts w:asciiTheme="minorHAnsi" w:eastAsiaTheme="minorEastAsia" w:hAnsiTheme="minorHAnsi"/>
-          <w:noProof/>
-          <w:sz w:val="22"/>
-          <w:lang w:eastAsia="sk-SK"/>
-        </w:rPr>
-      </w:pPr>
-      <w:hyperlink w:anchor="_Toc11359459" w:history="1">
-        <w:r>
-          <w:rPr>
-            <w:rStyle w:val="Hyperlink"/>
-            <w:noProof/>
-          </w:rPr>
-          <w:t>4.3</w:t>
-        </w:r>
-        <w:r>
-          <w:rPr>
-            <w:rFonts w:asciiTheme="minorHAnsi" w:eastAsiaTheme="minorEastAsia" w:hAnsiTheme="minorHAnsi"/>
-            <w:noProof/>
-            <w:sz w:val="22"/>
-            <w:lang w:eastAsia="sk-SK"/>
-          </w:rPr>
-          <w:tab/>
-        </w:r>
-        <w:r>
-          <w:rPr>
-            <w:rStyle w:val="Hyperlink"/>
-            <w:noProof/>
-          </w:rPr>
-          <w:t>Blok 2</w:t>
-        </w:r>
-        <w:r>
-          <w:rPr>
-            <w:noProof/>
-            <w:webHidden/>
-          </w:rPr>
-          <w:tab/>
-        </w:r>
-        <w:r>
-          <w:rPr>
-            <w:noProof/>
-            <w:webHidden/>
-          </w:rPr>
-          <w:fldChar w:fldCharType="begin"/>
-        </w:r>
-        <w:r>
-          <w:rPr>
-            <w:noProof/>
-            <w:webHidden/>
-          </w:rPr>
-          <w:instrText xml:space="preserve"> PAGEREF _Toc11359459 \h </w:instrText>
-        </w:r>
-        <w:r>
-          <w:rPr>
-            <w:noProof/>
-            <w:webHidden/>
-          </w:rPr>
-        </w:r>
-        <w:r>
-          <w:rPr>
-            <w:noProof/>
-            <w:webHidden/>
-          </w:rPr>
-          <w:fldChar w:fldCharType="separate"/>
-        </w:r>
-        <w:r>
-          <w:rPr>
-            <w:noProof/>
-            <w:webHidden/>
-          </w:rPr>
-          <w:t>13</w:t>
-        </w:r>
-        <w:r>
-          <w:rPr>
-            <w:noProof/>
-            <w:webHidden/>
-          </w:rPr>
-          <w:fldChar w:fldCharType="end"/>
-        </w:r>
-      </w:hyperlink>
-    </w:p>
-    <w:p>
-      <w:pPr>
-        <w:pStyle w:val="TOC2"/>
-        <w:rPr>
-          <w:rFonts w:asciiTheme="minorHAnsi" w:eastAsiaTheme="minorEastAsia" w:hAnsiTheme="minorHAnsi"/>
-          <w:noProof/>
-          <w:sz w:val="22"/>
-          <w:lang w:eastAsia="sk-SK"/>
-        </w:rPr>
-      </w:pPr>
-      <w:hyperlink w:anchor="_Toc11359460" w:history="1">
-        <w:r>
-          <w:rPr>
-            <w:rStyle w:val="Hyperlink"/>
-            <w:noProof/>
-          </w:rPr>
-          <w:t>4.4</w:t>
-        </w:r>
-        <w:r>
-          <w:rPr>
-            <w:rFonts w:asciiTheme="minorHAnsi" w:eastAsiaTheme="minorEastAsia" w:hAnsiTheme="minorHAnsi"/>
-            <w:noProof/>
-            <w:sz w:val="22"/>
-            <w:lang w:eastAsia="sk-SK"/>
-          </w:rPr>
-          <w:tab/>
-        </w:r>
-        <w:r>
-          <w:rPr>
-            <w:rStyle w:val="Hyperlink"/>
-            <w:noProof/>
-          </w:rPr>
-          <w:t>Blok 3</w:t>
-        </w:r>
-        <w:r>
-          <w:rPr>
-            <w:noProof/>
-            <w:webHidden/>
-          </w:rPr>
-          <w:tab/>
-        </w:r>
-        <w:r>
-          <w:rPr>
-            <w:noProof/>
-            <w:webHidden/>
-          </w:rPr>
-          <w:fldChar w:fldCharType="begin"/>
-        </w:r>
-        <w:r>
-          <w:rPr>
-            <w:noProof/>
-            <w:webHidden/>
-          </w:rPr>
-          <w:instrText xml:space="preserve"> PAGEREF _Toc11359460 \h </w:instrText>
-        </w:r>
-        <w:r>
-          <w:rPr>
-            <w:noProof/>
-            <w:webHidden/>
-          </w:rPr>
-        </w:r>
-        <w:r>
-          <w:rPr>
-            <w:noProof/>
-            <w:webHidden/>
-          </w:rPr>
-          <w:fldChar w:fldCharType="separate"/>
-        </w:r>
-        <w:r>
-          <w:rPr>
-            <w:noProof/>
-            <w:webHidden/>
-          </w:rPr>
-          <w:t>14</w:t>
-        </w:r>
-        <w:r>
-          <w:rPr>
-            <w:noProof/>
-            <w:webHidden/>
-          </w:rPr>
-          <w:fldChar w:fldCharType="end"/>
-        </w:r>
-      </w:hyperlink>
-    </w:p>
-    <w:p>
-      <w:pPr>
-        <w:pStyle w:val="TOC2"/>
-        <w:rPr>
-          <w:rFonts w:asciiTheme="minorHAnsi" w:eastAsiaTheme="minorEastAsia" w:hAnsiTheme="minorHAnsi"/>
-          <w:noProof/>
-          <w:sz w:val="22"/>
-          <w:lang w:eastAsia="sk-SK"/>
-        </w:rPr>
-      </w:pPr>
-      <w:hyperlink w:anchor="_Toc11359461" w:history="1">
-        <w:r>
-          <w:rPr>
-            <w:rStyle w:val="Hyperlink"/>
-            <w:noProof/>
-          </w:rPr>
-          <w:t>4.5</w:t>
-        </w:r>
-        <w:r>
-          <w:rPr>
-            <w:rFonts w:asciiTheme="minorHAnsi" w:eastAsiaTheme="minorEastAsia" w:hAnsiTheme="minorHAnsi"/>
-            <w:noProof/>
-            <w:sz w:val="22"/>
-            <w:lang w:eastAsia="sk-SK"/>
-          </w:rPr>
-          <w:tab/>
-        </w:r>
-        <w:r>
-          <w:rPr>
-            <w:rStyle w:val="Hyperlink"/>
-            <w:noProof/>
-          </w:rPr>
-          <w:t>Blok 4</w:t>
-        </w:r>
-        <w:r>
-          <w:rPr>
-            <w:noProof/>
-            <w:webHidden/>
-          </w:rPr>
-          <w:tab/>
-        </w:r>
-        <w:r>
-          <w:rPr>
-            <w:noProof/>
-            <w:webHidden/>
-          </w:rPr>
-          <w:fldChar w:fldCharType="begin"/>
-        </w:r>
-        <w:r>
-          <w:rPr>
-            <w:noProof/>
-            <w:webHidden/>
-          </w:rPr>
-          <w:instrText xml:space="preserve"> PAGEREF _Toc11359461 \h </w:instrText>
-        </w:r>
-        <w:r>
-          <w:rPr>
-            <w:noProof/>
-            <w:webHidden/>
-          </w:rPr>
-        </w:r>
-        <w:r>
-          <w:rPr>
-            <w:noProof/>
-            <w:webHidden/>
-          </w:rPr>
-          <w:fldChar w:fldCharType="separate"/>
-        </w:r>
-        <w:r>
-          <w:rPr>
-            <w:noProof/>
-            <w:webHidden/>
-          </w:rPr>
-          <w:t>15</w:t>
-        </w:r>
-        <w:r>
-          <w:rPr>
-            <w:noProof/>
-            <w:webHidden/>
-          </w:rPr>
-          <w:fldChar w:fldCharType="end"/>
-        </w:r>
-      </w:hyperlink>
-    </w:p>
-    <w:p>
-      <w:pPr>
-        <w:pStyle w:val="TOC2"/>
-        <w:rPr>
-          <w:rFonts w:asciiTheme="minorHAnsi" w:eastAsiaTheme="minorEastAsia" w:hAnsiTheme="minorHAnsi"/>
-          <w:noProof/>
-          <w:sz w:val="22"/>
-          <w:lang w:eastAsia="sk-SK"/>
-        </w:rPr>
-      </w:pPr>
-      <w:hyperlink w:anchor="_Toc11359462" w:history="1">
-        <w:r>
-          <w:rPr>
-            <w:rStyle w:val="Hyperlink"/>
-            <w:noProof/>
-          </w:rPr>
-          <w:t>4.6</w:t>
-        </w:r>
-        <w:r>
-          <w:rPr>
-            <w:rFonts w:asciiTheme="minorHAnsi" w:eastAsiaTheme="minorEastAsia" w:hAnsiTheme="minorHAnsi"/>
-            <w:noProof/>
-            <w:sz w:val="22"/>
-            <w:lang w:eastAsia="sk-SK"/>
-          </w:rPr>
-          <w:tab/>
-        </w:r>
-        <w:r>
-          <w:rPr>
-            <w:rStyle w:val="Hyperlink"/>
-            <w:noProof/>
-          </w:rPr>
-          <w:t>Blok 5</w:t>
-        </w:r>
-        <w:r>
-          <w:rPr>
-            <w:noProof/>
-            <w:webHidden/>
-          </w:rPr>
-          <w:tab/>
-        </w:r>
-        <w:r>
-          <w:rPr>
-            <w:noProof/>
-            <w:webHidden/>
-          </w:rPr>
-          <w:fldChar w:fldCharType="begin"/>
-        </w:r>
-        <w:r>
-          <w:rPr>
-            <w:noProof/>
-            <w:webHidden/>
-          </w:rPr>
-          <w:instrText xml:space="preserve"> PAGEREF _Toc11359462 \h </w:instrText>
-        </w:r>
-        <w:r>
-          <w:rPr>
-            <w:noProof/>
-            <w:webHidden/>
-          </w:rPr>
-        </w:r>
-        <w:r>
-          <w:rPr>
-            <w:noProof/>
-            <w:webHidden/>
-          </w:rPr>
-          <w:fldChar w:fldCharType="separate"/>
-        </w:r>
-        <w:r>
-          <w:rPr>
-            <w:noProof/>
-            <w:webHidden/>
-          </w:rPr>
-          <w:t>15</w:t>
-        </w:r>
-        <w:r>
-          <w:rPr>
-            <w:noProof/>
-            <w:webHidden/>
-          </w:rPr>
-          <w:fldChar w:fldCharType="end"/>
-        </w:r>
-      </w:hyperlink>
-    </w:p>
-    <w:p>
-      <w:pPr>
-        <w:pStyle w:val="TOC2"/>
-        <w:rPr>
-          <w:rFonts w:asciiTheme="minorHAnsi" w:eastAsiaTheme="minorEastAsia" w:hAnsiTheme="minorHAnsi"/>
-          <w:noProof/>
-          <w:sz w:val="22"/>
-          <w:lang w:eastAsia="sk-SK"/>
-        </w:rPr>
-      </w:pPr>
-      <w:hyperlink w:anchor="_Toc11359463" w:history="1">
-        <w:r>
-          <w:rPr>
-            <w:rStyle w:val="Hyperlink"/>
-            <w:noProof/>
-          </w:rPr>
-          <w:t>4.7</w:t>
-        </w:r>
-        <w:r>
-          <w:rPr>
-            <w:rFonts w:asciiTheme="minorHAnsi" w:eastAsiaTheme="minorEastAsia" w:hAnsiTheme="minorHAnsi"/>
-            <w:noProof/>
-            <w:sz w:val="22"/>
-            <w:lang w:eastAsia="sk-SK"/>
-          </w:rPr>
-          <w:tab/>
-        </w:r>
-        <w:r>
-          <w:rPr>
-            <w:rStyle w:val="Hyperlink"/>
-            <w:noProof/>
-          </w:rPr>
-          <w:t>Výsledok</w:t>
-        </w:r>
-        <w:r>
-          <w:rPr>
-            <w:noProof/>
-            <w:webHidden/>
-          </w:rPr>
-          <w:tab/>
-        </w:r>
-        <w:r>
-          <w:rPr>
-            <w:noProof/>
-            <w:webHidden/>
-          </w:rPr>
-          <w:fldChar w:fldCharType="begin"/>
-        </w:r>
-        <w:r>
-          <w:rPr>
-            <w:noProof/>
-            <w:webHidden/>
-          </w:rPr>
-          <w:instrText xml:space="preserve"> PAGEREF _Toc11359463 \h </w:instrText>
-        </w:r>
-        <w:r>
-          <w:rPr>
-            <w:noProof/>
-            <w:webHidden/>
-          </w:rPr>
-        </w:r>
-        <w:r>
-          <w:rPr>
-            <w:noProof/>
-            <w:webHidden/>
-          </w:rPr>
-          <w:fldChar w:fldCharType="separate"/>
-        </w:r>
-        <w:r>
-          <w:rPr>
-            <w:noProof/>
-            <w:webHidden/>
-          </w:rPr>
-          <w:t>16</w:t>
-        </w:r>
-        <w:r>
-          <w:rPr>
-            <w:noProof/>
-            <w:webHidden/>
-          </w:rPr>
-          <w:fldChar w:fldCharType="end"/>
-        </w:r>
-      </w:hyperlink>
-    </w:p>
-    <w:p>
-      <w:pPr>
-        <w:pStyle w:val="TOC1"/>
+        <w:pStyle w:val="Obsah1"/>
         <w:rPr>
           <w:rFonts w:asciiTheme="minorHAnsi" w:eastAsiaTheme="minorEastAsia" w:hAnsiTheme="minorHAnsi"/>
           <w:b w:val="0"/>
@@ -3094,10 +1730,1795 @@
           <w:lang w:eastAsia="sk-SK"/>
         </w:rPr>
       </w:pPr>
-      <w:hyperlink w:anchor="_Toc11359464" w:history="1">
-        <w:r>
-          <w:rPr>
-            <w:rStyle w:val="Hyperlink"/>
+      <w:hyperlink w:anchor="_Toc11383367" w:history="1">
+        <w:r>
+          <w:rPr>
+            <w:rStyle w:val="Hypertextovprepojenie"/>
+            <w:noProof/>
+          </w:rPr>
+          <w:t>1</w:t>
+        </w:r>
+        <w:r>
+          <w:rPr>
+            <w:rFonts w:asciiTheme="minorHAnsi" w:eastAsiaTheme="minorEastAsia" w:hAnsiTheme="minorHAnsi"/>
+            <w:b w:val="0"/>
+            <w:noProof/>
+            <w:sz w:val="22"/>
+            <w:lang w:eastAsia="sk-SK"/>
+          </w:rPr>
+          <w:tab/>
+        </w:r>
+        <w:r>
+          <w:rPr>
+            <w:rStyle w:val="Hypertextovprepojenie"/>
+            <w:noProof/>
+          </w:rPr>
+          <w:t>Rozdelenie</w:t>
+        </w:r>
+        <w:bookmarkStart w:id="1" w:name="_GoBack"/>
+        <w:bookmarkEnd w:id="1"/>
+        <w:r>
+          <w:rPr>
+            <w:rStyle w:val="Hypertextovprepojenie"/>
+            <w:noProof/>
+          </w:rPr>
+          <w:t xml:space="preserve"> úloh – bloky prednášok</w:t>
+        </w:r>
+        <w:r>
+          <w:rPr>
+            <w:noProof/>
+            <w:webHidden/>
+          </w:rPr>
+          <w:tab/>
+        </w:r>
+        <w:r>
+          <w:rPr>
+            <w:noProof/>
+            <w:webHidden/>
+          </w:rPr>
+          <w:fldChar w:fldCharType="begin"/>
+        </w:r>
+        <w:r>
+          <w:rPr>
+            <w:noProof/>
+            <w:webHidden/>
+          </w:rPr>
+          <w:instrText xml:space="preserve"> PAGEREF _Toc11383367 \h </w:instrText>
+        </w:r>
+        <w:r>
+          <w:rPr>
+            <w:noProof/>
+            <w:webHidden/>
+          </w:rPr>
+        </w:r>
+        <w:r>
+          <w:rPr>
+            <w:noProof/>
+            <w:webHidden/>
+          </w:rPr>
+          <w:fldChar w:fldCharType="separate"/>
+        </w:r>
+        <w:r>
+          <w:rPr>
+            <w:noProof/>
+            <w:webHidden/>
+          </w:rPr>
+          <w:t>5</w:t>
+        </w:r>
+        <w:r>
+          <w:rPr>
+            <w:noProof/>
+            <w:webHidden/>
+          </w:rPr>
+          <w:fldChar w:fldCharType="end"/>
+        </w:r>
+      </w:hyperlink>
+    </w:p>
+    <w:p>
+      <w:pPr>
+        <w:pStyle w:val="Obsah1"/>
+        <w:rPr>
+          <w:rFonts w:asciiTheme="minorHAnsi" w:eastAsiaTheme="minorEastAsia" w:hAnsiTheme="minorHAnsi"/>
+          <w:b w:val="0"/>
+          <w:noProof/>
+          <w:sz w:val="22"/>
+          <w:lang w:eastAsia="sk-SK"/>
+        </w:rPr>
+      </w:pPr>
+      <w:hyperlink w:anchor="_Toc11383368" w:history="1">
+        <w:r>
+          <w:rPr>
+            <w:rStyle w:val="Hypertextovprepojenie"/>
+            <w:noProof/>
+          </w:rPr>
+          <w:t>2</w:t>
+        </w:r>
+        <w:r>
+          <w:rPr>
+            <w:rFonts w:asciiTheme="minorHAnsi" w:eastAsiaTheme="minorEastAsia" w:hAnsiTheme="minorHAnsi"/>
+            <w:b w:val="0"/>
+            <w:noProof/>
+            <w:sz w:val="22"/>
+            <w:lang w:eastAsia="sk-SK"/>
+          </w:rPr>
+          <w:tab/>
+        </w:r>
+        <w:r>
+          <w:rPr>
+            <w:rStyle w:val="Hypertextovprepojenie"/>
+            <w:noProof/>
+          </w:rPr>
+          <w:t>Pravidlá Tímového Projektu</w:t>
+        </w:r>
+        <w:r>
+          <w:rPr>
+            <w:noProof/>
+            <w:webHidden/>
+          </w:rPr>
+          <w:tab/>
+        </w:r>
+        <w:r>
+          <w:rPr>
+            <w:noProof/>
+            <w:webHidden/>
+          </w:rPr>
+          <w:fldChar w:fldCharType="begin"/>
+        </w:r>
+        <w:r>
+          <w:rPr>
+            <w:noProof/>
+            <w:webHidden/>
+          </w:rPr>
+          <w:instrText xml:space="preserve"> PAGEREF _Toc11383368 \h </w:instrText>
+        </w:r>
+        <w:r>
+          <w:rPr>
+            <w:noProof/>
+            <w:webHidden/>
+          </w:rPr>
+        </w:r>
+        <w:r>
+          <w:rPr>
+            <w:noProof/>
+            <w:webHidden/>
+          </w:rPr>
+          <w:fldChar w:fldCharType="separate"/>
+        </w:r>
+        <w:r>
+          <w:rPr>
+            <w:noProof/>
+            <w:webHidden/>
+          </w:rPr>
+          <w:t>7</w:t>
+        </w:r>
+        <w:r>
+          <w:rPr>
+            <w:noProof/>
+            <w:webHidden/>
+          </w:rPr>
+          <w:fldChar w:fldCharType="end"/>
+        </w:r>
+      </w:hyperlink>
+    </w:p>
+    <w:p>
+      <w:pPr>
+        <w:pStyle w:val="Obsah1"/>
+        <w:rPr>
+          <w:rFonts w:asciiTheme="minorHAnsi" w:eastAsiaTheme="minorEastAsia" w:hAnsiTheme="minorHAnsi"/>
+          <w:b w:val="0"/>
+          <w:noProof/>
+          <w:sz w:val="22"/>
+          <w:lang w:eastAsia="sk-SK"/>
+        </w:rPr>
+      </w:pPr>
+      <w:hyperlink w:anchor="_Toc11383369" w:history="1">
+        <w:r>
+          <w:rPr>
+            <w:rStyle w:val="Hypertextovprepojenie"/>
+            <w:noProof/>
+          </w:rPr>
+          <w:t>3</w:t>
+        </w:r>
+        <w:r>
+          <w:rPr>
+            <w:rFonts w:asciiTheme="minorHAnsi" w:eastAsiaTheme="minorEastAsia" w:hAnsiTheme="minorHAnsi"/>
+            <w:b w:val="0"/>
+            <w:noProof/>
+            <w:sz w:val="22"/>
+            <w:lang w:eastAsia="sk-SK"/>
+          </w:rPr>
+          <w:tab/>
+        </w:r>
+        <w:r>
+          <w:rPr>
+            <w:rStyle w:val="Hypertextovprepojenie"/>
+            <w:noProof/>
+          </w:rPr>
+          <w:t>Zápisnice zo stretnutí</w:t>
+        </w:r>
+        <w:r>
+          <w:rPr>
+            <w:noProof/>
+            <w:webHidden/>
+          </w:rPr>
+          <w:tab/>
+        </w:r>
+        <w:r>
+          <w:rPr>
+            <w:noProof/>
+            <w:webHidden/>
+          </w:rPr>
+          <w:fldChar w:fldCharType="begin"/>
+        </w:r>
+        <w:r>
+          <w:rPr>
+            <w:noProof/>
+            <w:webHidden/>
+          </w:rPr>
+          <w:instrText xml:space="preserve"> PAGEREF _Toc11383369 \h </w:instrText>
+        </w:r>
+        <w:r>
+          <w:rPr>
+            <w:noProof/>
+            <w:webHidden/>
+          </w:rPr>
+        </w:r>
+        <w:r>
+          <w:rPr>
+            <w:noProof/>
+            <w:webHidden/>
+          </w:rPr>
+          <w:fldChar w:fldCharType="separate"/>
+        </w:r>
+        <w:r>
+          <w:rPr>
+            <w:noProof/>
+            <w:webHidden/>
+          </w:rPr>
+          <w:t>9</w:t>
+        </w:r>
+        <w:r>
+          <w:rPr>
+            <w:noProof/>
+            <w:webHidden/>
+          </w:rPr>
+          <w:fldChar w:fldCharType="end"/>
+        </w:r>
+      </w:hyperlink>
+    </w:p>
+    <w:p>
+      <w:pPr>
+        <w:pStyle w:val="Obsah1"/>
+        <w:rPr>
+          <w:rFonts w:asciiTheme="minorHAnsi" w:eastAsiaTheme="minorEastAsia" w:hAnsiTheme="minorHAnsi"/>
+          <w:b w:val="0"/>
+          <w:noProof/>
+          <w:sz w:val="22"/>
+          <w:lang w:eastAsia="sk-SK"/>
+        </w:rPr>
+      </w:pPr>
+      <w:hyperlink w:anchor="_Toc11383370" w:history="1">
+        <w:r>
+          <w:rPr>
+            <w:rStyle w:val="Hypertextovprepojenie"/>
+            <w:noProof/>
+          </w:rPr>
+          <w:t>4</w:t>
+        </w:r>
+        <w:r>
+          <w:rPr>
+            <w:rFonts w:asciiTheme="minorHAnsi" w:eastAsiaTheme="minorEastAsia" w:hAnsiTheme="minorHAnsi"/>
+            <w:b w:val="0"/>
+            <w:noProof/>
+            <w:sz w:val="22"/>
+            <w:lang w:eastAsia="sk-SK"/>
+          </w:rPr>
+          <w:tab/>
+        </w:r>
+        <w:r>
+          <w:rPr>
+            <w:rStyle w:val="Hypertextovprepojenie"/>
+            <w:noProof/>
+          </w:rPr>
+          <w:t>Výsledky práce</w:t>
+        </w:r>
+        <w:r>
+          <w:rPr>
+            <w:noProof/>
+            <w:webHidden/>
+          </w:rPr>
+          <w:tab/>
+        </w:r>
+        <w:r>
+          <w:rPr>
+            <w:noProof/>
+            <w:webHidden/>
+          </w:rPr>
+          <w:fldChar w:fldCharType="begin"/>
+        </w:r>
+        <w:r>
+          <w:rPr>
+            <w:noProof/>
+            <w:webHidden/>
+          </w:rPr>
+          <w:instrText xml:space="preserve"> PAGEREF _Toc11383370 \h </w:instrText>
+        </w:r>
+        <w:r>
+          <w:rPr>
+            <w:noProof/>
+            <w:webHidden/>
+          </w:rPr>
+        </w:r>
+        <w:r>
+          <w:rPr>
+            <w:noProof/>
+            <w:webHidden/>
+          </w:rPr>
+          <w:fldChar w:fldCharType="separate"/>
+        </w:r>
+        <w:r>
+          <w:rPr>
+            <w:noProof/>
+            <w:webHidden/>
+          </w:rPr>
+          <w:t>10</w:t>
+        </w:r>
+        <w:r>
+          <w:rPr>
+            <w:noProof/>
+            <w:webHidden/>
+          </w:rPr>
+          <w:fldChar w:fldCharType="end"/>
+        </w:r>
+      </w:hyperlink>
+    </w:p>
+    <w:p>
+      <w:pPr>
+        <w:pStyle w:val="Obsah2"/>
+        <w:rPr>
+          <w:rFonts w:asciiTheme="minorHAnsi" w:eastAsiaTheme="minorEastAsia" w:hAnsiTheme="minorHAnsi"/>
+          <w:noProof/>
+          <w:sz w:val="22"/>
+          <w:lang w:eastAsia="sk-SK"/>
+        </w:rPr>
+      </w:pPr>
+      <w:hyperlink w:anchor="_Toc11383371" w:history="1">
+        <w:r>
+          <w:rPr>
+            <w:rStyle w:val="Hypertextovprepojenie"/>
+            <w:noProof/>
+          </w:rPr>
+          <w:t>4.1</w:t>
+        </w:r>
+        <w:r>
+          <w:rPr>
+            <w:rFonts w:asciiTheme="minorHAnsi" w:eastAsiaTheme="minorEastAsia" w:hAnsiTheme="minorHAnsi"/>
+            <w:noProof/>
+            <w:sz w:val="22"/>
+            <w:lang w:eastAsia="sk-SK"/>
+          </w:rPr>
+          <w:tab/>
+        </w:r>
+        <w:r>
+          <w:rPr>
+            <w:rStyle w:val="Hypertextovprepojenie"/>
+            <w:noProof/>
+          </w:rPr>
+          <w:t>Blok 0</w:t>
+        </w:r>
+        <w:r>
+          <w:rPr>
+            <w:noProof/>
+            <w:webHidden/>
+          </w:rPr>
+          <w:tab/>
+        </w:r>
+        <w:r>
+          <w:rPr>
+            <w:noProof/>
+            <w:webHidden/>
+          </w:rPr>
+          <w:fldChar w:fldCharType="begin"/>
+        </w:r>
+        <w:r>
+          <w:rPr>
+            <w:noProof/>
+            <w:webHidden/>
+          </w:rPr>
+          <w:instrText xml:space="preserve"> PAGEREF _Toc11383371 \h </w:instrText>
+        </w:r>
+        <w:r>
+          <w:rPr>
+            <w:noProof/>
+            <w:webHidden/>
+          </w:rPr>
+        </w:r>
+        <w:r>
+          <w:rPr>
+            <w:noProof/>
+            <w:webHidden/>
+          </w:rPr>
+          <w:fldChar w:fldCharType="separate"/>
+        </w:r>
+        <w:r>
+          <w:rPr>
+            <w:noProof/>
+            <w:webHidden/>
+          </w:rPr>
+          <w:t>10</w:t>
+        </w:r>
+        <w:r>
+          <w:rPr>
+            <w:noProof/>
+            <w:webHidden/>
+          </w:rPr>
+          <w:fldChar w:fldCharType="end"/>
+        </w:r>
+      </w:hyperlink>
+    </w:p>
+    <w:p>
+      <w:pPr>
+        <w:pStyle w:val="Obsah3"/>
+        <w:rPr>
+          <w:rFonts w:asciiTheme="minorHAnsi" w:eastAsiaTheme="minorEastAsia" w:hAnsiTheme="minorHAnsi"/>
+          <w:noProof/>
+          <w:sz w:val="22"/>
+          <w:lang w:eastAsia="sk-SK"/>
+        </w:rPr>
+      </w:pPr>
+      <w:hyperlink w:anchor="_Toc11383372" w:history="1">
+        <w:r>
+          <w:rPr>
+            <w:rStyle w:val="Hypertextovprepojenie"/>
+            <w:noProof/>
+          </w:rPr>
+          <w:t>4.1.1</w:t>
+        </w:r>
+        <w:r>
+          <w:rPr>
+            <w:rFonts w:asciiTheme="minorHAnsi" w:eastAsiaTheme="minorEastAsia" w:hAnsiTheme="minorHAnsi"/>
+            <w:noProof/>
+            <w:sz w:val="22"/>
+            <w:lang w:eastAsia="sk-SK"/>
+          </w:rPr>
+          <w:tab/>
+        </w:r>
+        <w:r>
+          <w:rPr>
+            <w:rStyle w:val="Hypertextovprepojenie"/>
+            <w:noProof/>
+          </w:rPr>
+          <w:t>Matlab a Simulink pre dynamické systémy</w:t>
+        </w:r>
+        <w:r>
+          <w:rPr>
+            <w:noProof/>
+            <w:webHidden/>
+          </w:rPr>
+          <w:tab/>
+        </w:r>
+        <w:r>
+          <w:rPr>
+            <w:noProof/>
+            <w:webHidden/>
+          </w:rPr>
+          <w:fldChar w:fldCharType="begin"/>
+        </w:r>
+        <w:r>
+          <w:rPr>
+            <w:noProof/>
+            <w:webHidden/>
+          </w:rPr>
+          <w:instrText xml:space="preserve"> PAGEREF _Toc11383372 \h </w:instrText>
+        </w:r>
+        <w:r>
+          <w:rPr>
+            <w:noProof/>
+            <w:webHidden/>
+          </w:rPr>
+        </w:r>
+        <w:r>
+          <w:rPr>
+            <w:noProof/>
+            <w:webHidden/>
+          </w:rPr>
+          <w:fldChar w:fldCharType="separate"/>
+        </w:r>
+        <w:r>
+          <w:rPr>
+            <w:noProof/>
+            <w:webHidden/>
+          </w:rPr>
+          <w:t>10</w:t>
+        </w:r>
+        <w:r>
+          <w:rPr>
+            <w:noProof/>
+            <w:webHidden/>
+          </w:rPr>
+          <w:fldChar w:fldCharType="end"/>
+        </w:r>
+      </w:hyperlink>
+    </w:p>
+    <w:p>
+      <w:pPr>
+        <w:pStyle w:val="Obsah3"/>
+        <w:rPr>
+          <w:rFonts w:asciiTheme="minorHAnsi" w:eastAsiaTheme="minorEastAsia" w:hAnsiTheme="minorHAnsi"/>
+          <w:noProof/>
+          <w:sz w:val="22"/>
+          <w:lang w:eastAsia="sk-SK"/>
+        </w:rPr>
+      </w:pPr>
+      <w:hyperlink w:anchor="_Toc11383373" w:history="1">
+        <w:r>
+          <w:rPr>
+            <w:rStyle w:val="Hypertextovprepojenie"/>
+            <w:noProof/>
+          </w:rPr>
+          <w:t>4.1.2</w:t>
+        </w:r>
+        <w:r>
+          <w:rPr>
+            <w:rFonts w:asciiTheme="minorHAnsi" w:eastAsiaTheme="minorEastAsia" w:hAnsiTheme="minorHAnsi"/>
+            <w:noProof/>
+            <w:sz w:val="22"/>
+            <w:lang w:eastAsia="sk-SK"/>
+          </w:rPr>
+          <w:tab/>
+        </w:r>
+        <w:r>
+          <w:rPr>
+            <w:rStyle w:val="Hypertextovprepojenie"/>
+            <w:noProof/>
+          </w:rPr>
+          <w:t>Užívateľské prostredie MATLABu</w:t>
+        </w:r>
+        <w:r>
+          <w:rPr>
+            <w:noProof/>
+            <w:webHidden/>
+          </w:rPr>
+          <w:tab/>
+        </w:r>
+        <w:r>
+          <w:rPr>
+            <w:noProof/>
+            <w:webHidden/>
+          </w:rPr>
+          <w:fldChar w:fldCharType="begin"/>
+        </w:r>
+        <w:r>
+          <w:rPr>
+            <w:noProof/>
+            <w:webHidden/>
+          </w:rPr>
+          <w:instrText xml:space="preserve"> PAGEREF _Toc11383373 \h </w:instrText>
+        </w:r>
+        <w:r>
+          <w:rPr>
+            <w:noProof/>
+            <w:webHidden/>
+          </w:rPr>
+        </w:r>
+        <w:r>
+          <w:rPr>
+            <w:noProof/>
+            <w:webHidden/>
+          </w:rPr>
+          <w:fldChar w:fldCharType="separate"/>
+        </w:r>
+        <w:r>
+          <w:rPr>
+            <w:noProof/>
+            <w:webHidden/>
+          </w:rPr>
+          <w:t>10</w:t>
+        </w:r>
+        <w:r>
+          <w:rPr>
+            <w:noProof/>
+            <w:webHidden/>
+          </w:rPr>
+          <w:fldChar w:fldCharType="end"/>
+        </w:r>
+      </w:hyperlink>
+    </w:p>
+    <w:p>
+      <w:pPr>
+        <w:pStyle w:val="Obsah3"/>
+        <w:rPr>
+          <w:rFonts w:asciiTheme="minorHAnsi" w:eastAsiaTheme="minorEastAsia" w:hAnsiTheme="minorHAnsi"/>
+          <w:noProof/>
+          <w:sz w:val="22"/>
+          <w:lang w:eastAsia="sk-SK"/>
+        </w:rPr>
+      </w:pPr>
+      <w:hyperlink w:anchor="_Toc11383374" w:history="1">
+        <w:r>
+          <w:rPr>
+            <w:rStyle w:val="Hypertextovprepojenie"/>
+            <w:noProof/>
+          </w:rPr>
+          <w:t>4.1.3</w:t>
+        </w:r>
+        <w:r>
+          <w:rPr>
+            <w:rFonts w:asciiTheme="minorHAnsi" w:eastAsiaTheme="minorEastAsia" w:hAnsiTheme="minorHAnsi"/>
+            <w:noProof/>
+            <w:sz w:val="22"/>
+            <w:lang w:eastAsia="sk-SK"/>
+          </w:rPr>
+          <w:tab/>
+        </w:r>
+        <w:r>
+          <w:rPr>
+            <w:rStyle w:val="Hypertextovprepojenie"/>
+            <w:noProof/>
+          </w:rPr>
+          <w:t>Dátové štruktúry</w:t>
+        </w:r>
+        <w:r>
+          <w:rPr>
+            <w:noProof/>
+            <w:webHidden/>
+          </w:rPr>
+          <w:tab/>
+        </w:r>
+        <w:r>
+          <w:rPr>
+            <w:noProof/>
+            <w:webHidden/>
+          </w:rPr>
+          <w:fldChar w:fldCharType="begin"/>
+        </w:r>
+        <w:r>
+          <w:rPr>
+            <w:noProof/>
+            <w:webHidden/>
+          </w:rPr>
+          <w:instrText xml:space="preserve"> PAGEREF _Toc11383374 \h </w:instrText>
+        </w:r>
+        <w:r>
+          <w:rPr>
+            <w:noProof/>
+            <w:webHidden/>
+          </w:rPr>
+        </w:r>
+        <w:r>
+          <w:rPr>
+            <w:noProof/>
+            <w:webHidden/>
+          </w:rPr>
+          <w:fldChar w:fldCharType="separate"/>
+        </w:r>
+        <w:r>
+          <w:rPr>
+            <w:noProof/>
+            <w:webHidden/>
+          </w:rPr>
+          <w:t>10</w:t>
+        </w:r>
+        <w:r>
+          <w:rPr>
+            <w:noProof/>
+            <w:webHidden/>
+          </w:rPr>
+          <w:fldChar w:fldCharType="end"/>
+        </w:r>
+      </w:hyperlink>
+    </w:p>
+    <w:p>
+      <w:pPr>
+        <w:pStyle w:val="Obsah3"/>
+        <w:rPr>
+          <w:rFonts w:asciiTheme="minorHAnsi" w:eastAsiaTheme="minorEastAsia" w:hAnsiTheme="minorHAnsi"/>
+          <w:noProof/>
+          <w:sz w:val="22"/>
+          <w:lang w:eastAsia="sk-SK"/>
+        </w:rPr>
+      </w:pPr>
+      <w:hyperlink w:anchor="_Toc11383375" w:history="1">
+        <w:r>
+          <w:rPr>
+            <w:rStyle w:val="Hypertextovprepojenie"/>
+            <w:noProof/>
+          </w:rPr>
+          <w:t>4.1.4</w:t>
+        </w:r>
+        <w:r>
+          <w:rPr>
+            <w:rFonts w:asciiTheme="minorHAnsi" w:eastAsiaTheme="minorEastAsia" w:hAnsiTheme="minorHAnsi"/>
+            <w:noProof/>
+            <w:sz w:val="22"/>
+            <w:lang w:eastAsia="sk-SK"/>
+          </w:rPr>
+          <w:tab/>
+        </w:r>
+        <w:r>
+          <w:rPr>
+            <w:rStyle w:val="Hypertextovprepojenie"/>
+            <w:noProof/>
+          </w:rPr>
+          <w:t>Komplexné čísla</w:t>
+        </w:r>
+        <w:r>
+          <w:rPr>
+            <w:noProof/>
+            <w:webHidden/>
+          </w:rPr>
+          <w:tab/>
+        </w:r>
+        <w:r>
+          <w:rPr>
+            <w:noProof/>
+            <w:webHidden/>
+          </w:rPr>
+          <w:fldChar w:fldCharType="begin"/>
+        </w:r>
+        <w:r>
+          <w:rPr>
+            <w:noProof/>
+            <w:webHidden/>
+          </w:rPr>
+          <w:instrText xml:space="preserve"> PAGEREF _Toc11383375 \h </w:instrText>
+        </w:r>
+        <w:r>
+          <w:rPr>
+            <w:noProof/>
+            <w:webHidden/>
+          </w:rPr>
+        </w:r>
+        <w:r>
+          <w:rPr>
+            <w:noProof/>
+            <w:webHidden/>
+          </w:rPr>
+          <w:fldChar w:fldCharType="separate"/>
+        </w:r>
+        <w:r>
+          <w:rPr>
+            <w:noProof/>
+            <w:webHidden/>
+          </w:rPr>
+          <w:t>11</w:t>
+        </w:r>
+        <w:r>
+          <w:rPr>
+            <w:noProof/>
+            <w:webHidden/>
+          </w:rPr>
+          <w:fldChar w:fldCharType="end"/>
+        </w:r>
+      </w:hyperlink>
+    </w:p>
+    <w:p>
+      <w:pPr>
+        <w:pStyle w:val="Obsah3"/>
+        <w:rPr>
+          <w:rFonts w:asciiTheme="minorHAnsi" w:eastAsiaTheme="minorEastAsia" w:hAnsiTheme="minorHAnsi"/>
+          <w:noProof/>
+          <w:sz w:val="22"/>
+          <w:lang w:eastAsia="sk-SK"/>
+        </w:rPr>
+      </w:pPr>
+      <w:hyperlink w:anchor="_Toc11383376" w:history="1">
+        <w:r>
+          <w:rPr>
+            <w:rStyle w:val="Hypertextovprepojenie"/>
+            <w:noProof/>
+          </w:rPr>
+          <w:t>4.1.5</w:t>
+        </w:r>
+        <w:r>
+          <w:rPr>
+            <w:rFonts w:asciiTheme="minorHAnsi" w:eastAsiaTheme="minorEastAsia" w:hAnsiTheme="minorHAnsi"/>
+            <w:noProof/>
+            <w:sz w:val="22"/>
+            <w:lang w:eastAsia="sk-SK"/>
+          </w:rPr>
+          <w:tab/>
+        </w:r>
+        <w:r>
+          <w:rPr>
+            <w:rStyle w:val="Hypertextovprepojenie"/>
+            <w:noProof/>
+          </w:rPr>
+          <w:t>Funkcie</w:t>
+        </w:r>
+        <w:r>
+          <w:rPr>
+            <w:noProof/>
+            <w:webHidden/>
+          </w:rPr>
+          <w:tab/>
+        </w:r>
+        <w:r>
+          <w:rPr>
+            <w:noProof/>
+            <w:webHidden/>
+          </w:rPr>
+          <w:fldChar w:fldCharType="begin"/>
+        </w:r>
+        <w:r>
+          <w:rPr>
+            <w:noProof/>
+            <w:webHidden/>
+          </w:rPr>
+          <w:instrText xml:space="preserve"> PAGEREF _Toc11383376 \h </w:instrText>
+        </w:r>
+        <w:r>
+          <w:rPr>
+            <w:noProof/>
+            <w:webHidden/>
+          </w:rPr>
+        </w:r>
+        <w:r>
+          <w:rPr>
+            <w:noProof/>
+            <w:webHidden/>
+          </w:rPr>
+          <w:fldChar w:fldCharType="separate"/>
+        </w:r>
+        <w:r>
+          <w:rPr>
+            <w:noProof/>
+            <w:webHidden/>
+          </w:rPr>
+          <w:t>11</w:t>
+        </w:r>
+        <w:r>
+          <w:rPr>
+            <w:noProof/>
+            <w:webHidden/>
+          </w:rPr>
+          <w:fldChar w:fldCharType="end"/>
+        </w:r>
+      </w:hyperlink>
+    </w:p>
+    <w:p>
+      <w:pPr>
+        <w:pStyle w:val="Obsah3"/>
+        <w:rPr>
+          <w:rFonts w:asciiTheme="minorHAnsi" w:eastAsiaTheme="minorEastAsia" w:hAnsiTheme="minorHAnsi"/>
+          <w:noProof/>
+          <w:sz w:val="22"/>
+          <w:lang w:eastAsia="sk-SK"/>
+        </w:rPr>
+      </w:pPr>
+      <w:hyperlink w:anchor="_Toc11383377" w:history="1">
+        <w:r>
+          <w:rPr>
+            <w:rStyle w:val="Hypertextovprepojenie"/>
+            <w:noProof/>
+          </w:rPr>
+          <w:t>4.1.6</w:t>
+        </w:r>
+        <w:r>
+          <w:rPr>
+            <w:rFonts w:asciiTheme="minorHAnsi" w:eastAsiaTheme="minorEastAsia" w:hAnsiTheme="minorHAnsi"/>
+            <w:noProof/>
+            <w:sz w:val="22"/>
+            <w:lang w:eastAsia="sk-SK"/>
+          </w:rPr>
+          <w:tab/>
+        </w:r>
+        <w:r>
+          <w:rPr>
+            <w:rStyle w:val="Hypertextovprepojenie"/>
+            <w:noProof/>
+          </w:rPr>
+          <w:t>Polynóm</w:t>
+        </w:r>
+        <w:r>
+          <w:rPr>
+            <w:noProof/>
+            <w:webHidden/>
+          </w:rPr>
+          <w:tab/>
+        </w:r>
+        <w:r>
+          <w:rPr>
+            <w:noProof/>
+            <w:webHidden/>
+          </w:rPr>
+          <w:fldChar w:fldCharType="begin"/>
+        </w:r>
+        <w:r>
+          <w:rPr>
+            <w:noProof/>
+            <w:webHidden/>
+          </w:rPr>
+          <w:instrText xml:space="preserve"> PAGEREF _Toc11383377 \h </w:instrText>
+        </w:r>
+        <w:r>
+          <w:rPr>
+            <w:noProof/>
+            <w:webHidden/>
+          </w:rPr>
+        </w:r>
+        <w:r>
+          <w:rPr>
+            <w:noProof/>
+            <w:webHidden/>
+          </w:rPr>
+          <w:fldChar w:fldCharType="separate"/>
+        </w:r>
+        <w:r>
+          <w:rPr>
+            <w:noProof/>
+            <w:webHidden/>
+          </w:rPr>
+          <w:t>11</w:t>
+        </w:r>
+        <w:r>
+          <w:rPr>
+            <w:noProof/>
+            <w:webHidden/>
+          </w:rPr>
+          <w:fldChar w:fldCharType="end"/>
+        </w:r>
+      </w:hyperlink>
+    </w:p>
+    <w:p>
+      <w:pPr>
+        <w:pStyle w:val="Obsah3"/>
+        <w:rPr>
+          <w:rFonts w:asciiTheme="minorHAnsi" w:eastAsiaTheme="minorEastAsia" w:hAnsiTheme="minorHAnsi"/>
+          <w:noProof/>
+          <w:sz w:val="22"/>
+          <w:lang w:eastAsia="sk-SK"/>
+        </w:rPr>
+      </w:pPr>
+      <w:hyperlink w:anchor="_Toc11383378" w:history="1">
+        <w:r>
+          <w:rPr>
+            <w:rStyle w:val="Hypertextovprepojenie"/>
+            <w:noProof/>
+          </w:rPr>
+          <w:t>4.1.7</w:t>
+        </w:r>
+        <w:r>
+          <w:rPr>
+            <w:rFonts w:asciiTheme="minorHAnsi" w:eastAsiaTheme="minorEastAsia" w:hAnsiTheme="minorHAnsi"/>
+            <w:noProof/>
+            <w:sz w:val="22"/>
+            <w:lang w:eastAsia="sk-SK"/>
+          </w:rPr>
+          <w:tab/>
+        </w:r>
+        <w:r>
+          <w:rPr>
+            <w:rStyle w:val="Hypertextovprepojenie"/>
+            <w:noProof/>
+          </w:rPr>
+          <w:t>Grafy</w:t>
+        </w:r>
+        <w:r>
+          <w:rPr>
+            <w:noProof/>
+            <w:webHidden/>
+          </w:rPr>
+          <w:tab/>
+        </w:r>
+        <w:r>
+          <w:rPr>
+            <w:noProof/>
+            <w:webHidden/>
+          </w:rPr>
+          <w:fldChar w:fldCharType="begin"/>
+        </w:r>
+        <w:r>
+          <w:rPr>
+            <w:noProof/>
+            <w:webHidden/>
+          </w:rPr>
+          <w:instrText xml:space="preserve"> PAGEREF _Toc11383378 \h </w:instrText>
+        </w:r>
+        <w:r>
+          <w:rPr>
+            <w:noProof/>
+            <w:webHidden/>
+          </w:rPr>
+        </w:r>
+        <w:r>
+          <w:rPr>
+            <w:noProof/>
+            <w:webHidden/>
+          </w:rPr>
+          <w:fldChar w:fldCharType="separate"/>
+        </w:r>
+        <w:r>
+          <w:rPr>
+            <w:noProof/>
+            <w:webHidden/>
+          </w:rPr>
+          <w:t>11</w:t>
+        </w:r>
+        <w:r>
+          <w:rPr>
+            <w:noProof/>
+            <w:webHidden/>
+          </w:rPr>
+          <w:fldChar w:fldCharType="end"/>
+        </w:r>
+      </w:hyperlink>
+    </w:p>
+    <w:p>
+      <w:pPr>
+        <w:pStyle w:val="Obsah3"/>
+        <w:rPr>
+          <w:rFonts w:asciiTheme="minorHAnsi" w:eastAsiaTheme="minorEastAsia" w:hAnsiTheme="minorHAnsi"/>
+          <w:noProof/>
+          <w:sz w:val="22"/>
+          <w:lang w:eastAsia="sk-SK"/>
+        </w:rPr>
+      </w:pPr>
+      <w:hyperlink w:anchor="_Toc11383379" w:history="1">
+        <w:r>
+          <w:rPr>
+            <w:rStyle w:val="Hypertextovprepojenie"/>
+            <w:noProof/>
+          </w:rPr>
+          <w:t>4.1.8</w:t>
+        </w:r>
+        <w:r>
+          <w:rPr>
+            <w:rFonts w:asciiTheme="minorHAnsi" w:eastAsiaTheme="minorEastAsia" w:hAnsiTheme="minorHAnsi"/>
+            <w:noProof/>
+            <w:sz w:val="22"/>
+            <w:lang w:eastAsia="sk-SK"/>
+          </w:rPr>
+          <w:tab/>
+        </w:r>
+        <w:r>
+          <w:rPr>
+            <w:rStyle w:val="Hypertextovprepojenie"/>
+            <w:noProof/>
+          </w:rPr>
+          <w:t>Simulink</w:t>
+        </w:r>
+        <w:r>
+          <w:rPr>
+            <w:noProof/>
+            <w:webHidden/>
+          </w:rPr>
+          <w:tab/>
+        </w:r>
+        <w:r>
+          <w:rPr>
+            <w:noProof/>
+            <w:webHidden/>
+          </w:rPr>
+          <w:fldChar w:fldCharType="begin"/>
+        </w:r>
+        <w:r>
+          <w:rPr>
+            <w:noProof/>
+            <w:webHidden/>
+          </w:rPr>
+          <w:instrText xml:space="preserve"> PAGEREF _Toc11383379 \h </w:instrText>
+        </w:r>
+        <w:r>
+          <w:rPr>
+            <w:noProof/>
+            <w:webHidden/>
+          </w:rPr>
+        </w:r>
+        <w:r>
+          <w:rPr>
+            <w:noProof/>
+            <w:webHidden/>
+          </w:rPr>
+          <w:fldChar w:fldCharType="separate"/>
+        </w:r>
+        <w:r>
+          <w:rPr>
+            <w:noProof/>
+            <w:webHidden/>
+          </w:rPr>
+          <w:t>12</w:t>
+        </w:r>
+        <w:r>
+          <w:rPr>
+            <w:noProof/>
+            <w:webHidden/>
+          </w:rPr>
+          <w:fldChar w:fldCharType="end"/>
+        </w:r>
+      </w:hyperlink>
+    </w:p>
+    <w:p>
+      <w:pPr>
+        <w:pStyle w:val="Obsah2"/>
+        <w:rPr>
+          <w:rFonts w:asciiTheme="minorHAnsi" w:eastAsiaTheme="minorEastAsia" w:hAnsiTheme="minorHAnsi"/>
+          <w:noProof/>
+          <w:sz w:val="22"/>
+          <w:lang w:eastAsia="sk-SK"/>
+        </w:rPr>
+      </w:pPr>
+      <w:hyperlink w:anchor="_Toc11383380" w:history="1">
+        <w:r>
+          <w:rPr>
+            <w:rStyle w:val="Hypertextovprepojenie"/>
+            <w:noProof/>
+          </w:rPr>
+          <w:t>4.2</w:t>
+        </w:r>
+        <w:r>
+          <w:rPr>
+            <w:rFonts w:asciiTheme="minorHAnsi" w:eastAsiaTheme="minorEastAsia" w:hAnsiTheme="minorHAnsi"/>
+            <w:noProof/>
+            <w:sz w:val="22"/>
+            <w:lang w:eastAsia="sk-SK"/>
+          </w:rPr>
+          <w:tab/>
+        </w:r>
+        <w:r>
+          <w:rPr>
+            <w:rStyle w:val="Hypertextovprepojenie"/>
+            <w:noProof/>
+          </w:rPr>
+          <w:t>Blok 1</w:t>
+        </w:r>
+        <w:r>
+          <w:rPr>
+            <w:noProof/>
+            <w:webHidden/>
+          </w:rPr>
+          <w:tab/>
+        </w:r>
+        <w:r>
+          <w:rPr>
+            <w:noProof/>
+            <w:webHidden/>
+          </w:rPr>
+          <w:fldChar w:fldCharType="begin"/>
+        </w:r>
+        <w:r>
+          <w:rPr>
+            <w:noProof/>
+            <w:webHidden/>
+          </w:rPr>
+          <w:instrText xml:space="preserve"> PAGEREF _Toc11383380 \h </w:instrText>
+        </w:r>
+        <w:r>
+          <w:rPr>
+            <w:noProof/>
+            <w:webHidden/>
+          </w:rPr>
+        </w:r>
+        <w:r>
+          <w:rPr>
+            <w:noProof/>
+            <w:webHidden/>
+          </w:rPr>
+          <w:fldChar w:fldCharType="separate"/>
+        </w:r>
+        <w:r>
+          <w:rPr>
+            <w:noProof/>
+            <w:webHidden/>
+          </w:rPr>
+          <w:t>12</w:t>
+        </w:r>
+        <w:r>
+          <w:rPr>
+            <w:noProof/>
+            <w:webHidden/>
+          </w:rPr>
+          <w:fldChar w:fldCharType="end"/>
+        </w:r>
+      </w:hyperlink>
+    </w:p>
+    <w:p>
+      <w:pPr>
+        <w:pStyle w:val="Obsah2"/>
+        <w:rPr>
+          <w:rFonts w:asciiTheme="minorHAnsi" w:eastAsiaTheme="minorEastAsia" w:hAnsiTheme="minorHAnsi"/>
+          <w:noProof/>
+          <w:sz w:val="22"/>
+          <w:lang w:eastAsia="sk-SK"/>
+        </w:rPr>
+      </w:pPr>
+      <w:hyperlink w:anchor="_Toc11383381" w:history="1">
+        <w:r>
+          <w:rPr>
+            <w:rStyle w:val="Hypertextovprepojenie"/>
+            <w:noProof/>
+          </w:rPr>
+          <w:t>4.3</w:t>
+        </w:r>
+        <w:r>
+          <w:rPr>
+            <w:rFonts w:asciiTheme="minorHAnsi" w:eastAsiaTheme="minorEastAsia" w:hAnsiTheme="minorHAnsi"/>
+            <w:noProof/>
+            <w:sz w:val="22"/>
+            <w:lang w:eastAsia="sk-SK"/>
+          </w:rPr>
+          <w:tab/>
+        </w:r>
+        <w:r>
+          <w:rPr>
+            <w:rStyle w:val="Hypertextovprepojenie"/>
+            <w:noProof/>
+          </w:rPr>
+          <w:t>Blok 2</w:t>
+        </w:r>
+        <w:r>
+          <w:rPr>
+            <w:noProof/>
+            <w:webHidden/>
+          </w:rPr>
+          <w:tab/>
+        </w:r>
+        <w:r>
+          <w:rPr>
+            <w:noProof/>
+            <w:webHidden/>
+          </w:rPr>
+          <w:fldChar w:fldCharType="begin"/>
+        </w:r>
+        <w:r>
+          <w:rPr>
+            <w:noProof/>
+            <w:webHidden/>
+          </w:rPr>
+          <w:instrText xml:space="preserve"> PAGEREF _Toc11383381 \h </w:instrText>
+        </w:r>
+        <w:r>
+          <w:rPr>
+            <w:noProof/>
+            <w:webHidden/>
+          </w:rPr>
+        </w:r>
+        <w:r>
+          <w:rPr>
+            <w:noProof/>
+            <w:webHidden/>
+          </w:rPr>
+          <w:fldChar w:fldCharType="separate"/>
+        </w:r>
+        <w:r>
+          <w:rPr>
+            <w:noProof/>
+            <w:webHidden/>
+          </w:rPr>
+          <w:t>13</w:t>
+        </w:r>
+        <w:r>
+          <w:rPr>
+            <w:noProof/>
+            <w:webHidden/>
+          </w:rPr>
+          <w:fldChar w:fldCharType="end"/>
+        </w:r>
+      </w:hyperlink>
+    </w:p>
+    <w:p>
+      <w:pPr>
+        <w:pStyle w:val="Obsah2"/>
+        <w:rPr>
+          <w:rFonts w:asciiTheme="minorHAnsi" w:eastAsiaTheme="minorEastAsia" w:hAnsiTheme="minorHAnsi"/>
+          <w:noProof/>
+          <w:sz w:val="22"/>
+          <w:lang w:eastAsia="sk-SK"/>
+        </w:rPr>
+      </w:pPr>
+      <w:hyperlink w:anchor="_Toc11383382" w:history="1">
+        <w:r>
+          <w:rPr>
+            <w:rStyle w:val="Hypertextovprepojenie"/>
+            <w:noProof/>
+          </w:rPr>
+          <w:t>4.4</w:t>
+        </w:r>
+        <w:r>
+          <w:rPr>
+            <w:rFonts w:asciiTheme="minorHAnsi" w:eastAsiaTheme="minorEastAsia" w:hAnsiTheme="minorHAnsi"/>
+            <w:noProof/>
+            <w:sz w:val="22"/>
+            <w:lang w:eastAsia="sk-SK"/>
+          </w:rPr>
+          <w:tab/>
+        </w:r>
+        <w:r>
+          <w:rPr>
+            <w:rStyle w:val="Hypertextovprepojenie"/>
+            <w:noProof/>
+          </w:rPr>
+          <w:t>Blok 3</w:t>
+        </w:r>
+        <w:r>
+          <w:rPr>
+            <w:noProof/>
+            <w:webHidden/>
+          </w:rPr>
+          <w:tab/>
+        </w:r>
+        <w:r>
+          <w:rPr>
+            <w:noProof/>
+            <w:webHidden/>
+          </w:rPr>
+          <w:fldChar w:fldCharType="begin"/>
+        </w:r>
+        <w:r>
+          <w:rPr>
+            <w:noProof/>
+            <w:webHidden/>
+          </w:rPr>
+          <w:instrText xml:space="preserve"> PAGEREF _Toc11383382 \h </w:instrText>
+        </w:r>
+        <w:r>
+          <w:rPr>
+            <w:noProof/>
+            <w:webHidden/>
+          </w:rPr>
+        </w:r>
+        <w:r>
+          <w:rPr>
+            <w:noProof/>
+            <w:webHidden/>
+          </w:rPr>
+          <w:fldChar w:fldCharType="separate"/>
+        </w:r>
+        <w:r>
+          <w:rPr>
+            <w:noProof/>
+            <w:webHidden/>
+          </w:rPr>
+          <w:t>14</w:t>
+        </w:r>
+        <w:r>
+          <w:rPr>
+            <w:noProof/>
+            <w:webHidden/>
+          </w:rPr>
+          <w:fldChar w:fldCharType="end"/>
+        </w:r>
+      </w:hyperlink>
+    </w:p>
+    <w:p>
+      <w:pPr>
+        <w:pStyle w:val="Obsah2"/>
+        <w:rPr>
+          <w:rFonts w:asciiTheme="minorHAnsi" w:eastAsiaTheme="minorEastAsia" w:hAnsiTheme="minorHAnsi"/>
+          <w:noProof/>
+          <w:sz w:val="22"/>
+          <w:lang w:eastAsia="sk-SK"/>
+        </w:rPr>
+      </w:pPr>
+      <w:hyperlink w:anchor="_Toc11383383" w:history="1">
+        <w:r>
+          <w:rPr>
+            <w:rStyle w:val="Hypertextovprepojenie"/>
+            <w:noProof/>
+          </w:rPr>
+          <w:t>4.5</w:t>
+        </w:r>
+        <w:r>
+          <w:rPr>
+            <w:rFonts w:asciiTheme="minorHAnsi" w:eastAsiaTheme="minorEastAsia" w:hAnsiTheme="minorHAnsi"/>
+            <w:noProof/>
+            <w:sz w:val="22"/>
+            <w:lang w:eastAsia="sk-SK"/>
+          </w:rPr>
+          <w:tab/>
+        </w:r>
+        <w:r>
+          <w:rPr>
+            <w:rStyle w:val="Hypertextovprepojenie"/>
+            <w:noProof/>
+          </w:rPr>
+          <w:t>Blok 4</w:t>
+        </w:r>
+        <w:r>
+          <w:rPr>
+            <w:noProof/>
+            <w:webHidden/>
+          </w:rPr>
+          <w:tab/>
+        </w:r>
+        <w:r>
+          <w:rPr>
+            <w:noProof/>
+            <w:webHidden/>
+          </w:rPr>
+          <w:fldChar w:fldCharType="begin"/>
+        </w:r>
+        <w:r>
+          <w:rPr>
+            <w:noProof/>
+            <w:webHidden/>
+          </w:rPr>
+          <w:instrText xml:space="preserve"> PAGEREF _Toc11383383 \h </w:instrText>
+        </w:r>
+        <w:r>
+          <w:rPr>
+            <w:noProof/>
+            <w:webHidden/>
+          </w:rPr>
+        </w:r>
+        <w:r>
+          <w:rPr>
+            <w:noProof/>
+            <w:webHidden/>
+          </w:rPr>
+          <w:fldChar w:fldCharType="separate"/>
+        </w:r>
+        <w:r>
+          <w:rPr>
+            <w:noProof/>
+            <w:webHidden/>
+          </w:rPr>
+          <w:t>15</w:t>
+        </w:r>
+        <w:r>
+          <w:rPr>
+            <w:noProof/>
+            <w:webHidden/>
+          </w:rPr>
+          <w:fldChar w:fldCharType="end"/>
+        </w:r>
+      </w:hyperlink>
+    </w:p>
+    <w:p>
+      <w:pPr>
+        <w:pStyle w:val="Obsah2"/>
+        <w:rPr>
+          <w:rFonts w:asciiTheme="minorHAnsi" w:eastAsiaTheme="minorEastAsia" w:hAnsiTheme="minorHAnsi"/>
+          <w:noProof/>
+          <w:sz w:val="22"/>
+          <w:lang w:eastAsia="sk-SK"/>
+        </w:rPr>
+      </w:pPr>
+      <w:hyperlink w:anchor="_Toc11383384" w:history="1">
+        <w:r>
+          <w:rPr>
+            <w:rStyle w:val="Hypertextovprepojenie"/>
+            <w:noProof/>
+          </w:rPr>
+          <w:t>4.6</w:t>
+        </w:r>
+        <w:r>
+          <w:rPr>
+            <w:rFonts w:asciiTheme="minorHAnsi" w:eastAsiaTheme="minorEastAsia" w:hAnsiTheme="minorHAnsi"/>
+            <w:noProof/>
+            <w:sz w:val="22"/>
+            <w:lang w:eastAsia="sk-SK"/>
+          </w:rPr>
+          <w:tab/>
+        </w:r>
+        <w:r>
+          <w:rPr>
+            <w:rStyle w:val="Hypertextovprepojenie"/>
+            <w:noProof/>
+          </w:rPr>
+          <w:t>Blok 5</w:t>
+        </w:r>
+        <w:r>
+          <w:rPr>
+            <w:noProof/>
+            <w:webHidden/>
+          </w:rPr>
+          <w:tab/>
+        </w:r>
+        <w:r>
+          <w:rPr>
+            <w:noProof/>
+            <w:webHidden/>
+          </w:rPr>
+          <w:fldChar w:fldCharType="begin"/>
+        </w:r>
+        <w:r>
+          <w:rPr>
+            <w:noProof/>
+            <w:webHidden/>
+          </w:rPr>
+          <w:instrText xml:space="preserve"> PAGEREF _Toc11383384 \h </w:instrText>
+        </w:r>
+        <w:r>
+          <w:rPr>
+            <w:noProof/>
+            <w:webHidden/>
+          </w:rPr>
+        </w:r>
+        <w:r>
+          <w:rPr>
+            <w:noProof/>
+            <w:webHidden/>
+          </w:rPr>
+          <w:fldChar w:fldCharType="separate"/>
+        </w:r>
+        <w:r>
+          <w:rPr>
+            <w:noProof/>
+            <w:webHidden/>
+          </w:rPr>
+          <w:t>15</w:t>
+        </w:r>
+        <w:r>
+          <w:rPr>
+            <w:noProof/>
+            <w:webHidden/>
+          </w:rPr>
+          <w:fldChar w:fldCharType="end"/>
+        </w:r>
+      </w:hyperlink>
+    </w:p>
+    <w:p>
+      <w:pPr>
+        <w:pStyle w:val="Obsah2"/>
+        <w:rPr>
+          <w:rFonts w:asciiTheme="minorHAnsi" w:eastAsiaTheme="minorEastAsia" w:hAnsiTheme="minorHAnsi"/>
+          <w:noProof/>
+          <w:sz w:val="22"/>
+          <w:lang w:eastAsia="sk-SK"/>
+        </w:rPr>
+      </w:pPr>
+      <w:hyperlink w:anchor="_Toc11383385" w:history="1">
+        <w:r>
+          <w:rPr>
+            <w:rStyle w:val="Hypertextovprepojenie"/>
+            <w:noProof/>
+          </w:rPr>
+          <w:t>4.7</w:t>
+        </w:r>
+        <w:r>
+          <w:rPr>
+            <w:rFonts w:asciiTheme="minorHAnsi" w:eastAsiaTheme="minorEastAsia" w:hAnsiTheme="minorHAnsi"/>
+            <w:noProof/>
+            <w:sz w:val="22"/>
+            <w:lang w:eastAsia="sk-SK"/>
+          </w:rPr>
+          <w:tab/>
+        </w:r>
+        <w:r>
+          <w:rPr>
+            <w:rStyle w:val="Hypertextovprepojenie"/>
+            <w:noProof/>
+          </w:rPr>
+          <w:t>Výsledok</w:t>
+        </w:r>
+        <w:r>
+          <w:rPr>
+            <w:noProof/>
+            <w:webHidden/>
+          </w:rPr>
+          <w:tab/>
+        </w:r>
+        <w:r>
+          <w:rPr>
+            <w:noProof/>
+            <w:webHidden/>
+          </w:rPr>
+          <w:fldChar w:fldCharType="begin"/>
+        </w:r>
+        <w:r>
+          <w:rPr>
+            <w:noProof/>
+            <w:webHidden/>
+          </w:rPr>
+          <w:instrText xml:space="preserve"> PAGEREF _Toc11383385 \h </w:instrText>
+        </w:r>
+        <w:r>
+          <w:rPr>
+            <w:noProof/>
+            <w:webHidden/>
+          </w:rPr>
+        </w:r>
+        <w:r>
+          <w:rPr>
+            <w:noProof/>
+            <w:webHidden/>
+          </w:rPr>
+          <w:fldChar w:fldCharType="separate"/>
+        </w:r>
+        <w:r>
+          <w:rPr>
+            <w:noProof/>
+            <w:webHidden/>
+          </w:rPr>
+          <w:t>16</w:t>
+        </w:r>
+        <w:r>
+          <w:rPr>
+            <w:noProof/>
+            <w:webHidden/>
+          </w:rPr>
+          <w:fldChar w:fldCharType="end"/>
+        </w:r>
+      </w:hyperlink>
+    </w:p>
+    <w:p>
+      <w:pPr>
+        <w:pStyle w:val="Obsah1"/>
+        <w:rPr>
+          <w:rFonts w:asciiTheme="minorHAnsi" w:eastAsiaTheme="minorEastAsia" w:hAnsiTheme="minorHAnsi"/>
+          <w:b w:val="0"/>
+          <w:noProof/>
+          <w:sz w:val="22"/>
+          <w:lang w:eastAsia="sk-SK"/>
+        </w:rPr>
+      </w:pPr>
+      <w:hyperlink w:anchor="_Toc11383386" w:history="1">
+        <w:r>
+          <w:rPr>
+            <w:rStyle w:val="Hypertextovprepojenie"/>
+            <w:noProof/>
+          </w:rPr>
+          <w:t>5</w:t>
+        </w:r>
+        <w:r>
+          <w:rPr>
+            <w:rFonts w:asciiTheme="minorHAnsi" w:eastAsiaTheme="minorEastAsia" w:hAnsiTheme="minorHAnsi"/>
+            <w:b w:val="0"/>
+            <w:noProof/>
+            <w:sz w:val="22"/>
+            <w:lang w:eastAsia="sk-SK"/>
+          </w:rPr>
+          <w:tab/>
+        </w:r>
+        <w:r>
+          <w:rPr>
+            <w:rStyle w:val="Hypertextovprepojenie"/>
+            <w:noProof/>
+          </w:rPr>
+          <w:t>Hodnotenie členov tímu</w:t>
+        </w:r>
+        <w:r>
+          <w:rPr>
+            <w:noProof/>
+            <w:webHidden/>
+          </w:rPr>
+          <w:tab/>
+        </w:r>
+        <w:r>
+          <w:rPr>
+            <w:noProof/>
+            <w:webHidden/>
+          </w:rPr>
+          <w:fldChar w:fldCharType="begin"/>
+        </w:r>
+        <w:r>
+          <w:rPr>
+            <w:noProof/>
+            <w:webHidden/>
+          </w:rPr>
+          <w:instrText xml:space="preserve"> PAGEREF _Toc11383386 \h </w:instrText>
+        </w:r>
+        <w:r>
+          <w:rPr>
+            <w:noProof/>
+            <w:webHidden/>
+          </w:rPr>
+        </w:r>
+        <w:r>
+          <w:rPr>
+            <w:noProof/>
+            <w:webHidden/>
+          </w:rPr>
+          <w:fldChar w:fldCharType="separate"/>
+        </w:r>
+        <w:r>
+          <w:rPr>
+            <w:noProof/>
+            <w:webHidden/>
+          </w:rPr>
+          <w:t>17</w:t>
+        </w:r>
+        <w:r>
+          <w:rPr>
+            <w:noProof/>
+            <w:webHidden/>
+          </w:rPr>
+          <w:fldChar w:fldCharType="end"/>
+        </w:r>
+      </w:hyperlink>
+    </w:p>
+    <w:p>
+      <w:pPr>
+        <w:pStyle w:val="Obsah1"/>
+        <w:rPr>
+          <w:rFonts w:asciiTheme="minorHAnsi" w:eastAsiaTheme="minorEastAsia" w:hAnsiTheme="minorHAnsi"/>
+          <w:b w:val="0"/>
+          <w:noProof/>
+          <w:sz w:val="22"/>
+          <w:lang w:eastAsia="sk-SK"/>
+        </w:rPr>
+      </w:pPr>
+      <w:hyperlink w:anchor="_Toc11383387" w:history="1">
+        <w:r>
+          <w:rPr>
+            <w:rStyle w:val="Hypertextovprepojenie"/>
+            <w:noProof/>
+          </w:rPr>
+          <w:t>6</w:t>
+        </w:r>
+        <w:r>
+          <w:rPr>
+            <w:rFonts w:asciiTheme="minorHAnsi" w:eastAsiaTheme="minorEastAsia" w:hAnsiTheme="minorHAnsi"/>
+            <w:b w:val="0"/>
+            <w:noProof/>
+            <w:sz w:val="22"/>
+            <w:lang w:eastAsia="sk-SK"/>
+          </w:rPr>
+          <w:tab/>
+        </w:r>
+        <w:r>
+          <w:rPr>
+            <w:rStyle w:val="Hypertextovprepojenie"/>
+            <w:noProof/>
+          </w:rPr>
+          <w:t>Hodnotenie konkurenčného tímu</w:t>
+        </w:r>
+        <w:r>
+          <w:rPr>
+            <w:noProof/>
+            <w:webHidden/>
+          </w:rPr>
+          <w:tab/>
+        </w:r>
+        <w:r>
+          <w:rPr>
+            <w:noProof/>
+            <w:webHidden/>
+          </w:rPr>
+          <w:fldChar w:fldCharType="begin"/>
+        </w:r>
+        <w:r>
+          <w:rPr>
+            <w:noProof/>
+            <w:webHidden/>
+          </w:rPr>
+          <w:instrText xml:space="preserve"> PAGEREF _Toc11383387 \h </w:instrText>
+        </w:r>
+        <w:r>
+          <w:rPr>
+            <w:noProof/>
+            <w:webHidden/>
+          </w:rPr>
+        </w:r>
+        <w:r>
+          <w:rPr>
+            <w:noProof/>
+            <w:webHidden/>
+          </w:rPr>
+          <w:fldChar w:fldCharType="separate"/>
+        </w:r>
+        <w:r>
+          <w:rPr>
+            <w:noProof/>
+            <w:webHidden/>
+          </w:rPr>
+          <w:t>18</w:t>
+        </w:r>
+        <w:r>
+          <w:rPr>
+            <w:noProof/>
+            <w:webHidden/>
+          </w:rPr>
+          <w:fldChar w:fldCharType="end"/>
+        </w:r>
+      </w:hyperlink>
+    </w:p>
+    <w:p>
+      <w:pPr>
+        <w:pStyle w:val="Obsah1"/>
+        <w:rPr>
+          <w:rFonts w:asciiTheme="minorHAnsi" w:eastAsiaTheme="minorEastAsia" w:hAnsiTheme="minorHAnsi"/>
+          <w:b w:val="0"/>
+          <w:noProof/>
+          <w:sz w:val="22"/>
+          <w:lang w:eastAsia="sk-SK"/>
+        </w:rPr>
+      </w:pPr>
+      <w:hyperlink w:anchor="_Toc11383388" w:history="1">
+        <w:r>
+          <w:rPr>
+            <w:rStyle w:val="Hypertextovprepojenie"/>
             <w:noProof/>
           </w:rPr>
           <w:t>Prílohy</w:t>
@@ -3121,7 +3542,7 @@
             <w:noProof/>
             <w:webHidden/>
           </w:rPr>
-          <w:instrText xml:space="preserve"> PAGEREF _Toc11359464 \h </w:instrText>
+          <w:instrText xml:space="preserve"> PAGEREF _Toc11383388 \h </w:instrText>
         </w:r>
         <w:r>
           <w:rPr>
@@ -3154,7 +3575,7 @@
     </w:p>
     <w:p>
       <w:pPr>
-        <w:pStyle w:val="TOC2"/>
+        <w:pStyle w:val="Obsah2"/>
       </w:pPr>
       <w:r>
         <w:fldChar w:fldCharType="end"/>
@@ -3165,7 +3586,7 @@
         <w:pStyle w:val="Nadpis1-vod"/>
       </w:pPr>
       <w:bookmarkStart w:id="2" w:name="_Toc309303023"/>
-      <w:bookmarkStart w:id="3" w:name="_Toc11359448"/>
+      <w:bookmarkStart w:id="3" w:name="_Toc11383366"/>
       <w:r>
         <w:lastRenderedPageBreak/>
         <w:t>Úvod</w:t>
@@ -3265,15 +3686,15 @@
     </w:p>
     <w:p>
       <w:pPr>
-        <w:pStyle w:val="Heading1"/>
-      </w:pPr>
-      <w:bookmarkStart w:id="4" w:name="_GoBack"/>
+        <w:pStyle w:val="Nadpis1"/>
+      </w:pPr>
+      <w:bookmarkStart w:id="4" w:name="_Toc11383367"/>
       <w:r>
         <w:lastRenderedPageBreak/>
         <w:t>Rozdelenie úloh – bloky prednášok</w:t>
       </w:r>
-    </w:p>
-    <w:bookmarkEnd w:id="4"/>
+      <w:bookmarkEnd w:id="4"/>
+    </w:p>
     <w:p>
       <w:r>
         <w:t>Oficiálny aktuálny harmonogram predmetu Úvod do kybernetiky:</w:t>
@@ -3281,7 +3702,7 @@
     </w:p>
     <w:p>
       <w:pPr>
-        <w:pStyle w:val="ListParagraph"/>
+        <w:pStyle w:val="Odsekzoznamu"/>
         <w:numPr>
           <w:ilvl w:val="0"/>
           <w:numId w:val="15"/>
@@ -3293,7 +3714,7 @@
     </w:p>
     <w:p>
       <w:pPr>
-        <w:pStyle w:val="ListParagraph"/>
+        <w:pStyle w:val="Odsekzoznamu"/>
         <w:numPr>
           <w:ilvl w:val="0"/>
           <w:numId w:val="15"/>
@@ -3305,7 +3726,7 @@
     </w:p>
     <w:p>
       <w:pPr>
-        <w:pStyle w:val="ListParagraph"/>
+        <w:pStyle w:val="Odsekzoznamu"/>
         <w:numPr>
           <w:ilvl w:val="0"/>
           <w:numId w:val="15"/>
@@ -3317,7 +3738,7 @@
     </w:p>
     <w:p>
       <w:pPr>
-        <w:pStyle w:val="ListParagraph"/>
+        <w:pStyle w:val="Odsekzoznamu"/>
         <w:numPr>
           <w:ilvl w:val="0"/>
           <w:numId w:val="15"/>
@@ -3329,7 +3750,7 @@
     </w:p>
     <w:p>
       <w:pPr>
-        <w:pStyle w:val="ListParagraph"/>
+        <w:pStyle w:val="Odsekzoznamu"/>
         <w:numPr>
           <w:ilvl w:val="0"/>
           <w:numId w:val="15"/>
@@ -3341,7 +3762,7 @@
     </w:p>
     <w:p>
       <w:pPr>
-        <w:pStyle w:val="ListParagraph"/>
+        <w:pStyle w:val="Odsekzoznamu"/>
         <w:numPr>
           <w:ilvl w:val="0"/>
           <w:numId w:val="15"/>
@@ -3353,7 +3774,7 @@
     </w:p>
     <w:p>
       <w:pPr>
-        <w:pStyle w:val="ListParagraph"/>
+        <w:pStyle w:val="Odsekzoznamu"/>
         <w:numPr>
           <w:ilvl w:val="0"/>
           <w:numId w:val="15"/>
@@ -3365,7 +3786,7 @@
     </w:p>
     <w:p>
       <w:pPr>
-        <w:pStyle w:val="ListParagraph"/>
+        <w:pStyle w:val="Odsekzoznamu"/>
         <w:numPr>
           <w:ilvl w:val="0"/>
           <w:numId w:val="15"/>
@@ -3377,7 +3798,7 @@
     </w:p>
     <w:p>
       <w:pPr>
-        <w:pStyle w:val="ListParagraph"/>
+        <w:pStyle w:val="Odsekzoznamu"/>
         <w:numPr>
           <w:ilvl w:val="0"/>
           <w:numId w:val="15"/>
@@ -3389,7 +3810,7 @@
     </w:p>
     <w:p>
       <w:pPr>
-        <w:pStyle w:val="ListParagraph"/>
+        <w:pStyle w:val="Odsekzoznamu"/>
         <w:numPr>
           <w:ilvl w:val="0"/>
           <w:numId w:val="15"/>
@@ -3401,7 +3822,7 @@
     </w:p>
     <w:p>
       <w:pPr>
-        <w:pStyle w:val="ListParagraph"/>
+        <w:pStyle w:val="Odsekzoznamu"/>
         <w:numPr>
           <w:ilvl w:val="0"/>
           <w:numId w:val="15"/>
@@ -3413,7 +3834,7 @@
     </w:p>
     <w:p>
       <w:pPr>
-        <w:pStyle w:val="ListParagraph"/>
+        <w:pStyle w:val="Odsekzoznamu"/>
         <w:numPr>
           <w:ilvl w:val="0"/>
           <w:numId w:val="15"/>
@@ -3442,7 +3863,7 @@
     </w:p>
     <w:p>
       <w:pPr>
-        <w:pStyle w:val="ListParagraph"/>
+        <w:pStyle w:val="Odsekzoznamu"/>
         <w:numPr>
           <w:ilvl w:val="0"/>
           <w:numId w:val="14"/>
@@ -3454,7 +3875,7 @@
     </w:p>
     <w:p>
       <w:pPr>
-        <w:pStyle w:val="ListParagraph"/>
+        <w:pStyle w:val="Odsekzoznamu"/>
         <w:numPr>
           <w:ilvl w:val="0"/>
           <w:numId w:val="14"/>
@@ -3487,7 +3908,7 @@
     </w:p>
     <w:p>
       <w:pPr>
-        <w:pStyle w:val="ListParagraph"/>
+        <w:pStyle w:val="Odsekzoznamu"/>
         <w:numPr>
           <w:ilvl w:val="0"/>
           <w:numId w:val="14"/>
@@ -3529,7 +3950,7 @@
     </w:p>
     <w:p>
       <w:pPr>
-        <w:pStyle w:val="ListParagraph"/>
+        <w:pStyle w:val="Odsekzoznamu"/>
         <w:numPr>
           <w:ilvl w:val="0"/>
           <w:numId w:val="14"/>
@@ -3565,7 +3986,7 @@
     </w:p>
     <w:p>
       <w:pPr>
-        <w:pStyle w:val="ListParagraph"/>
+        <w:pStyle w:val="Odsekzoznamu"/>
         <w:numPr>
           <w:ilvl w:val="0"/>
           <w:numId w:val="14"/>
@@ -3596,7 +4017,7 @@
     </w:p>
     <w:p>
       <w:pPr>
-        <w:pStyle w:val="ListParagraph"/>
+        <w:pStyle w:val="Odsekzoznamu"/>
         <w:numPr>
           <w:ilvl w:val="0"/>
           <w:numId w:val="14"/>
@@ -3824,12 +4245,14 @@
     </w:p>
     <w:p>
       <w:pPr>
-        <w:pStyle w:val="Heading1"/>
-      </w:pPr>
+        <w:pStyle w:val="Nadpis1"/>
+      </w:pPr>
+      <w:bookmarkStart w:id="5" w:name="_Toc11383368"/>
       <w:r>
         <w:lastRenderedPageBreak/>
         <w:t>Pravidlá Tímového Projektu</w:t>
       </w:r>
+      <w:bookmarkEnd w:id="5"/>
     </w:p>
     <w:p>
       <w:pPr>
@@ -4090,13 +4513,12 @@
           <w:szCs w:val="24"/>
           <w:shd w:val="clear" w:color="auto" w:fill="FFFFFF"/>
         </w:rPr>
-        <w:lastRenderedPageBreak/>
         <w:t>Stručná osnova predmetu:</w:t>
       </w:r>
     </w:p>
     <w:p>
       <w:pPr>
-        <w:pStyle w:val="ListParagraph"/>
+        <w:pStyle w:val="Odsekzoznamu"/>
         <w:numPr>
           <w:ilvl w:val="0"/>
           <w:numId w:val="18"/>
@@ -4116,12 +4538,13 @@
           <w:szCs w:val="24"/>
           <w:shd w:val="clear" w:color="auto" w:fill="FFFFFF"/>
         </w:rPr>
+        <w:lastRenderedPageBreak/>
         <w:t>Ponuka: vytvorenie a nahlásenie tímov, zverejnenie tém a požiadaviek na vypracovanie ponuky, spracovanie ponuky, odovzdanie ponúk, vyhodnotenie ponúk.</w:t>
       </w:r>
     </w:p>
     <w:p>
       <w:pPr>
-        <w:pStyle w:val="ListParagraph"/>
+        <w:pStyle w:val="Odsekzoznamu"/>
         <w:numPr>
           <w:ilvl w:val="0"/>
           <w:numId w:val="18"/>
@@ -4146,7 +4569,7 @@
     </w:p>
     <w:p>
       <w:pPr>
-        <w:pStyle w:val="ListParagraph"/>
+        <w:pStyle w:val="Odsekzoznamu"/>
         <w:numPr>
           <w:ilvl w:val="0"/>
           <w:numId w:val="18"/>
@@ -4292,12 +4715,14 @@
     </w:p>
     <w:p>
       <w:pPr>
-        <w:pStyle w:val="Heading1"/>
-      </w:pPr>
+        <w:pStyle w:val="Nadpis1"/>
+      </w:pPr>
+      <w:bookmarkStart w:id="6" w:name="_Toc11383369"/>
       <w:r>
         <w:lastRenderedPageBreak/>
         <w:t>Zápisnice zo stretnutí</w:t>
       </w:r>
+      <w:bookmarkEnd w:id="6"/>
     </w:p>
     <w:p>
       <w:r>
@@ -4306,7 +4731,7 @@
     </w:p>
     <w:p>
       <w:pPr>
-        <w:pStyle w:val="ListParagraph"/>
+        <w:pStyle w:val="Odsekzoznamu"/>
         <w:numPr>
           <w:ilvl w:val="0"/>
           <w:numId w:val="19"/>
@@ -4318,7 +4743,7 @@
     </w:p>
     <w:p>
       <w:pPr>
-        <w:pStyle w:val="ListParagraph"/>
+        <w:pStyle w:val="Odsekzoznamu"/>
         <w:numPr>
           <w:ilvl w:val="0"/>
           <w:numId w:val="19"/>
@@ -4330,7 +4755,7 @@
     </w:p>
     <w:p>
       <w:pPr>
-        <w:pStyle w:val="ListParagraph"/>
+        <w:pStyle w:val="Odsekzoznamu"/>
         <w:numPr>
           <w:ilvl w:val="0"/>
           <w:numId w:val="19"/>
@@ -4347,7 +4772,7 @@
     </w:p>
     <w:p>
       <w:pPr>
-        <w:pStyle w:val="ListParagraph"/>
+        <w:pStyle w:val="Odsekzoznamu"/>
         <w:numPr>
           <w:ilvl w:val="0"/>
           <w:numId w:val="19"/>
@@ -4359,7 +4784,7 @@
     </w:p>
     <w:p>
       <w:pPr>
-        <w:pStyle w:val="ListParagraph"/>
+        <w:pStyle w:val="Odsekzoznamu"/>
         <w:numPr>
           <w:ilvl w:val="0"/>
           <w:numId w:val="19"/>
@@ -4371,7 +4796,7 @@
     </w:p>
     <w:p>
       <w:pPr>
-        <w:pStyle w:val="ListParagraph"/>
+        <w:pStyle w:val="Odsekzoznamu"/>
         <w:numPr>
           <w:ilvl w:val="0"/>
           <w:numId w:val="19"/>
@@ -4383,7 +4808,7 @@
     </w:p>
     <w:p>
       <w:pPr>
-        <w:pStyle w:val="ListParagraph"/>
+        <w:pStyle w:val="Odsekzoznamu"/>
         <w:numPr>
           <w:ilvl w:val="0"/>
           <w:numId w:val="19"/>
@@ -4395,7 +4820,7 @@
     </w:p>
     <w:p>
       <w:pPr>
-        <w:pStyle w:val="ListParagraph"/>
+        <w:pStyle w:val="Odsekzoznamu"/>
         <w:numPr>
           <w:ilvl w:val="0"/>
           <w:numId w:val="19"/>
@@ -4412,7 +4837,7 @@
     </w:p>
     <w:p>
       <w:pPr>
-        <w:pStyle w:val="ListParagraph"/>
+        <w:pStyle w:val="Odsekzoznamu"/>
         <w:numPr>
           <w:ilvl w:val="0"/>
           <w:numId w:val="19"/>
@@ -4424,7 +4849,7 @@
     </w:p>
     <w:p>
       <w:pPr>
-        <w:pStyle w:val="ListParagraph"/>
+        <w:pStyle w:val="Odsekzoznamu"/>
         <w:numPr>
           <w:ilvl w:val="0"/>
           <w:numId w:val="19"/>
@@ -4436,7 +4861,7 @@
     </w:p>
     <w:p>
       <w:pPr>
-        <w:pStyle w:val="ListParagraph"/>
+        <w:pStyle w:val="Odsekzoznamu"/>
         <w:numPr>
           <w:ilvl w:val="0"/>
           <w:numId w:val="19"/>
@@ -4453,7 +4878,7 @@
     </w:p>
     <w:p>
       <w:pPr>
-        <w:pStyle w:val="ListParagraph"/>
+        <w:pStyle w:val="Odsekzoznamu"/>
         <w:numPr>
           <w:ilvl w:val="0"/>
           <w:numId w:val="19"/>
@@ -4465,7 +4890,7 @@
     </w:p>
     <w:p>
       <w:pPr>
-        <w:pStyle w:val="ListParagraph"/>
+        <w:pStyle w:val="Odsekzoznamu"/>
         <w:numPr>
           <w:ilvl w:val="0"/>
           <w:numId w:val="19"/>
@@ -4483,32 +4908,34 @@
     </w:p>
     <w:p>
       <w:pPr>
-        <w:pStyle w:val="Heading1"/>
-      </w:pPr>
+        <w:pStyle w:val="Nadpis1"/>
+      </w:pPr>
+      <w:bookmarkStart w:id="7" w:name="_Toc11383370"/>
       <w:r>
         <w:lastRenderedPageBreak/>
         <w:t>Výsledky práce</w:t>
       </w:r>
-    </w:p>
-    <w:p>
-      <w:pPr>
-        <w:pStyle w:val="Heading2"/>
-      </w:pPr>
-      <w:bookmarkStart w:id="5" w:name="_Toc11359449"/>
+      <w:bookmarkEnd w:id="7"/>
+    </w:p>
+    <w:p>
+      <w:pPr>
+        <w:pStyle w:val="Nadpis2"/>
+      </w:pPr>
+      <w:bookmarkStart w:id="8" w:name="_Toc11383371"/>
       <w:r>
         <w:t>Blok 0</w:t>
       </w:r>
-      <w:bookmarkEnd w:id="5"/>
-    </w:p>
-    <w:p>
-      <w:pPr>
-        <w:pStyle w:val="Heading3"/>
-      </w:pPr>
-      <w:bookmarkStart w:id="6" w:name="_Toc11359450"/>
+      <w:bookmarkEnd w:id="8"/>
+    </w:p>
+    <w:p>
+      <w:pPr>
+        <w:pStyle w:val="Nadpis3"/>
+      </w:pPr>
+      <w:bookmarkStart w:id="9" w:name="_Toc11383372"/>
       <w:r>
         <w:t>Matlab a Simulink pre dynamické systémy</w:t>
       </w:r>
-      <w:bookmarkEnd w:id="6"/>
+      <w:bookmarkEnd w:id="9"/>
     </w:p>
     <w:p>
       <w:pPr>
@@ -4527,13 +4954,13 @@
     </w:p>
     <w:p>
       <w:pPr>
-        <w:pStyle w:val="Heading3"/>
-      </w:pPr>
-      <w:bookmarkStart w:id="7" w:name="_Toc11359451"/>
+        <w:pStyle w:val="Nadpis3"/>
+      </w:pPr>
+      <w:bookmarkStart w:id="10" w:name="_Toc11383373"/>
       <w:r>
         <w:t>Užívateľské prostredie MATLABu</w:t>
       </w:r>
-      <w:bookmarkEnd w:id="7"/>
+      <w:bookmarkEnd w:id="10"/>
     </w:p>
     <w:p>
       <w:pPr>
@@ -4559,13 +4986,13 @@
     </w:p>
     <w:p>
       <w:pPr>
-        <w:pStyle w:val="Heading3"/>
-      </w:pPr>
-      <w:bookmarkStart w:id="8" w:name="_Toc11359452"/>
+        <w:pStyle w:val="Nadpis3"/>
+      </w:pPr>
+      <w:bookmarkStart w:id="11" w:name="_Toc11383374"/>
       <w:r>
         <w:t>Dátové štruktúry</w:t>
       </w:r>
-      <w:bookmarkEnd w:id="8"/>
+      <w:bookmarkEnd w:id="11"/>
     </w:p>
     <w:p>
       <w:pPr>
@@ -4635,7 +5062,7 @@
           <w:rFonts w:cs="Times New Roman"/>
           <w:szCs w:val="24"/>
         </w:rPr>
-        <w:t xml:space="preserve">ako sa nahrádzajú jednotlivé prvky v matici. Následne je tu vysvetlené aj to, akými spôsobmi sa môže vytvoriť vektor, ako vyzerá riadkový vektor a ako vyzerá stĺpcový vektor a aj ako sa z riadkového vektoru vytvorí stĺpcový a naopak Keďže </w:t>
+        <w:t xml:space="preserve">ako sa nahrádzajú jednotlivé prvky v matici. Následne je tu vysvetlené aj to, akými spôsobmi sa môže vytvoriť vektor, ako vyzerá riadkový vektor a ako vyzerá stĺpcový vektor a aj ako sa z riadkového vektoru vytvorí stĺpcový a naopak Keďže základným prvkom v MATLABe je matica, tak je potrebné ukázať študentom ako sa matice využívajú pri riešení systému lineárnych rovníc. Nachádza sa tu demonštračný príklad, v ktorom je </w:t>
       </w:r>
       <w:r>
         <w:rPr>
@@ -4643,7 +5070,7 @@
           <w:szCs w:val="24"/>
         </w:rPr>
         <w:lastRenderedPageBreak/>
-        <w:t>základným prvkom v MATLABe je matica, tak je potrebné ukázať študentom ako sa matice využívajú pri riešení systému lineárnych rovníc. Nachádza sa tu demonštračný príklad, v ktorom je zápis troch rovníc a následne je tu vysvetlený postup zápisu daných prvkov do matíc a aj to, aký operátor sa následne použije</w:t>
+        <w:t>zápis troch rovníc a následne je tu vysvetlený postup zápisu daných prvkov do matíc a aj to, aký operátor sa následne použije</w:t>
       </w:r>
       <w:r>
         <w:rPr>
@@ -4655,13 +5082,13 @@
     </w:p>
     <w:p>
       <w:pPr>
-        <w:pStyle w:val="Heading3"/>
-      </w:pPr>
-      <w:bookmarkStart w:id="9" w:name="_Toc11359453"/>
+        <w:pStyle w:val="Nadpis3"/>
+      </w:pPr>
+      <w:bookmarkStart w:id="12" w:name="_Toc11383375"/>
       <w:r>
         <w:t>Komplexné čísla</w:t>
       </w:r>
-      <w:bookmarkEnd w:id="9"/>
+      <w:bookmarkEnd w:id="12"/>
     </w:p>
     <w:p>
       <w:pPr>
@@ -4694,13 +5121,13 @@
     </w:p>
     <w:p>
       <w:pPr>
-        <w:pStyle w:val="Heading3"/>
-      </w:pPr>
-      <w:bookmarkStart w:id="10" w:name="_Toc11359454"/>
+        <w:pStyle w:val="Nadpis3"/>
+      </w:pPr>
+      <w:bookmarkStart w:id="13" w:name="_Toc11383376"/>
       <w:r>
         <w:t>Funkcie</w:t>
       </w:r>
-      <w:bookmarkEnd w:id="10"/>
+      <w:bookmarkEnd w:id="13"/>
     </w:p>
     <w:p>
       <w:pPr>
@@ -4719,13 +5146,13 @@
     </w:p>
     <w:p>
       <w:pPr>
-        <w:pStyle w:val="Heading3"/>
-      </w:pPr>
-      <w:bookmarkStart w:id="11" w:name="_Toc11359455"/>
+        <w:pStyle w:val="Nadpis3"/>
+      </w:pPr>
+      <w:bookmarkStart w:id="14" w:name="_Toc11383377"/>
       <w:r>
         <w:t>Polynóm</w:t>
       </w:r>
-      <w:bookmarkEnd w:id="11"/>
+      <w:bookmarkEnd w:id="14"/>
     </w:p>
     <w:p>
       <w:pPr>
@@ -4744,13 +5171,13 @@
     </w:p>
     <w:p>
       <w:pPr>
-        <w:pStyle w:val="Heading3"/>
-      </w:pPr>
-      <w:bookmarkStart w:id="12" w:name="_Toc11359456"/>
+        <w:pStyle w:val="Nadpis3"/>
+      </w:pPr>
+      <w:bookmarkStart w:id="15" w:name="_Toc11383378"/>
       <w:r>
         <w:t>Grafy</w:t>
       </w:r>
-      <w:bookmarkEnd w:id="12"/>
+      <w:bookmarkEnd w:id="15"/>
     </w:p>
     <w:p>
       <w:pPr>
@@ -4764,7 +5191,7 @@
           <w:rFonts w:cs="Times New Roman"/>
           <w:szCs w:val="24"/>
         </w:rPr>
-        <w:t xml:space="preserve">Grafika je silnou stránkou prostredia MATLAB. Je to nástroj, ktorý sa používa na prehľadné zobrazovanie výsledkov, ktoré nie sú na prvý pohľad jasné. V tejto časti sa nachádzajú demonštračné príklady na prácu s grafmi. Je tu zobrazený postup, akým príkazom sa vytvorí graf, označenie x-ovej a y-ovej osi, vytvorenie názvu grafu ale aj vytvorenie legendy, ak sa v grafe nachádza viacero priebehov, aby bolo jasné, ktorá čiara patrí k danému priebehu. Tiež je tu vysvetlené použitie príkazov na nastavenie </w:t>
+        <w:t xml:space="preserve">Grafika je silnou stránkou prostredia MATLAB. Je to nástroj, ktorý sa používa na prehľadné zobrazovanie výsledkov, ktoré nie sú na prvý pohľad jasné. V tejto časti sa nachádzajú demonštračné príklady na prácu s grafmi. Je tu zobrazený postup, akým príkazom sa vytvorí graf, označenie x-ovej a y-ovej osi, vytvorenie názvu grafu ale aj vytvorenie legendy, ak sa v grafe nachádza viacero priebehov, aby bolo jasné, ktorá čiara patrí k danému priebehu. Tiež je tu vysvetlené použitie príkazov na nastavenie rozsahu x-ovej a y-ovej osi, zapnutie a vypnutie mriežky, nastavenie hrúbky čiary, nastavenie </w:t>
       </w:r>
       <w:r>
         <w:rPr>
@@ -4772,18 +5199,18 @@
           <w:szCs w:val="24"/>
         </w:rPr>
         <w:lastRenderedPageBreak/>
-        <w:t xml:space="preserve">rozsahu x-ovej a y-ovej osi, zapnutie a vypnutie mriežky, nastavenie hrúbky čiary, nastavenie farby čiary. Tiež je tu zobrazený aj postup ako sa exportuje obrázok z MATLABu do Wordu. </w:t>
-      </w:r>
-    </w:p>
-    <w:p>
-      <w:pPr>
-        <w:pStyle w:val="Heading3"/>
-      </w:pPr>
-      <w:bookmarkStart w:id="13" w:name="_Toc11359457"/>
+        <w:t xml:space="preserve">farby čiary. Tiež je tu zobrazený aj postup ako sa exportuje obrázok z MATLABu do Wordu. </w:t>
+      </w:r>
+    </w:p>
+    <w:p>
+      <w:pPr>
+        <w:pStyle w:val="Nadpis3"/>
+      </w:pPr>
+      <w:bookmarkStart w:id="16" w:name="_Toc11383379"/>
       <w:r>
         <w:t>Simulink</w:t>
       </w:r>
-      <w:bookmarkEnd w:id="13"/>
+      <w:bookmarkEnd w:id="16"/>
     </w:p>
     <w:p>
       <w:pPr>
@@ -4816,13 +5243,13 @@
     </w:p>
     <w:p>
       <w:pPr>
-        <w:pStyle w:val="Heading2"/>
-      </w:pPr>
-      <w:bookmarkStart w:id="14" w:name="_Toc11359458"/>
+        <w:pStyle w:val="Nadpis2"/>
+      </w:pPr>
+      <w:bookmarkStart w:id="17" w:name="_Toc11383380"/>
       <w:r>
         <w:t>Blok 1</w:t>
       </w:r>
-      <w:bookmarkEnd w:id="14"/>
+      <w:bookmarkEnd w:id="17"/>
     </w:p>
     <w:p>
       <w:pPr>
@@ -4860,25 +5287,25 @@
         <w:t>derivácie a integrálu. Tým pádom sme ukázali princíp vytvárania blokových schém z diferenciálnych rovníc</w:t>
       </w:r>
       <w:r>
-        <w:t xml:space="preserve"> – </w:t>
+        <w:t xml:space="preserve"> – ako základný prístup pri modelovaní systémov.</w:t>
+      </w:r>
+      <w:r>
+        <w:t xml:space="preserve"> Zaviedli sme pojem prenosovej funkcie ako </w:t>
       </w:r>
       <w:r>
         <w:lastRenderedPageBreak/>
-        <w:t>ako základný prístup pri modelovaní systémov.</w:t>
-      </w:r>
-      <w:r>
-        <w:t xml:space="preserve"> Zaviedli sme pojem prenosovej funkcie ako základného dynamického objektu. Ukázali sme základné štruktúry blokových schém a princípy ich úprav a zjednodušovania. Kapitola obsahuje veľké množstvo príkladov s riešeniami. Obsah prednášky je z veľkej časti vlastný.</w:t>
-      </w:r>
-    </w:p>
-    <w:p>
-      <w:pPr>
-        <w:pStyle w:val="Heading2"/>
-      </w:pPr>
-      <w:bookmarkStart w:id="15" w:name="_Toc11359459"/>
+        <w:t>základného dynamického objektu. Ukázali sme základné štruktúry blokových schém a princípy ich úprav a zjednodušovania. Kapitola obsahuje veľké množstvo príkladov s riešeniami. Obsah prednášky je z veľkej časti vlastný.</w:t>
+      </w:r>
+    </w:p>
+    <w:p>
+      <w:pPr>
+        <w:pStyle w:val="Nadpis2"/>
+      </w:pPr>
+      <w:bookmarkStart w:id="18" w:name="_Toc11383381"/>
       <w:r>
         <w:t>Blok 2</w:t>
       </w:r>
-      <w:bookmarkEnd w:id="15"/>
+      <w:bookmarkEnd w:id="18"/>
     </w:p>
     <w:p>
       <w:pPr>
@@ -4907,11 +5334,34 @@
         <w:t xml:space="preserve">Laplaceova transformácia je tiež veľmi dôležitá kapitola. Laplacova transformácia nám zjednodušuje prácu s časovými deriváciami signálov. Pomocou nej vieme riešiť lineárne diferenciálne rovnice a abstrahovať vlastnosti systémov do prenosových funkcií. Prenosová funkcia je pomer Laplaceovho obrazu výstupu systému k Laplaceovmu obrazu vstupu pri nulových počiatočných podmienkach. </w:t>
       </w:r>
       <w:r>
-        <w:t xml:space="preserve">Prenosová funkcia nezávisí od konkrétneho signálu, ale od signálu, ktorý na vstup privedieme. Prenosová funkcia opisuje dynamické vlastnosti systému. Dôležitými vlastnosťami prenosovej funkcie sú: charakteristický polynóm, rád charakteristického polynómu prenosovej funkcie, rád čitateľa, póly, nuly a stupeň astatizmu. Následne tu je </w:t>
-      </w:r>
+        <w:t xml:space="preserve">Prenosová funkcia nezávisí od konkrétneho signálu, ale od signálu, ktorý na vstup privedieme. Prenosová funkcia opisuje dynamické vlastnosti systému. Dôležitými vlastnosťami prenosovej funkcie sú: charakteristický polynóm, rád charakteristického polynómu prenosovej funkcie, rád čitateľa, póly, nuly a stupeň astatizmu. Následne tu je vysvetlená algebra prenosových funkcií, čiže sériové zapojenie, paralelné zapojenie a spätná väzba. Sú tu aj uvedené jednoduché príklady na ukážku. </w:t>
+      </w:r>
+    </w:p>
+    <w:p>
+      <w:pPr>
+        <w:pStyle w:val="Odsek-obyajn"/>
+      </w:pPr>
       <w:r>
         <w:lastRenderedPageBreak/>
-        <w:t xml:space="preserve">vysvetlená algebra prenosových funkcií, čiže sériové zapojenie, paralelné zapojenie a spätná väzba. Sú tu aj uvedené jednoduché príklady na ukážku. </w:t>
+        <w:t xml:space="preserve">Na konci bloku sú realizované príklady na vytvorenie z diferenciálnych rovníc. V prvom príklade je uvedená diferenciálna rovnica pre opis matematického kyvadla a následne je tu podrobne vysvetlená realizácia v Simulinku- vytvorenie modelu. Ako druhý príklad bol zvolený budený harmonický oscilátor a vytvorenie jeho modelu z diferenciálnej rovnice. </w:t>
+      </w:r>
+    </w:p>
+    <w:p>
+      <w:pPr>
+        <w:pStyle w:val="Nadpis2"/>
+      </w:pPr>
+      <w:bookmarkStart w:id="19" w:name="_Toc11383382"/>
+      <w:r>
+        <w:t>Blok 3</w:t>
+      </w:r>
+      <w:bookmarkEnd w:id="19"/>
+    </w:p>
+    <w:p>
+      <w:pPr>
+        <w:pStyle w:val="Odsek-podnadpisom"/>
+      </w:pPr>
+      <w:r>
+        <w:t>V tejto časti sú hlavnými témami kritériá- frekvenčné, algebraické, stavový opis systému, kanonická forma riaditelnosti a vlastné čísla matice.</w:t>
       </w:r>
     </w:p>
     <w:p>
@@ -4919,25 +5369,10 @@
         <w:pStyle w:val="Odsek-obyajn"/>
       </w:pPr>
       <w:r>
-        <w:t xml:space="preserve">Na konci bloku sú realizované príklady na vytvorenie z diferenciálnych rovníc. V prvom príklade je uvedená diferenciálna rovnica pre opis matematického kyvadla a následne je tu podrobne vysvetlená realizácia v Simulinku- vytvorenie modelu. Ako druhý príklad bol zvolený budený harmonický oscilátor a vytvorenie jeho modelu z diferenciálnej rovnice. </w:t>
-      </w:r>
-    </w:p>
-    <w:p>
-      <w:pPr>
-        <w:pStyle w:val="Heading2"/>
-      </w:pPr>
-      <w:bookmarkStart w:id="16" w:name="_Toc11359460"/>
-      <w:r>
-        <w:t>Blok 3</w:t>
-      </w:r>
-      <w:bookmarkEnd w:id="16"/>
-    </w:p>
-    <w:p>
-      <w:pPr>
-        <w:pStyle w:val="Odsek-podnadpisom"/>
-      </w:pPr>
-      <w:r>
-        <w:t>V tejto časti sú hlavnými témami kritériá- frekvenčné, algebraické, stavový opis systému, kanonická forma riaditelnosti a vlastné čísla matice.</w:t>
+        <w:t xml:space="preserve">Na začiatok sú evedené definície pre vonkajší model- diferenciálna rovnica, prenosová funkcia a definícia pre vnútorný model, čiže stavový model systému. Pri stavovom modeli je dôležité vysvetliť, čo je stav systému- je to súhrn všetkých veličín systému(okrem vstupných), ktoré vieme do opisu zahrnúť. Stavový opis je prepis diferenciálnej rovnice n-tého rádu na n diferenciálnych rovníc prvého rádu. Potom nasleduje jednoduchý príklad na vysvetlenie stavového opisu systému a tiež aj príklad, pri ktorom je zadaná diferenciálna rovnica, z ktorej následne získame stavový opis. Príklady sú tu detailne vysvetlené, aby študenti pochopili ich podstatu. Tiež je </w:t>
+      </w:r>
+      <w:r>
+        <w:t>dôležité spomenúť aj to, že zo stavového opisu vieme následne dosiahnuť prenosovú funkciu.</w:t>
       </w:r>
     </w:p>
     <w:p>
@@ -4945,10 +5380,7 @@
         <w:pStyle w:val="Odsek-obyajn"/>
       </w:pPr>
       <w:r>
-        <w:t xml:space="preserve">Na začiatok sú evedené definície pre vonkajší model- diferenciálna rovnica, prenosová funkcia a definícia pre vnútorný model, čiže stavový model systému. Pri stavovom modeli je dôležité vysvetliť, čo je stav systému- je to súhrn všetkých veličín systému(okrem vstupných), ktoré vieme do opisu zahrnúť. Stavový opis je prepis diferenciálnej rovnice n-tého rádu na n diferenciálnych rovníc prvého rádu. Potom nasleduje jednoduchý príklad na vysvetlenie stavového opisu systému a tiež aj príklad, pri ktorom je zadaná diferenciálna rovnica, z ktorej následne získame stavový opis. Príklady sú tu detailne vysvetlené, aby študenti pochopili ich podstatu. Tiež je </w:t>
-      </w:r>
-      <w:r>
-        <w:t>dôležité spomenúť aj to, že zo stavového opisu vieme následne dosiahnuť prenosovú funkciu.</w:t>
+        <w:t xml:space="preserve">Ďaľšou dôležitou časťou je vysvetlenie stability systému. Keď máme systém zapísaný v stavovom priestore, tak na určenie stability systému potrebujeme získať vlastné čísla matice A. Sú tu uvedené príkazy v MATLABe, ktoré sú potrebné na získanie koreňom systému a príkaz na zistenie vlastných čísel matice. </w:t>
       </w:r>
     </w:p>
     <w:p>
@@ -4956,14 +5388,6 @@
         <w:pStyle w:val="Odsek-obyajn"/>
       </w:pPr>
       <w:r>
-        <w:t xml:space="preserve">Ďaľšou dôležitou časťou je vysvetlenie stability systému. Keď máme systém zapísaný v stavovom priestore, tak na určenie stability systému potrebujeme získať vlastné čísla matice A. Sú tu uvedené príkazy v MATLABe, ktoré sú potrebné na získanie koreňom systému a príkaz na zistenie vlastných čísel matice. </w:t>
-      </w:r>
-    </w:p>
-    <w:p>
-      <w:pPr>
-        <w:pStyle w:val="Odsek-obyajn"/>
-      </w:pPr>
-      <w:r>
         <w:t xml:space="preserve">Potom nasleduje vysvetlenie vyšetrovania stability systému. Na vyšetrenie stability sa používajú frekvenčné a algebraické kritériá stability. Medzi frekvenčné kritériá stability patria Nyquistovo kritérium a Bodeho ktirérium. Nyquistovo kritérium vychádza z frekvenčných charakteristík ORO v komplexnej rovine a Bodeho kritérium vychádza z logaritmických frekvenčných charakteristík ORO. Algebraické kritériá stability vychádzajú z charakteristickej rovnice uzavretého regulačného obvodu. Tieto kritériá vyšetrujú rozloženie pólov systému v komplexnej rovine. </w:t>
       </w:r>
       <w:r>
@@ -4972,14 +5396,14 @@
     </w:p>
     <w:p>
       <w:pPr>
-        <w:pStyle w:val="Heading2"/>
-      </w:pPr>
-      <w:bookmarkStart w:id="17" w:name="_Toc11359461"/>
+        <w:pStyle w:val="Nadpis2"/>
+      </w:pPr>
+      <w:bookmarkStart w:id="20" w:name="_Toc11383383"/>
       <w:r>
         <w:lastRenderedPageBreak/>
         <w:t>Blok 4</w:t>
       </w:r>
-      <w:bookmarkEnd w:id="17"/>
+      <w:bookmarkEnd w:id="20"/>
     </w:p>
     <w:p>
       <w:pPr>
@@ -5007,13 +5431,13 @@
     </w:p>
     <w:p>
       <w:pPr>
-        <w:pStyle w:val="Heading2"/>
-      </w:pPr>
-      <w:bookmarkStart w:id="18" w:name="_Toc11359462"/>
+        <w:pStyle w:val="Nadpis2"/>
+      </w:pPr>
+      <w:bookmarkStart w:id="21" w:name="_Toc11383384"/>
       <w:r>
         <w:t>Blok 5</w:t>
       </w:r>
-      <w:bookmarkEnd w:id="18"/>
+      <w:bookmarkEnd w:id="21"/>
     </w:p>
     <w:p>
       <w:pPr>
@@ -5057,14 +5481,14 @@
     </w:p>
     <w:p>
       <w:pPr>
-        <w:pStyle w:val="Heading2"/>
-      </w:pPr>
-      <w:bookmarkStart w:id="19" w:name="_Toc11359463"/>
+        <w:pStyle w:val="Nadpis2"/>
+      </w:pPr>
+      <w:bookmarkStart w:id="22" w:name="_Toc11383385"/>
       <w:r>
         <w:lastRenderedPageBreak/>
         <w:t>Výsledok</w:t>
       </w:r>
-      <w:bookmarkEnd w:id="19"/>
+      <w:bookmarkEnd w:id="22"/>
     </w:p>
     <w:p>
       <w:pPr>
@@ -5118,12 +5542,14 @@
     </w:p>
     <w:p>
       <w:pPr>
-        <w:pStyle w:val="Heading1"/>
-      </w:pPr>
+        <w:pStyle w:val="Nadpis1"/>
+      </w:pPr>
+      <w:bookmarkStart w:id="23" w:name="_Toc11383386"/>
       <w:r>
         <w:lastRenderedPageBreak/>
         <w:t>Hodnotenie členov tímu</w:t>
       </w:r>
+      <w:bookmarkEnd w:id="23"/>
     </w:p>
     <w:p>
       <w:pPr>
@@ -5272,16 +5698,18 @@
     </w:p>
     <w:p>
       <w:pPr>
-        <w:pStyle w:val="Heading1"/>
-      </w:pPr>
+        <w:pStyle w:val="Nadpis1"/>
+      </w:pPr>
+      <w:bookmarkStart w:id="24" w:name="_Toc11383387"/>
       <w:r>
         <w:lastRenderedPageBreak/>
         <w:t>Hodnotenie konkurenčného tímu</w:t>
       </w:r>
-    </w:p>
-    <w:p>
-      <w:pPr>
-        <w:pStyle w:val="ListParagraph"/>
+      <w:bookmarkEnd w:id="24"/>
+    </w:p>
+    <w:p>
+      <w:pPr>
+        <w:pStyle w:val="Odsekzoznamu"/>
         <w:numPr>
           <w:ilvl w:val="0"/>
           <w:numId w:val="17"/>
@@ -5293,7 +5721,7 @@
     </w:p>
     <w:p>
       <w:pPr>
-        <w:pStyle w:val="ListParagraph"/>
+        <w:pStyle w:val="Odsekzoznamu"/>
         <w:numPr>
           <w:ilvl w:val="0"/>
           <w:numId w:val="17"/>
@@ -5305,7 +5733,7 @@
     </w:p>
     <w:p>
       <w:pPr>
-        <w:pStyle w:val="ListParagraph"/>
+        <w:pStyle w:val="Odsekzoznamu"/>
         <w:numPr>
           <w:ilvl w:val="0"/>
           <w:numId w:val="17"/>
@@ -5320,7 +5748,7 @@
     </w:p>
     <w:p>
       <w:pPr>
-        <w:pStyle w:val="ListParagraph"/>
+        <w:pStyle w:val="Odsekzoznamu"/>
         <w:numPr>
           <w:ilvl w:val="0"/>
           <w:numId w:val="17"/>
@@ -5332,7 +5760,7 @@
     </w:p>
     <w:p>
       <w:pPr>
-        <w:pStyle w:val="ListParagraph"/>
+        <w:pStyle w:val="Odsekzoznamu"/>
         <w:numPr>
           <w:ilvl w:val="0"/>
           <w:numId w:val="17"/>
@@ -5344,7 +5772,7 @@
     </w:p>
     <w:p>
       <w:pPr>
-        <w:pStyle w:val="ListParagraph"/>
+        <w:pStyle w:val="Odsekzoznamu"/>
         <w:numPr>
           <w:ilvl w:val="0"/>
           <w:numId w:val="17"/>
@@ -5371,7 +5799,7 @@
     </w:p>
     <w:p>
       <w:pPr>
-        <w:pStyle w:val="ListParagraph"/>
+        <w:pStyle w:val="Odsekzoznamu"/>
         <w:numPr>
           <w:ilvl w:val="0"/>
           <w:numId w:val="17"/>
@@ -5395,7 +5823,7 @@
     </w:p>
     <w:p>
       <w:pPr>
-        <w:pStyle w:val="ListParagraph"/>
+        <w:pStyle w:val="Odsekzoznamu"/>
         <w:numPr>
           <w:ilvl w:val="0"/>
           <w:numId w:val="17"/>
@@ -5407,7 +5835,7 @@
     </w:p>
     <w:p>
       <w:pPr>
-        <w:pStyle w:val="ListParagraph"/>
+        <w:pStyle w:val="Odsekzoznamu"/>
         <w:numPr>
           <w:ilvl w:val="0"/>
           <w:numId w:val="17"/>
@@ -5419,7 +5847,7 @@
     </w:p>
     <w:p>
       <w:pPr>
-        <w:pStyle w:val="ListParagraph"/>
+        <w:pStyle w:val="Odsekzoznamu"/>
         <w:numPr>
           <w:ilvl w:val="0"/>
           <w:numId w:val="17"/>
@@ -5437,7 +5865,7 @@
     </w:p>
     <w:p>
       <w:pPr>
-        <w:pStyle w:val="ListParagraph"/>
+        <w:pStyle w:val="Odsekzoznamu"/>
         <w:numPr>
           <w:ilvl w:val="0"/>
           <w:numId w:val="17"/>
@@ -5456,12 +5884,12 @@
       <w:pPr>
         <w:pStyle w:val="Nadpis1-vod"/>
       </w:pPr>
-      <w:bookmarkStart w:id="20" w:name="_Toc11359464"/>
+      <w:bookmarkStart w:id="25" w:name="_Toc11383388"/>
       <w:r>
         <w:lastRenderedPageBreak/>
         <w:t>Prílohy</w:t>
       </w:r>
-      <w:bookmarkEnd w:id="20"/>
+      <w:bookmarkEnd w:id="25"/>
     </w:p>
     <w:p>
       <w:pPr>
@@ -5991,10 +6419,11 @@
         <w:docPartUnique/>
       </w:docPartObj>
     </w:sdtPr>
+    <w:sdtEndPr/>
     <w:sdtContent>
       <w:p>
         <w:pPr>
-          <w:pStyle w:val="Footer"/>
+          <w:pStyle w:val="Pta"/>
           <w:jc w:val="center"/>
         </w:pPr>
         <w:r>
@@ -6010,13 +6439,7 @@
           <w:rPr>
             <w:noProof/>
           </w:rPr>
-          <w:t>1</w:t>
-        </w:r>
-        <w:r>
-          <w:rPr>
-            <w:noProof/>
-          </w:rPr>
-          <w:t>6</w:t>
+          <w:t>16</w:t>
         </w:r>
         <w:r>
           <w:fldChar w:fldCharType="end"/>
@@ -6026,7 +6449,7 @@
   </w:sdt>
   <w:p>
     <w:pPr>
-      <w:pStyle w:val="Footer"/>
+      <w:pStyle w:val="Pta"/>
     </w:pPr>
   </w:p>
 </w:ftr>
@@ -6465,7 +6888,7 @@
     <w:lvl w:ilvl="0">
       <w:start w:val="1"/>
       <w:numFmt w:val="decimal"/>
-      <w:pStyle w:val="Heading1"/>
+      <w:pStyle w:val="Nadpis1"/>
       <w:lvlText w:val="%1"/>
       <w:lvlJc w:val="left"/>
       <w:pPr>
@@ -6475,7 +6898,7 @@
     <w:lvl w:ilvl="1">
       <w:start w:val="1"/>
       <w:numFmt w:val="decimal"/>
-      <w:pStyle w:val="Heading2"/>
+      <w:pStyle w:val="Nadpis2"/>
       <w:lvlText w:val="%1.%2"/>
       <w:lvlJc w:val="left"/>
       <w:pPr>
@@ -6485,7 +6908,7 @@
     <w:lvl w:ilvl="2">
       <w:start w:val="1"/>
       <w:numFmt w:val="decimal"/>
-      <w:pStyle w:val="Heading3"/>
+      <w:pStyle w:val="Nadpis3"/>
       <w:lvlText w:val="%1.%2.%3"/>
       <w:lvlJc w:val="left"/>
       <w:pPr>
@@ -6495,7 +6918,7 @@
     <w:lvl w:ilvl="3">
       <w:start w:val="1"/>
       <w:numFmt w:val="decimal"/>
-      <w:pStyle w:val="Heading4"/>
+      <w:pStyle w:val="Nadpis4"/>
       <w:lvlText w:val="%1.%2.%3.%4"/>
       <w:lvlJc w:val="left"/>
       <w:pPr>
@@ -6505,7 +6928,7 @@
     <w:lvl w:ilvl="4">
       <w:start w:val="1"/>
       <w:numFmt w:val="decimal"/>
-      <w:pStyle w:val="Heading5"/>
+      <w:pStyle w:val="Nadpis5"/>
       <w:lvlText w:val="%1.%2.%3.%4.%5"/>
       <w:lvlJc w:val="left"/>
       <w:pPr>
@@ -6515,7 +6938,7 @@
     <w:lvl w:ilvl="5">
       <w:start w:val="1"/>
       <w:numFmt w:val="decimal"/>
-      <w:pStyle w:val="Heading6"/>
+      <w:pStyle w:val="Nadpis6"/>
       <w:lvlText w:val="%1.%2.%3.%4.%5.%6"/>
       <w:lvlJc w:val="left"/>
       <w:pPr>
@@ -6525,7 +6948,7 @@
     <w:lvl w:ilvl="6">
       <w:start w:val="1"/>
       <w:numFmt w:val="decimal"/>
-      <w:pStyle w:val="Heading7"/>
+      <w:pStyle w:val="Nadpis7"/>
       <w:lvlText w:val="%1.%2.%3.%4.%5.%6.%7"/>
       <w:lvlJc w:val="left"/>
       <w:pPr>
@@ -6535,7 +6958,7 @@
     <w:lvl w:ilvl="7">
       <w:start w:val="1"/>
       <w:numFmt w:val="decimal"/>
-      <w:pStyle w:val="Heading8"/>
+      <w:pStyle w:val="Nadpis8"/>
       <w:lvlText w:val="%1.%2.%3.%4.%5.%6.%7.%8"/>
       <w:lvlJc w:val="left"/>
       <w:pPr>
@@ -6545,7 +6968,7 @@
     <w:lvl w:ilvl="8">
       <w:start w:val="1"/>
       <w:numFmt w:val="decimal"/>
-      <w:pStyle w:val="Heading9"/>
+      <w:pStyle w:val="Nadpis9"/>
       <w:lvlText w:val="%1.%2.%3.%4.%5.%6.%7.%8.%9"/>
       <w:lvlJc w:val="left"/>
       <w:pPr>
@@ -7965,7 +8388,7 @@
       </w:pPr>
     </w:pPrDefault>
   </w:docDefaults>
-  <w:latentStyles w:defLockedState="0" w:defUIPriority="99" w:defSemiHidden="0" w:defUnhideWhenUsed="0" w:defQFormat="0" w:count="375">
+  <w:latentStyles w:defLockedState="0" w:defUIPriority="99" w:defSemiHidden="0" w:defUnhideWhenUsed="0" w:defQFormat="0" w:count="376">
     <w:lsdException w:name="Normal" w:uiPriority="0" w:qFormat="1"/>
     <w:lsdException w:name="heading 1" w:uiPriority="9"/>
     <w:lsdException w:name="heading 2" w:semiHidden="1" w:uiPriority="9" w:unhideWhenUsed="1" w:qFormat="1"/>
@@ -8114,11 +8537,11 @@
     <w:lsdException w:name="Table Elegant" w:semiHidden="1" w:unhideWhenUsed="1"/>
     <w:lsdException w:name="Table Professional" w:semiHidden="1" w:unhideWhenUsed="1"/>
     <w:lsdException w:name="Table Subtle 1" w:semiHidden="1" w:unhideWhenUsed="1"/>
+    <w:lsdException w:name="Table Subtle 2" w:semiHidden="1" w:unhideWhenUsed="1"/>
     <w:lsdException w:name="Table Web 1" w:semiHidden="1" w:unhideWhenUsed="1"/>
     <w:lsdException w:name="Table Web 2" w:semiHidden="1" w:unhideWhenUsed="1"/>
     <w:lsdException w:name="Balloon Text" w:semiHidden="1" w:unhideWhenUsed="1"/>
     <w:lsdException w:name="Table Grid" w:uiPriority="59"/>
-    <w:lsdException w:name="Table Theme" w:semiHidden="1" w:unhideWhenUsed="1"/>
     <w:lsdException w:name="Placeholder Text" w:semiHidden="1"/>
     <w:lsdException w:name="No Spacing" w:uiPriority="1" w:qFormat="1"/>
     <w:lsdException w:name="Light Shading" w:uiPriority="60"/>
@@ -8338,8 +8761,9 @@
     <w:lsdException w:name="Smart Hyperlink" w:semiHidden="1" w:unhideWhenUsed="1"/>
     <w:lsdException w:name="Hashtag" w:semiHidden="1" w:unhideWhenUsed="1"/>
     <w:lsdException w:name="Unresolved Mention" w:semiHidden="1" w:unhideWhenUsed="1"/>
+    <w:lsdException w:name="Smart Link" w:semiHidden="1" w:unhideWhenUsed="1"/>
   </w:latentStyles>
-  <w:style w:type="paragraph" w:default="1" w:styleId="Normal">
+  <w:style w:type="paragraph" w:default="1" w:styleId="Normlny">
     <w:name w:val="Normal"/>
     <w:qFormat/>
     <w:rsid w:val="009B2D3D"/>
@@ -8352,11 +8776,11 @@
       <w:sz w:val="24"/>
     </w:rPr>
   </w:style>
-  <w:style w:type="paragraph" w:styleId="Heading1">
+  <w:style w:type="paragraph" w:styleId="Nadpis1">
     <w:name w:val="heading 1"/>
-    <w:basedOn w:val="Normal"/>
+    <w:basedOn w:val="Normlny"/>
     <w:next w:val="Odsek-podnadpisom"/>
-    <w:link w:val="Heading1Char"/>
+    <w:link w:val="Nadpis1Char"/>
     <w:uiPriority w:val="9"/>
     <w:rsid w:val="00651F30"/>
     <w:pPr>
@@ -8379,11 +8803,11 @@
       <w:szCs w:val="28"/>
     </w:rPr>
   </w:style>
-  <w:style w:type="paragraph" w:styleId="Heading2">
+  <w:style w:type="paragraph" w:styleId="Nadpis2">
     <w:name w:val="heading 2"/>
-    <w:basedOn w:val="Normal"/>
+    <w:basedOn w:val="Normlny"/>
     <w:next w:val="Odsek-podnadpisom"/>
-    <w:link w:val="Heading2Char"/>
+    <w:link w:val="Nadpis2Char"/>
     <w:uiPriority w:val="9"/>
     <w:unhideWhenUsed/>
     <w:qFormat/>
@@ -8407,11 +8831,11 @@
       <w:szCs w:val="26"/>
     </w:rPr>
   </w:style>
-  <w:style w:type="paragraph" w:styleId="Heading3">
+  <w:style w:type="paragraph" w:styleId="Nadpis3">
     <w:name w:val="heading 3"/>
-    <w:basedOn w:val="Normal"/>
-    <w:next w:val="Normal"/>
-    <w:link w:val="Heading3Char"/>
+    <w:basedOn w:val="Normlny"/>
+    <w:next w:val="Normlny"/>
+    <w:link w:val="Nadpis3Char"/>
     <w:uiPriority w:val="9"/>
     <w:unhideWhenUsed/>
     <w:qFormat/>
@@ -8433,11 +8857,11 @@
       <w:sz w:val="28"/>
     </w:rPr>
   </w:style>
-  <w:style w:type="paragraph" w:styleId="Heading4">
+  <w:style w:type="paragraph" w:styleId="Nadpis4">
     <w:name w:val="heading 4"/>
-    <w:basedOn w:val="Normal"/>
-    <w:next w:val="Normal"/>
-    <w:link w:val="Heading4Char"/>
+    <w:basedOn w:val="Normlny"/>
+    <w:next w:val="Normlny"/>
+    <w:link w:val="Nadpis4Char"/>
     <w:uiPriority w:val="9"/>
     <w:semiHidden/>
     <w:unhideWhenUsed/>
@@ -8460,11 +8884,11 @@
       <w:iCs/>
     </w:rPr>
   </w:style>
-  <w:style w:type="paragraph" w:styleId="Heading5">
+  <w:style w:type="paragraph" w:styleId="Nadpis5">
     <w:name w:val="heading 5"/>
-    <w:basedOn w:val="Normal"/>
-    <w:next w:val="Normal"/>
-    <w:link w:val="Heading5Char"/>
+    <w:basedOn w:val="Normlny"/>
+    <w:next w:val="Normlny"/>
+    <w:link w:val="Nadpis5Char"/>
     <w:uiPriority w:val="9"/>
     <w:semiHidden/>
     <w:unhideWhenUsed/>
@@ -8485,11 +8909,11 @@
       <w:color w:val="243F60" w:themeColor="accent1" w:themeShade="7F"/>
     </w:rPr>
   </w:style>
-  <w:style w:type="paragraph" w:styleId="Heading6">
+  <w:style w:type="paragraph" w:styleId="Nadpis6">
     <w:name w:val="heading 6"/>
-    <w:basedOn w:val="Normal"/>
-    <w:next w:val="Normal"/>
-    <w:link w:val="Heading6Char"/>
+    <w:basedOn w:val="Normlny"/>
+    <w:next w:val="Normlny"/>
+    <w:link w:val="Nadpis6Char"/>
     <w:uiPriority w:val="9"/>
     <w:semiHidden/>
     <w:unhideWhenUsed/>
@@ -8512,11 +8936,11 @@
       <w:color w:val="243F60" w:themeColor="accent1" w:themeShade="7F"/>
     </w:rPr>
   </w:style>
-  <w:style w:type="paragraph" w:styleId="Heading7">
+  <w:style w:type="paragraph" w:styleId="Nadpis7">
     <w:name w:val="heading 7"/>
-    <w:basedOn w:val="Normal"/>
-    <w:next w:val="Normal"/>
-    <w:link w:val="Heading7Char"/>
+    <w:basedOn w:val="Normlny"/>
+    <w:next w:val="Normlny"/>
+    <w:link w:val="Nadpis7Char"/>
     <w:uiPriority w:val="9"/>
     <w:semiHidden/>
     <w:unhideWhenUsed/>
@@ -8539,11 +8963,11 @@
       <w:color w:val="404040" w:themeColor="text1" w:themeTint="BF"/>
     </w:rPr>
   </w:style>
-  <w:style w:type="paragraph" w:styleId="Heading8">
+  <w:style w:type="paragraph" w:styleId="Nadpis8">
     <w:name w:val="heading 8"/>
-    <w:basedOn w:val="Normal"/>
-    <w:next w:val="Normal"/>
-    <w:link w:val="Heading8Char"/>
+    <w:basedOn w:val="Normlny"/>
+    <w:next w:val="Normlny"/>
+    <w:link w:val="Nadpis8Char"/>
     <w:uiPriority w:val="9"/>
     <w:semiHidden/>
     <w:unhideWhenUsed/>
@@ -8566,11 +8990,11 @@
       <w:szCs w:val="20"/>
     </w:rPr>
   </w:style>
-  <w:style w:type="paragraph" w:styleId="Heading9">
+  <w:style w:type="paragraph" w:styleId="Nadpis9">
     <w:name w:val="heading 9"/>
-    <w:basedOn w:val="Normal"/>
-    <w:next w:val="Normal"/>
-    <w:link w:val="Heading9Char"/>
+    <w:basedOn w:val="Normlny"/>
+    <w:next w:val="Normlny"/>
+    <w:link w:val="Nadpis9Char"/>
     <w:uiPriority w:val="9"/>
     <w:semiHidden/>
     <w:unhideWhenUsed/>
@@ -8595,13 +9019,13 @@
       <w:szCs w:val="20"/>
     </w:rPr>
   </w:style>
-  <w:style w:type="character" w:default="1" w:styleId="DefaultParagraphFont">
+  <w:style w:type="character" w:default="1" w:styleId="Predvolenpsmoodseku">
     <w:name w:val="Default Paragraph Font"/>
     <w:uiPriority w:val="1"/>
     <w:semiHidden/>
     <w:unhideWhenUsed/>
   </w:style>
-  <w:style w:type="table" w:default="1" w:styleId="TableNormal">
+  <w:style w:type="table" w:default="1" w:styleId="Normlnatabuka">
     <w:name w:val="Normal Table"/>
     <w:uiPriority w:val="99"/>
     <w:semiHidden/>
@@ -8616,16 +9040,16 @@
       </w:tblCellMar>
     </w:tblPr>
   </w:style>
-  <w:style w:type="numbering" w:default="1" w:styleId="NoList">
+  <w:style w:type="numbering" w:default="1" w:styleId="Bezzoznamu">
     <w:name w:val="No List"/>
     <w:uiPriority w:val="99"/>
     <w:semiHidden/>
     <w:unhideWhenUsed/>
   </w:style>
-  <w:style w:type="paragraph" w:styleId="BalloonText">
+  <w:style w:type="paragraph" w:styleId="Textbubliny">
     <w:name w:val="Balloon Text"/>
-    <w:basedOn w:val="Normal"/>
-    <w:link w:val="BalloonTextChar"/>
+    <w:basedOn w:val="Normlny"/>
+    <w:link w:val="TextbublinyChar"/>
     <w:uiPriority w:val="99"/>
     <w:semiHidden/>
     <w:unhideWhenUsed/>
@@ -8639,10 +9063,10 @@
       <w:szCs w:val="16"/>
     </w:rPr>
   </w:style>
-  <w:style w:type="character" w:customStyle="1" w:styleId="BalloonTextChar">
-    <w:name w:val="Balloon Text Char"/>
-    <w:basedOn w:val="DefaultParagraphFont"/>
-    <w:link w:val="BalloonText"/>
+  <w:style w:type="character" w:customStyle="1" w:styleId="TextbublinyChar">
+    <w:name w:val="Text bubliny Char"/>
+    <w:basedOn w:val="Predvolenpsmoodseku"/>
+    <w:link w:val="Textbubliny"/>
     <w:uiPriority w:val="99"/>
     <w:semiHidden/>
     <w:rsid w:val="00841776"/>
@@ -8654,8 +9078,8 @@
   </w:style>
   <w:style w:type="paragraph" w:customStyle="1" w:styleId="Nzovdiplomovejprce">
     <w:name w:val="Názov diplomovej práce"/>
-    <w:basedOn w:val="Normal"/>
-    <w:next w:val="Normal"/>
+    <w:basedOn w:val="Normlny"/>
+    <w:next w:val="Normlny"/>
     <w:link w:val="NzovdiplomovejprceChar"/>
     <w:qFormat/>
     <w:rsid w:val="00617996"/>
@@ -8686,7 +9110,7 @@
   </w:style>
   <w:style w:type="character" w:customStyle="1" w:styleId="NzovdiplomovejprceChar">
     <w:name w:val="Názov diplomovej práce Char"/>
-    <w:basedOn w:val="DefaultParagraphFont"/>
+    <w:basedOn w:val="Predvolenpsmoodseku"/>
     <w:link w:val="Nzovdiplomovejprce"/>
     <w:rsid w:val="00617996"/>
     <w:rPr>
@@ -8697,9 +9121,9 @@
       <w:szCs w:val="52"/>
     </w:rPr>
   </w:style>
-  <w:style w:type="table" w:styleId="TableGrid">
+  <w:style w:type="table" w:styleId="Mriekatabuky">
     <w:name w:val="Table Grid"/>
-    <w:basedOn w:val="TableNormal"/>
+    <w:basedOn w:val="Normlnatabuka"/>
     <w:uiPriority w:val="59"/>
     <w:rsid w:val="00315CCF"/>
     <w:pPr>
@@ -8731,7 +9155,7 @@
   </w:style>
   <w:style w:type="paragraph" w:customStyle="1" w:styleId="Anotacia-nadpis">
     <w:name w:val="Anotacia - nadpis"/>
-    <w:basedOn w:val="Normal"/>
+    <w:basedOn w:val="Normlny"/>
     <w:link w:val="Anotacia-nadpisChar"/>
     <w:qFormat/>
     <w:rsid w:val="00315CCF"/>
@@ -8741,10 +9165,10 @@
       <w:szCs w:val="36"/>
     </w:rPr>
   </w:style>
-  <w:style w:type="character" w:customStyle="1" w:styleId="Heading1Char">
-    <w:name w:val="Heading 1 Char"/>
-    <w:basedOn w:val="DefaultParagraphFont"/>
-    <w:link w:val="Heading1"/>
+  <w:style w:type="character" w:customStyle="1" w:styleId="Nadpis1Char">
+    <w:name w:val="Nadpis 1 Char"/>
+    <w:basedOn w:val="Predvolenpsmoodseku"/>
+    <w:link w:val="Nadpis1"/>
     <w:uiPriority w:val="9"/>
     <w:rsid w:val="00651F30"/>
     <w:rPr>
@@ -8757,7 +9181,7 @@
   </w:style>
   <w:style w:type="character" w:customStyle="1" w:styleId="Anotacia-nadpisChar">
     <w:name w:val="Anotacia - nadpis Char"/>
-    <w:basedOn w:val="DefaultParagraphFont"/>
+    <w:basedOn w:val="Predvolenpsmoodseku"/>
     <w:link w:val="Anotacia-nadpis"/>
     <w:rsid w:val="00315CCF"/>
     <w:rPr>
@@ -8767,10 +9191,10 @@
       <w:szCs w:val="36"/>
     </w:rPr>
   </w:style>
-  <w:style w:type="character" w:customStyle="1" w:styleId="Heading2Char">
-    <w:name w:val="Heading 2 Char"/>
-    <w:basedOn w:val="DefaultParagraphFont"/>
-    <w:link w:val="Heading2"/>
+  <w:style w:type="character" w:customStyle="1" w:styleId="Nadpis2Char">
+    <w:name w:val="Nadpis 2 Char"/>
+    <w:basedOn w:val="Predvolenpsmoodseku"/>
+    <w:link w:val="Nadpis2"/>
     <w:uiPriority w:val="9"/>
     <w:rsid w:val="00651F30"/>
     <w:rPr>
@@ -8781,10 +9205,10 @@
       <w:szCs w:val="26"/>
     </w:rPr>
   </w:style>
-  <w:style w:type="character" w:customStyle="1" w:styleId="Heading3Char">
-    <w:name w:val="Heading 3 Char"/>
-    <w:basedOn w:val="DefaultParagraphFont"/>
-    <w:link w:val="Heading3"/>
+  <w:style w:type="character" w:customStyle="1" w:styleId="Nadpis3Char">
+    <w:name w:val="Nadpis 3 Char"/>
+    <w:basedOn w:val="Predvolenpsmoodseku"/>
+    <w:link w:val="Nadpis3"/>
     <w:uiPriority w:val="9"/>
     <w:rsid w:val="00651F30"/>
     <w:rPr>
@@ -8794,10 +9218,10 @@
       <w:sz w:val="28"/>
     </w:rPr>
   </w:style>
-  <w:style w:type="character" w:customStyle="1" w:styleId="Heading4Char">
-    <w:name w:val="Heading 4 Char"/>
-    <w:basedOn w:val="DefaultParagraphFont"/>
-    <w:link w:val="Heading4"/>
+  <w:style w:type="character" w:customStyle="1" w:styleId="Nadpis4Char">
+    <w:name w:val="Nadpis 4 Char"/>
+    <w:basedOn w:val="Predvolenpsmoodseku"/>
+    <w:link w:val="Nadpis4"/>
     <w:uiPriority w:val="9"/>
     <w:semiHidden/>
     <w:rsid w:val="00651F30"/>
@@ -8808,10 +9232,10 @@
       <w:sz w:val="24"/>
     </w:rPr>
   </w:style>
-  <w:style w:type="character" w:customStyle="1" w:styleId="Heading5Char">
-    <w:name w:val="Heading 5 Char"/>
-    <w:basedOn w:val="DefaultParagraphFont"/>
-    <w:link w:val="Heading5"/>
+  <w:style w:type="character" w:customStyle="1" w:styleId="Nadpis5Char">
+    <w:name w:val="Nadpis 5 Char"/>
+    <w:basedOn w:val="Predvolenpsmoodseku"/>
+    <w:link w:val="Nadpis5"/>
     <w:uiPriority w:val="9"/>
     <w:semiHidden/>
     <w:rsid w:val="0036042E"/>
@@ -8821,10 +9245,10 @@
       <w:sz w:val="24"/>
     </w:rPr>
   </w:style>
-  <w:style w:type="character" w:customStyle="1" w:styleId="Heading6Char">
-    <w:name w:val="Heading 6 Char"/>
-    <w:basedOn w:val="DefaultParagraphFont"/>
-    <w:link w:val="Heading6"/>
+  <w:style w:type="character" w:customStyle="1" w:styleId="Nadpis6Char">
+    <w:name w:val="Nadpis 6 Char"/>
+    <w:basedOn w:val="Predvolenpsmoodseku"/>
+    <w:link w:val="Nadpis6"/>
     <w:uiPriority w:val="9"/>
     <w:semiHidden/>
     <w:rsid w:val="0036042E"/>
@@ -8836,10 +9260,10 @@
       <w:sz w:val="24"/>
     </w:rPr>
   </w:style>
-  <w:style w:type="character" w:customStyle="1" w:styleId="Heading7Char">
-    <w:name w:val="Heading 7 Char"/>
-    <w:basedOn w:val="DefaultParagraphFont"/>
-    <w:link w:val="Heading7"/>
+  <w:style w:type="character" w:customStyle="1" w:styleId="Nadpis7Char">
+    <w:name w:val="Nadpis 7 Char"/>
+    <w:basedOn w:val="Predvolenpsmoodseku"/>
+    <w:link w:val="Nadpis7"/>
     <w:uiPriority w:val="9"/>
     <w:semiHidden/>
     <w:rsid w:val="0036042E"/>
@@ -8851,10 +9275,10 @@
       <w:sz w:val="24"/>
     </w:rPr>
   </w:style>
-  <w:style w:type="character" w:customStyle="1" w:styleId="Heading8Char">
-    <w:name w:val="Heading 8 Char"/>
-    <w:basedOn w:val="DefaultParagraphFont"/>
-    <w:link w:val="Heading8"/>
+  <w:style w:type="character" w:customStyle="1" w:styleId="Nadpis8Char">
+    <w:name w:val="Nadpis 8 Char"/>
+    <w:basedOn w:val="Predvolenpsmoodseku"/>
+    <w:link w:val="Nadpis8"/>
     <w:uiPriority w:val="9"/>
     <w:semiHidden/>
     <w:rsid w:val="0036042E"/>
@@ -8865,10 +9289,10 @@
       <w:szCs w:val="20"/>
     </w:rPr>
   </w:style>
-  <w:style w:type="character" w:customStyle="1" w:styleId="Heading9Char">
-    <w:name w:val="Heading 9 Char"/>
-    <w:basedOn w:val="DefaultParagraphFont"/>
-    <w:link w:val="Heading9"/>
+  <w:style w:type="character" w:customStyle="1" w:styleId="Nadpis9Char">
+    <w:name w:val="Nadpis 9 Char"/>
+    <w:basedOn w:val="Predvolenpsmoodseku"/>
+    <w:link w:val="Nadpis9"/>
     <w:uiPriority w:val="9"/>
     <w:semiHidden/>
     <w:rsid w:val="0036042E"/>
@@ -8881,10 +9305,10 @@
       <w:szCs w:val="20"/>
     </w:rPr>
   </w:style>
-  <w:style w:type="paragraph" w:styleId="TOC1">
+  <w:style w:type="paragraph" w:styleId="Obsah1">
     <w:name w:val="toc 1"/>
-    <w:basedOn w:val="Normal"/>
-    <w:next w:val="Normal"/>
+    <w:basedOn w:val="Normlny"/>
+    <w:next w:val="Normlny"/>
     <w:autoRedefine/>
     <w:uiPriority w:val="39"/>
     <w:unhideWhenUsed/>
@@ -8900,10 +9324,10 @@
       <w:b/>
     </w:rPr>
   </w:style>
-  <w:style w:type="paragraph" w:styleId="TOC9">
+  <w:style w:type="paragraph" w:styleId="Obsah9">
     <w:name w:val="toc 9"/>
-    <w:basedOn w:val="Normal"/>
-    <w:next w:val="Normal"/>
+    <w:basedOn w:val="Normlny"/>
+    <w:next w:val="Normlny"/>
     <w:autoRedefine/>
     <w:uiPriority w:val="39"/>
     <w:semiHidden/>
@@ -8914,9 +9338,9 @@
       <w:ind w:left="1920"/>
     </w:pPr>
   </w:style>
-  <w:style w:type="character" w:styleId="Hyperlink">
+  <w:style w:type="character" w:styleId="Hypertextovprepojenie">
     <w:name w:val="Hyperlink"/>
-    <w:basedOn w:val="DefaultParagraphFont"/>
+    <w:basedOn w:val="Predvolenpsmoodseku"/>
     <w:uiPriority w:val="99"/>
     <w:unhideWhenUsed/>
     <w:rsid w:val="0033210D"/>
@@ -8934,7 +9358,7 @@
   </w:style>
   <w:style w:type="paragraph" w:customStyle="1" w:styleId="Odsek-obyajn">
     <w:name w:val="Odsek - obyčajný"/>
-    <w:basedOn w:val="Normal"/>
+    <w:basedOn w:val="Normlny"/>
     <w:link w:val="Odsek-obyajnChar"/>
     <w:qFormat/>
     <w:rsid w:val="002D0780"/>
@@ -8959,7 +9383,7 @@
   </w:style>
   <w:style w:type="paragraph" w:customStyle="1" w:styleId="Nadpis1-vod">
     <w:name w:val="Nadpis 1 - úvod"/>
-    <w:basedOn w:val="Heading1"/>
+    <w:basedOn w:val="Nadpis1"/>
     <w:next w:val="Odsek-podnadpisom"/>
     <w:link w:val="Nadpis1-vodChar"/>
     <w:qFormat/>
@@ -8972,7 +9396,7 @@
   </w:style>
   <w:style w:type="character" w:customStyle="1" w:styleId="Odsek-obyajnChar">
     <w:name w:val="Odsek - obyčajný Char"/>
-    <w:basedOn w:val="DefaultParagraphFont"/>
+    <w:basedOn w:val="Predvolenpsmoodseku"/>
     <w:link w:val="Odsek-obyajn"/>
     <w:rsid w:val="002D0780"/>
     <w:rPr>
@@ -8993,7 +9417,7 @@
   </w:style>
   <w:style w:type="character" w:customStyle="1" w:styleId="Nadpis1-vodChar">
     <w:name w:val="Nadpis 1 - úvod Char"/>
-    <w:basedOn w:val="Heading1Char"/>
+    <w:basedOn w:val="Nadpis1Char"/>
     <w:link w:val="Nadpis1-vod"/>
     <w:rsid w:val="00651F30"/>
     <w:rPr>
@@ -9004,11 +9428,11 @@
       <w:szCs w:val="28"/>
     </w:rPr>
   </w:style>
-  <w:style w:type="paragraph" w:styleId="TOC2">
+  <w:style w:type="paragraph" w:styleId="Obsah2">
     <w:name w:val="toc 2"/>
-    <w:basedOn w:val="Normal"/>
-    <w:next w:val="Normal"/>
-    <w:link w:val="TOC2Char"/>
+    <w:basedOn w:val="Normlny"/>
+    <w:next w:val="Normlny"/>
+    <w:link w:val="Obsah2Char"/>
     <w:autoRedefine/>
     <w:uiPriority w:val="39"/>
     <w:unhideWhenUsed/>
@@ -9032,10 +9456,10 @@
       <w:sz w:val="24"/>
     </w:rPr>
   </w:style>
-  <w:style w:type="paragraph" w:styleId="TOC3">
+  <w:style w:type="paragraph" w:styleId="Obsah3">
     <w:name w:val="toc 3"/>
-    <w:basedOn w:val="Normal"/>
-    <w:next w:val="Normal"/>
+    <w:basedOn w:val="Normlny"/>
+    <w:next w:val="Normlny"/>
     <w:autoRedefine/>
     <w:uiPriority w:val="39"/>
     <w:unhideWhenUsed/>
@@ -9048,10 +9472,10 @@
       <w:ind w:left="992"/>
     </w:pPr>
   </w:style>
-  <w:style w:type="paragraph" w:styleId="Header">
+  <w:style w:type="paragraph" w:styleId="Hlavika">
     <w:name w:val="header"/>
-    <w:basedOn w:val="Normal"/>
-    <w:link w:val="HeaderChar"/>
+    <w:basedOn w:val="Normlny"/>
+    <w:link w:val="HlavikaChar"/>
     <w:uiPriority w:val="99"/>
     <w:unhideWhenUsed/>
     <w:rsid w:val="007F4CEB"/>
@@ -9063,10 +9487,10 @@
       <w:spacing w:line="240" w:lineRule="auto"/>
     </w:pPr>
   </w:style>
-  <w:style w:type="character" w:customStyle="1" w:styleId="HeaderChar">
-    <w:name w:val="Header Char"/>
-    <w:basedOn w:val="DefaultParagraphFont"/>
-    <w:link w:val="Header"/>
+  <w:style w:type="character" w:customStyle="1" w:styleId="HlavikaChar">
+    <w:name w:val="Hlavička Char"/>
+    <w:basedOn w:val="Predvolenpsmoodseku"/>
+    <w:link w:val="Hlavika"/>
     <w:uiPriority w:val="99"/>
     <w:rsid w:val="007F4CEB"/>
     <w:rPr>
@@ -9074,10 +9498,10 @@
       <w:sz w:val="24"/>
     </w:rPr>
   </w:style>
-  <w:style w:type="paragraph" w:styleId="Footer">
+  <w:style w:type="paragraph" w:styleId="Pta">
     <w:name w:val="footer"/>
-    <w:basedOn w:val="Normal"/>
-    <w:link w:val="FooterChar"/>
+    <w:basedOn w:val="Normlny"/>
+    <w:link w:val="PtaChar"/>
     <w:uiPriority w:val="99"/>
     <w:unhideWhenUsed/>
     <w:rsid w:val="007F4CEB"/>
@@ -9089,10 +9513,10 @@
       <w:spacing w:line="240" w:lineRule="auto"/>
     </w:pPr>
   </w:style>
-  <w:style w:type="character" w:customStyle="1" w:styleId="FooterChar">
-    <w:name w:val="Footer Char"/>
-    <w:basedOn w:val="DefaultParagraphFont"/>
-    <w:link w:val="Footer"/>
+  <w:style w:type="character" w:customStyle="1" w:styleId="PtaChar">
+    <w:name w:val="Päta Char"/>
+    <w:basedOn w:val="Predvolenpsmoodseku"/>
+    <w:link w:val="Pta"/>
     <w:uiPriority w:val="99"/>
     <w:rsid w:val="007F4CEB"/>
     <w:rPr>
@@ -9136,10 +9560,10 @@
       <w:szCs w:val="28"/>
     </w:rPr>
   </w:style>
-  <w:style w:type="character" w:customStyle="1" w:styleId="TOC2Char">
-    <w:name w:val="TOC 2 Char"/>
-    <w:basedOn w:val="DefaultParagraphFont"/>
-    <w:link w:val="TOC2"/>
+  <w:style w:type="character" w:customStyle="1" w:styleId="Obsah2Char">
+    <w:name w:val="Obsah 2 Char"/>
+    <w:basedOn w:val="Predvolenpsmoodseku"/>
+    <w:link w:val="Obsah2"/>
     <w:uiPriority w:val="39"/>
     <w:rsid w:val="00011381"/>
     <w:rPr>
@@ -9159,7 +9583,7 @@
   </w:style>
   <w:style w:type="paragraph" w:customStyle="1" w:styleId="Zoznamliteratury">
     <w:name w:val="Zoznam literatury"/>
-    <w:basedOn w:val="Normal"/>
+    <w:basedOn w:val="Normlny"/>
     <w:link w:val="ZoznamliteraturyChar"/>
     <w:qFormat/>
     <w:rsid w:val="00C60526"/>
@@ -9174,9 +9598,9 @@
       <w:lang w:val="en-US"/>
     </w:rPr>
   </w:style>
-  <w:style w:type="paragraph" w:styleId="ListParagraph">
+  <w:style w:type="paragraph" w:styleId="Odsekzoznamu">
     <w:name w:val="List Paragraph"/>
-    <w:basedOn w:val="Normal"/>
+    <w:basedOn w:val="Normlny"/>
     <w:uiPriority w:val="34"/>
     <w:qFormat/>
     <w:rsid w:val="00797708"/>
@@ -9187,7 +9611,7 @@
   </w:style>
   <w:style w:type="paragraph" w:customStyle="1" w:styleId="Prloha">
     <w:name w:val="Príloha"/>
-    <w:basedOn w:val="Heading2"/>
+    <w:basedOn w:val="Nadpis2"/>
     <w:link w:val="PrlohaChar"/>
     <w:qFormat/>
     <w:rsid w:val="00E55042"/>
@@ -9203,7 +9627,7 @@
   </w:style>
   <w:style w:type="character" w:customStyle="1" w:styleId="ZoznamliteraturyChar">
     <w:name w:val="Zoznam literatury Char"/>
-    <w:basedOn w:val="DefaultParagraphFont"/>
+    <w:basedOn w:val="Predvolenpsmoodseku"/>
     <w:link w:val="Zoznamliteratury"/>
     <w:rsid w:val="00C60526"/>
     <w:rPr>
@@ -9212,12 +9636,12 @@
       <w:lang w:val="en-US"/>
     </w:rPr>
   </w:style>
-  <w:style w:type="paragraph" w:styleId="Caption">
+  <w:style w:type="paragraph" w:styleId="Popis">
     <w:name w:val="caption"/>
     <w:aliases w:val="Popis - rovnica"/>
-    <w:basedOn w:val="Normal"/>
-    <w:next w:val="Normal"/>
-    <w:link w:val="CaptionChar"/>
+    <w:basedOn w:val="Normlny"/>
+    <w:next w:val="Normlny"/>
+    <w:link w:val="PopisChar"/>
     <w:uiPriority w:val="35"/>
     <w:unhideWhenUsed/>
     <w:qFormat/>
@@ -9232,7 +9656,7 @@
   </w:style>
   <w:style w:type="character" w:customStyle="1" w:styleId="PrlohaChar">
     <w:name w:val="Príloha Char"/>
-    <w:basedOn w:val="Heading2Char"/>
+    <w:basedOn w:val="Nadpis2Char"/>
     <w:link w:val="Prloha"/>
     <w:rsid w:val="00E55042"/>
     <w:rPr>
@@ -9244,9 +9668,9 @@
       <w:lang w:val="en-US"/>
     </w:rPr>
   </w:style>
-  <w:style w:type="character" w:styleId="PlaceholderText">
+  <w:style w:type="character" w:styleId="Zstupntext">
     <w:name w:val="Placeholder Text"/>
-    <w:basedOn w:val="DefaultParagraphFont"/>
+    <w:basedOn w:val="Predvolenpsmoodseku"/>
     <w:uiPriority w:val="99"/>
     <w:semiHidden/>
     <w:rsid w:val="003227A5"/>
@@ -9280,7 +9704,7 @@
   </w:style>
   <w:style w:type="paragraph" w:customStyle="1" w:styleId="Popis-tabulka">
     <w:name w:val="Popis - tabulka"/>
-    <w:basedOn w:val="Caption"/>
+    <w:basedOn w:val="Popis"/>
     <w:next w:val="Odsek-obyajn"/>
     <w:link w:val="Popis-tabulkaChar"/>
     <w:qFormat/>
@@ -9305,11 +9729,11 @@
       <w:contextualSpacing/>
     </w:pPr>
   </w:style>
-  <w:style w:type="character" w:customStyle="1" w:styleId="CaptionChar">
-    <w:name w:val="Caption Char"/>
+  <w:style w:type="character" w:customStyle="1" w:styleId="PopisChar">
+    <w:name w:val="Popis Char"/>
     <w:aliases w:val="Popis - rovnica Char"/>
-    <w:basedOn w:val="DefaultParagraphFont"/>
-    <w:link w:val="Caption"/>
+    <w:basedOn w:val="Predvolenpsmoodseku"/>
+    <w:link w:val="Popis"/>
     <w:uiPriority w:val="35"/>
     <w:rsid w:val="00C5013A"/>
     <w:rPr>
@@ -9321,7 +9745,7 @@
   </w:style>
   <w:style w:type="character" w:customStyle="1" w:styleId="Popis-tabulkaChar">
     <w:name w:val="Popis - tabulka Char"/>
-    <w:basedOn w:val="CaptionChar"/>
+    <w:basedOn w:val="PopisChar"/>
     <w:link w:val="Popis-tabulka"/>
     <w:rsid w:val="00C5013A"/>
     <w:rPr>
@@ -9376,7 +9800,7 @@
   </w:style>
   <w:style w:type="paragraph" w:customStyle="1" w:styleId="Popis-Obazok">
     <w:name w:val="Popis - Obazok"/>
-    <w:basedOn w:val="Caption"/>
+    <w:basedOn w:val="Popis"/>
     <w:next w:val="Odsek-obyajn"/>
     <w:link w:val="Popis-ObazokChar"/>
     <w:qFormat/>
@@ -9414,7 +9838,7 @@
   </w:style>
   <w:style w:type="character" w:customStyle="1" w:styleId="Popis-ObazokChar">
     <w:name w:val="Popis - Obazok Char"/>
-    <w:basedOn w:val="CaptionChar"/>
+    <w:basedOn w:val="PopisChar"/>
     <w:link w:val="Popis-Obazok"/>
     <w:rsid w:val="007C02B9"/>
     <w:rPr>
@@ -9447,7 +9871,7 @@
   </w:style>
   <w:style w:type="paragraph" w:customStyle="1" w:styleId="TitListHlavicka">
     <w:name w:val="TitListHlavicka"/>
-    <w:basedOn w:val="Normal"/>
+    <w:basedOn w:val="Normlny"/>
     <w:link w:val="TitListHlavickaChar"/>
     <w:qFormat/>
     <w:rsid w:val="009B2D3D"/>
@@ -9465,7 +9889,7 @@
   </w:style>
   <w:style w:type="paragraph" w:customStyle="1" w:styleId="09anotacia">
     <w:name w:val="09 anotacia"/>
-    <w:basedOn w:val="Normal"/>
+    <w:basedOn w:val="Normlny"/>
     <w:rsid w:val="00E55E8B"/>
     <w:pPr>
       <w:spacing w:before="100" w:beforeAutospacing="1" w:after="100" w:afterAutospacing="1" w:line="240" w:lineRule="auto"/>
@@ -9482,7 +9906,7 @@
   </w:style>
   <w:style w:type="character" w:customStyle="1" w:styleId="TitListHlavickaChar">
     <w:name w:val="TitListHlavicka Char"/>
-    <w:basedOn w:val="DefaultParagraphFont"/>
+    <w:basedOn w:val="Predvolenpsmoodseku"/>
     <w:link w:val="TitListHlavicka"/>
     <w:rsid w:val="009B2D3D"/>
     <w:rPr>
@@ -9496,7 +9920,7 @@
   </w:style>
   <w:style w:type="paragraph" w:customStyle="1" w:styleId="11anotaciatext">
     <w:name w:val="11 anotacia text"/>
-    <w:basedOn w:val="Normal"/>
+    <w:basedOn w:val="Normlny"/>
     <w:rsid w:val="00E55E8B"/>
     <w:pPr>
       <w:spacing w:line="240" w:lineRule="auto"/>
@@ -9510,7 +9934,7 @@
   </w:style>
   <w:style w:type="paragraph" w:customStyle="1" w:styleId="Styl1">
     <w:name w:val="Styl1"/>
-    <w:basedOn w:val="Normal"/>
+    <w:basedOn w:val="Normlny"/>
     <w:rsid w:val="00425CCF"/>
     <w:pPr>
       <w:spacing w:line="240" w:lineRule="auto"/>
@@ -9525,7 +9949,7 @@
   </w:style>
   <w:style w:type="paragraph" w:customStyle="1" w:styleId="Styl2">
     <w:name w:val="Styl2"/>
-    <w:basedOn w:val="Normal"/>
+    <w:basedOn w:val="Normlny"/>
     <w:rsid w:val="00425CCF"/>
     <w:pPr>
       <w:spacing w:line="240" w:lineRule="auto"/>
@@ -9540,7 +9964,7 @@
   </w:style>
   <w:style w:type="paragraph" w:customStyle="1" w:styleId="Styl3">
     <w:name w:val="Styl3"/>
-    <w:basedOn w:val="Normal"/>
+    <w:basedOn w:val="Normlny"/>
     <w:rsid w:val="00425CCF"/>
     <w:pPr>
       <w:jc w:val="left"/>
@@ -9861,7 +10285,7 @@
 </file>
 
 <file path=customXml/itemProps1.xml><?xml version="1.0" encoding="utf-8"?>
-<ds:datastoreItem xmlns:ds="http://schemas.openxmlformats.org/officeDocument/2006/customXml" ds:itemID="{6A68CDDB-EA7C-4A8B-B4F4-F3A3DB7E0327}">
+<ds:datastoreItem xmlns:ds="http://schemas.openxmlformats.org/officeDocument/2006/customXml" ds:itemID="{A55A73CA-09B4-454C-A3E1-A1CF9123B190}">
   <ds:schemaRefs>
     <ds:schemaRef ds:uri="http://schemas.openxmlformats.org/officeDocument/2006/bibliography"/>
   </ds:schemaRefs>

--- a/TK_RK_UKYB_Správa_2019_updated.docx
+++ b/TK_RK_UKYB_Správa_2019_updated.docx
@@ -1,6 +1,6 @@
 
 <file path=word/document.xml><?xml version="1.0" encoding="utf-8"?>
-<w:document xmlns:wpc="http://schemas.microsoft.com/office/word/2010/wordprocessingCanvas" xmlns:cx="http://schemas.microsoft.com/office/drawing/2014/chartex" xmlns:cx1="http://schemas.microsoft.com/office/drawing/2015/9/8/chartex" xmlns:cx2="http://schemas.microsoft.com/office/drawing/2015/10/21/chartex" xmlns:cx3="http://schemas.microsoft.com/office/drawing/2016/5/9/chartex" xmlns:cx4="http://schemas.microsoft.com/office/drawing/2016/5/10/chartex" xmlns:cx5="http://schemas.microsoft.com/office/drawing/2016/5/11/chartex" xmlns:cx6="http://schemas.microsoft.com/office/drawing/2016/5/12/chartex" xmlns:cx7="http://schemas.microsoft.com/office/drawing/2016/5/13/chartex" xmlns:cx8="http://schemas.microsoft.com/office/drawing/2016/5/14/chartex" xmlns:mc="http://schemas.openxmlformats.org/markup-compatibility/2006" xmlns:aink="http://schemas.microsoft.com/office/drawing/2016/ink" xmlns:am3d="http://schemas.microsoft.com/office/drawing/2017/model3d" xmlns:o="urn:schemas-microsoft-com:office:office" xmlns:r="http://schemas.openxmlformats.org/officeDocument/2006/relationships" xmlns:m="http://schemas.openxmlformats.org/officeDocument/2006/math" xmlns:v="urn:schemas-microsoft-com:vml" xmlns:wp14="http://schemas.microsoft.com/office/word/2010/wordprocessingDrawing" xmlns:wp="http://schemas.openxmlformats.org/drawingml/2006/wordprocessingDrawing" xmlns:w10="urn:schemas-microsoft-com:office:word" xmlns:w="http://schemas.openxmlformats.org/wordprocessingml/2006/main" xmlns:w14="http://schemas.microsoft.com/office/word/2010/wordml" xmlns:w15="http://schemas.microsoft.com/office/word/2012/wordml" xmlns:w16cid="http://schemas.microsoft.com/office/word/2016/wordml/cid" xmlns:w16se="http://schemas.microsoft.com/office/word/2015/wordml/symex" xmlns:wpg="http://schemas.microsoft.com/office/word/2010/wordprocessingGroup" xmlns:wpi="http://schemas.microsoft.com/office/word/2010/wordprocessingInk" xmlns:wne="http://schemas.microsoft.com/office/word/2006/wordml" xmlns:wps="http://schemas.microsoft.com/office/word/2010/wordprocessingShape" mc:Ignorable="w14 w15 w16se w16cid wp14">
+<w:document xmlns:wpc="http://schemas.microsoft.com/office/word/2010/wordprocessingCanvas" xmlns:mc="http://schemas.openxmlformats.org/markup-compatibility/2006" xmlns:o="urn:schemas-microsoft-com:office:office" xmlns:r="http://schemas.openxmlformats.org/officeDocument/2006/relationships" xmlns:m="http://schemas.openxmlformats.org/officeDocument/2006/math" xmlns:v="urn:schemas-microsoft-com:vml" xmlns:wp14="http://schemas.microsoft.com/office/word/2010/wordprocessingDrawing" xmlns:wp="http://schemas.openxmlformats.org/drawingml/2006/wordprocessingDrawing" xmlns:w10="urn:schemas-microsoft-com:office:word" xmlns:w="http://schemas.openxmlformats.org/wordprocessingml/2006/main" xmlns:w14="http://schemas.microsoft.com/office/word/2010/wordml" xmlns:w15="http://schemas.microsoft.com/office/word/2012/wordml" xmlns:wpg="http://schemas.microsoft.com/office/word/2010/wordprocessingGroup" xmlns:wpi="http://schemas.microsoft.com/office/word/2010/wordprocessingInk" xmlns:wne="http://schemas.microsoft.com/office/word/2006/wordml" xmlns:wps="http://schemas.microsoft.com/office/word/2010/wordprocessingShape" mc:Ignorable="w14 w15 wp14">
   <w:body>
     <w:p>
       <w:pPr>
@@ -1661,7 +1661,7 @@
       <w:r>
         <w:fldChar w:fldCharType="separate"/>
       </w:r>
-      <w:hyperlink w:anchor="_Toc11383366" w:history="1">
+      <w:hyperlink w:anchor="_Toc11394495" w:history="1">
         <w:r>
           <w:rPr>
             <w:rStyle w:val="Hypertextovprepojenie"/>
@@ -1688,7 +1688,7 @@
             <w:noProof/>
             <w:webHidden/>
           </w:rPr>
-          <w:instrText xml:space="preserve"> PAGEREF _Toc11383366 \h </w:instrText>
+          <w:instrText xml:space="preserve"> PAGEREF _Toc11394495 \h </w:instrText>
         </w:r>
         <w:r>
           <w:rPr>
@@ -1730,7 +1730,7 @@
           <w:lang w:eastAsia="sk-SK"/>
         </w:rPr>
       </w:pPr>
-      <w:hyperlink w:anchor="_Toc11383367" w:history="1">
+      <w:hyperlink w:anchor="_Toc11394496" w:history="1">
         <w:r>
           <w:rPr>
             <w:rStyle w:val="Hypertextovprepojenie"/>
@@ -1753,16 +1753,7 @@
             <w:rStyle w:val="Hypertextovprepojenie"/>
             <w:noProof/>
           </w:rPr>
-          <w:t>Rozdelenie</w:t>
-        </w:r>
-        <w:bookmarkStart w:id="1" w:name="_GoBack"/>
-        <w:bookmarkEnd w:id="1"/>
-        <w:r>
-          <w:rPr>
-            <w:rStyle w:val="Hypertextovprepojenie"/>
-            <w:noProof/>
-          </w:rPr>
-          <w:t xml:space="preserve"> úloh – bloky prednášok</w:t>
+          <w:t>Rozdelenie úloh – bloky prednášok</w:t>
         </w:r>
         <w:r>
           <w:rPr>
@@ -1783,7 +1774,7 @@
             <w:noProof/>
             <w:webHidden/>
           </w:rPr>
-          <w:instrText xml:space="preserve"> PAGEREF _Toc11383367 \h </w:instrText>
+          <w:instrText xml:space="preserve"> PAGEREF _Toc11394496 \h </w:instrText>
         </w:r>
         <w:r>
           <w:rPr>
@@ -1825,7 +1816,7 @@
           <w:lang w:eastAsia="sk-SK"/>
         </w:rPr>
       </w:pPr>
-      <w:hyperlink w:anchor="_Toc11383368" w:history="1">
+      <w:hyperlink w:anchor="_Toc11394497" w:history="1">
         <w:r>
           <w:rPr>
             <w:rStyle w:val="Hypertextovprepojenie"/>
@@ -1869,7 +1860,7 @@
             <w:noProof/>
             <w:webHidden/>
           </w:rPr>
-          <w:instrText xml:space="preserve"> PAGEREF _Toc11383368 \h </w:instrText>
+          <w:instrText xml:space="preserve"> PAGEREF _Toc11394497 \h </w:instrText>
         </w:r>
         <w:r>
           <w:rPr>
@@ -1911,7 +1902,7 @@
           <w:lang w:eastAsia="sk-SK"/>
         </w:rPr>
       </w:pPr>
-      <w:hyperlink w:anchor="_Toc11383369" w:history="1">
+      <w:hyperlink w:anchor="_Toc11394498" w:history="1">
         <w:r>
           <w:rPr>
             <w:rStyle w:val="Hypertextovprepojenie"/>
@@ -1955,7 +1946,7 @@
             <w:noProof/>
             <w:webHidden/>
           </w:rPr>
-          <w:instrText xml:space="preserve"> PAGEREF _Toc11383369 \h </w:instrText>
+          <w:instrText xml:space="preserve"> PAGEREF _Toc11394498 \h </w:instrText>
         </w:r>
         <w:r>
           <w:rPr>
@@ -1975,7 +1966,7 @@
             <w:noProof/>
             <w:webHidden/>
           </w:rPr>
-          <w:t>9</w:t>
+          <w:t>8</w:t>
         </w:r>
         <w:r>
           <w:rPr>
@@ -1997,7 +1988,7 @@
           <w:lang w:eastAsia="sk-SK"/>
         </w:rPr>
       </w:pPr>
-      <w:hyperlink w:anchor="_Toc11383370" w:history="1">
+      <w:hyperlink w:anchor="_Toc11394499" w:history="1">
         <w:r>
           <w:rPr>
             <w:rStyle w:val="Hypertextovprepojenie"/>
@@ -2041,7 +2032,7 @@
             <w:noProof/>
             <w:webHidden/>
           </w:rPr>
-          <w:instrText xml:space="preserve"> PAGEREF _Toc11383370 \h </w:instrText>
+          <w:instrText xml:space="preserve"> PAGEREF _Toc11394499 \h </w:instrText>
         </w:r>
         <w:r>
           <w:rPr>
@@ -2061,7 +2052,7 @@
             <w:noProof/>
             <w:webHidden/>
           </w:rPr>
-          <w:t>10</w:t>
+          <w:t>9</w:t>
         </w:r>
         <w:r>
           <w:rPr>
@@ -2082,7 +2073,7 @@
           <w:lang w:eastAsia="sk-SK"/>
         </w:rPr>
       </w:pPr>
-      <w:hyperlink w:anchor="_Toc11383371" w:history="1">
+      <w:hyperlink w:anchor="_Toc11394500" w:history="1">
         <w:r>
           <w:rPr>
             <w:rStyle w:val="Hypertextovprepojenie"/>
@@ -2125,7 +2116,7 @@
             <w:noProof/>
             <w:webHidden/>
           </w:rPr>
-          <w:instrText xml:space="preserve"> PAGEREF _Toc11383371 \h </w:instrText>
+          <w:instrText xml:space="preserve"> PAGEREF _Toc11394500 \h </w:instrText>
         </w:r>
         <w:r>
           <w:rPr>
@@ -2145,7 +2136,7 @@
             <w:noProof/>
             <w:webHidden/>
           </w:rPr>
-          <w:t>10</w:t>
+          <w:t>9</w:t>
         </w:r>
         <w:r>
           <w:rPr>
@@ -2166,7 +2157,7 @@
           <w:lang w:eastAsia="sk-SK"/>
         </w:rPr>
       </w:pPr>
-      <w:hyperlink w:anchor="_Toc11383372" w:history="1">
+      <w:hyperlink w:anchor="_Toc11394501" w:history="1">
         <w:r>
           <w:rPr>
             <w:rStyle w:val="Hypertextovprepojenie"/>
@@ -2209,7 +2200,7 @@
             <w:noProof/>
             <w:webHidden/>
           </w:rPr>
-          <w:instrText xml:space="preserve"> PAGEREF _Toc11383372 \h </w:instrText>
+          <w:instrText xml:space="preserve"> PAGEREF _Toc11394501 \h </w:instrText>
         </w:r>
         <w:r>
           <w:rPr>
@@ -2229,7 +2220,7 @@
             <w:noProof/>
             <w:webHidden/>
           </w:rPr>
-          <w:t>10</w:t>
+          <w:t>9</w:t>
         </w:r>
         <w:r>
           <w:rPr>
@@ -2250,7 +2241,7 @@
           <w:lang w:eastAsia="sk-SK"/>
         </w:rPr>
       </w:pPr>
-      <w:hyperlink w:anchor="_Toc11383373" w:history="1">
+      <w:hyperlink w:anchor="_Toc11394502" w:history="1">
         <w:r>
           <w:rPr>
             <w:rStyle w:val="Hypertextovprepojenie"/>
@@ -2293,7 +2284,7 @@
             <w:noProof/>
             <w:webHidden/>
           </w:rPr>
-          <w:instrText xml:space="preserve"> PAGEREF _Toc11383373 \h </w:instrText>
+          <w:instrText xml:space="preserve"> PAGEREF _Toc11394502 \h </w:instrText>
         </w:r>
         <w:r>
           <w:rPr>
@@ -2313,7 +2304,7 @@
             <w:noProof/>
             <w:webHidden/>
           </w:rPr>
-          <w:t>10</w:t>
+          <w:t>9</w:t>
         </w:r>
         <w:r>
           <w:rPr>
@@ -2334,7 +2325,7 @@
           <w:lang w:eastAsia="sk-SK"/>
         </w:rPr>
       </w:pPr>
-      <w:hyperlink w:anchor="_Toc11383374" w:history="1">
+      <w:hyperlink w:anchor="_Toc11394503" w:history="1">
         <w:r>
           <w:rPr>
             <w:rStyle w:val="Hypertextovprepojenie"/>
@@ -2377,7 +2368,7 @@
             <w:noProof/>
             <w:webHidden/>
           </w:rPr>
-          <w:instrText xml:space="preserve"> PAGEREF _Toc11383374 \h </w:instrText>
+          <w:instrText xml:space="preserve"> PAGEREF _Toc11394503 \h </w:instrText>
         </w:r>
         <w:r>
           <w:rPr>
@@ -2397,7 +2388,7 @@
             <w:noProof/>
             <w:webHidden/>
           </w:rPr>
-          <w:t>10</w:t>
+          <w:t>9</w:t>
         </w:r>
         <w:r>
           <w:rPr>
@@ -2418,7 +2409,7 @@
           <w:lang w:eastAsia="sk-SK"/>
         </w:rPr>
       </w:pPr>
-      <w:hyperlink w:anchor="_Toc11383375" w:history="1">
+      <w:hyperlink w:anchor="_Toc11394504" w:history="1">
         <w:r>
           <w:rPr>
             <w:rStyle w:val="Hypertextovprepojenie"/>
@@ -2461,7 +2452,7 @@
             <w:noProof/>
             <w:webHidden/>
           </w:rPr>
-          <w:instrText xml:space="preserve"> PAGEREF _Toc11383375 \h </w:instrText>
+          <w:instrText xml:space="preserve"> PAGEREF _Toc11394504 \h </w:instrText>
         </w:r>
         <w:r>
           <w:rPr>
@@ -2481,7 +2472,7 @@
             <w:noProof/>
             <w:webHidden/>
           </w:rPr>
-          <w:t>11</w:t>
+          <w:t>9</w:t>
         </w:r>
         <w:r>
           <w:rPr>
@@ -2502,7 +2493,7 @@
           <w:lang w:eastAsia="sk-SK"/>
         </w:rPr>
       </w:pPr>
-      <w:hyperlink w:anchor="_Toc11383376" w:history="1">
+      <w:hyperlink w:anchor="_Toc11394505" w:history="1">
         <w:r>
           <w:rPr>
             <w:rStyle w:val="Hypertextovprepojenie"/>
@@ -2545,13 +2536,7 @@
             <w:noProof/>
             <w:webHidden/>
           </w:rPr>
-          <w:instrText xml:space="preserve"> PAGEREF _Toc11383376 \h </w:instrText>
-        </w:r>
-        <w:r>
-          <w:rPr>
-            <w:noProof/>
-            <w:webHidden/>
-          </w:rPr>
+          <w:instrText xml:space="preserve"> PAGEREF _Toc11394505 \h </w:instrText>
         </w:r>
         <w:r>
           <w:rPr>
@@ -2562,10 +2547,12 @@
         </w:r>
         <w:r>
           <w:rPr>
-            <w:noProof/>
-            <w:webHidden/>
-          </w:rPr>
-          <w:t>11</w:t>
+            <w:b/>
+            <w:bCs/>
+            <w:noProof/>
+            <w:webHidden/>
+          </w:rPr>
+          <w:t>Chyba! Záložka nie je definovaná.</w:t>
         </w:r>
         <w:r>
           <w:rPr>
@@ -2586,7 +2573,7 @@
           <w:lang w:eastAsia="sk-SK"/>
         </w:rPr>
       </w:pPr>
-      <w:hyperlink w:anchor="_Toc11383377" w:history="1">
+      <w:hyperlink w:anchor="_Toc11394506" w:history="1">
         <w:r>
           <w:rPr>
             <w:rStyle w:val="Hypertextovprepojenie"/>
@@ -2629,7 +2616,7 @@
             <w:noProof/>
             <w:webHidden/>
           </w:rPr>
-          <w:instrText xml:space="preserve"> PAGEREF _Toc11383377 \h </w:instrText>
+          <w:instrText xml:space="preserve"> PAGEREF _Toc11394506 \h </w:instrText>
         </w:r>
         <w:r>
           <w:rPr>
@@ -2649,7 +2636,7 @@
             <w:noProof/>
             <w:webHidden/>
           </w:rPr>
-          <w:t>11</w:t>
+          <w:t>10</w:t>
         </w:r>
         <w:r>
           <w:rPr>
@@ -2670,7 +2657,7 @@
           <w:lang w:eastAsia="sk-SK"/>
         </w:rPr>
       </w:pPr>
-      <w:hyperlink w:anchor="_Toc11383378" w:history="1">
+      <w:hyperlink w:anchor="_Toc11394507" w:history="1">
         <w:r>
           <w:rPr>
             <w:rStyle w:val="Hypertextovprepojenie"/>
@@ -2713,7 +2700,7 @@
             <w:noProof/>
             <w:webHidden/>
           </w:rPr>
-          <w:instrText xml:space="preserve"> PAGEREF _Toc11383378 \h </w:instrText>
+          <w:instrText xml:space="preserve"> PAGEREF _Toc11394507 \h </w:instrText>
         </w:r>
         <w:r>
           <w:rPr>
@@ -2733,7 +2720,7 @@
             <w:noProof/>
             <w:webHidden/>
           </w:rPr>
-          <w:t>11</w:t>
+          <w:t>10</w:t>
         </w:r>
         <w:r>
           <w:rPr>
@@ -2754,7 +2741,7 @@
           <w:lang w:eastAsia="sk-SK"/>
         </w:rPr>
       </w:pPr>
-      <w:hyperlink w:anchor="_Toc11383379" w:history="1">
+      <w:hyperlink w:anchor="_Toc11394508" w:history="1">
         <w:r>
           <w:rPr>
             <w:rStyle w:val="Hypertextovprepojenie"/>
@@ -2797,7 +2784,7 @@
             <w:noProof/>
             <w:webHidden/>
           </w:rPr>
-          <w:instrText xml:space="preserve"> PAGEREF _Toc11383379 \h </w:instrText>
+          <w:instrText xml:space="preserve"> PAGEREF _Toc11394508 \h </w:instrText>
         </w:r>
         <w:r>
           <w:rPr>
@@ -2817,7 +2804,7 @@
             <w:noProof/>
             <w:webHidden/>
           </w:rPr>
-          <w:t>12</w:t>
+          <w:t>10</w:t>
         </w:r>
         <w:r>
           <w:rPr>
@@ -2838,7 +2825,7 @@
           <w:lang w:eastAsia="sk-SK"/>
         </w:rPr>
       </w:pPr>
-      <w:hyperlink w:anchor="_Toc11383380" w:history="1">
+      <w:hyperlink w:anchor="_Toc11394509" w:history="1">
         <w:r>
           <w:rPr>
             <w:rStyle w:val="Hypertextovprepojenie"/>
@@ -2864,8 +2851,8 @@
         </w:r>
         <w:r>
           <w:rPr>
-            <w:noProof/>
-            <w:webHidden/>
+            <w:rStyle w:val="Hypertextovprepojenie"/>
+            <w:noProof/>
           </w:rPr>
           <w:tab/>
         </w:r>
@@ -2874,6 +2861,13 @@
             <w:noProof/>
             <w:webHidden/>
           </w:rPr>
+          <w:tab/>
+        </w:r>
+        <w:r>
+          <w:rPr>
+            <w:noProof/>
+            <w:webHidden/>
+          </w:rPr>
           <w:fldChar w:fldCharType="begin"/>
         </w:r>
         <w:r>
@@ -2881,7 +2875,7 @@
             <w:noProof/>
             <w:webHidden/>
           </w:rPr>
-          <w:instrText xml:space="preserve"> PAGEREF _Toc11383380 \h </w:instrText>
+          <w:instrText xml:space="preserve"> PAGEREF _Toc11394509 \h </w:instrText>
         </w:r>
         <w:r>
           <w:rPr>
@@ -2901,7 +2895,7 @@
             <w:noProof/>
             <w:webHidden/>
           </w:rPr>
-          <w:t>12</w:t>
+          <w:t>11</w:t>
         </w:r>
         <w:r>
           <w:rPr>
@@ -2922,7 +2916,7 @@
           <w:lang w:eastAsia="sk-SK"/>
         </w:rPr>
       </w:pPr>
-      <w:hyperlink w:anchor="_Toc11383381" w:history="1">
+      <w:hyperlink w:anchor="_Toc11394510" w:history="1">
         <w:r>
           <w:rPr>
             <w:rStyle w:val="Hypertextovprepojenie"/>
@@ -2958,6 +2952,13 @@
             <w:noProof/>
             <w:webHidden/>
           </w:rPr>
+          <w:tab/>
+        </w:r>
+        <w:r>
+          <w:rPr>
+            <w:noProof/>
+            <w:webHidden/>
+          </w:rPr>
           <w:fldChar w:fldCharType="begin"/>
         </w:r>
         <w:r>
@@ -2965,7 +2966,7 @@
             <w:noProof/>
             <w:webHidden/>
           </w:rPr>
-          <w:instrText xml:space="preserve"> PAGEREF _Toc11383381 \h </w:instrText>
+          <w:instrText xml:space="preserve"> PAGEREF _Toc11394510 \h </w:instrText>
         </w:r>
         <w:r>
           <w:rPr>
@@ -2985,7 +2986,7 @@
             <w:noProof/>
             <w:webHidden/>
           </w:rPr>
-          <w:t>13</w:t>
+          <w:t>12</w:t>
         </w:r>
         <w:r>
           <w:rPr>
@@ -3006,7 +3007,7 @@
           <w:lang w:eastAsia="sk-SK"/>
         </w:rPr>
       </w:pPr>
-      <w:hyperlink w:anchor="_Toc11383382" w:history="1">
+      <w:hyperlink w:anchor="_Toc11394511" w:history="1">
         <w:r>
           <w:rPr>
             <w:rStyle w:val="Hypertextovprepojenie"/>
@@ -3042,6 +3043,13 @@
             <w:noProof/>
             <w:webHidden/>
           </w:rPr>
+          <w:tab/>
+        </w:r>
+        <w:r>
+          <w:rPr>
+            <w:noProof/>
+            <w:webHidden/>
+          </w:rPr>
           <w:fldChar w:fldCharType="begin"/>
         </w:r>
         <w:r>
@@ -3049,7 +3057,7 @@
             <w:noProof/>
             <w:webHidden/>
           </w:rPr>
-          <w:instrText xml:space="preserve"> PAGEREF _Toc11383382 \h </w:instrText>
+          <w:instrText xml:space="preserve"> PAGEREF _Toc11394511 \h </w:instrText>
         </w:r>
         <w:r>
           <w:rPr>
@@ -3069,7 +3077,7 @@
             <w:noProof/>
             <w:webHidden/>
           </w:rPr>
-          <w:t>14</w:t>
+          <w:t>12</w:t>
         </w:r>
         <w:r>
           <w:rPr>
@@ -3090,7 +3098,7 @@
           <w:lang w:eastAsia="sk-SK"/>
         </w:rPr>
       </w:pPr>
-      <w:hyperlink w:anchor="_Toc11383383" w:history="1">
+      <w:hyperlink w:anchor="_Toc11394512" w:history="1">
         <w:r>
           <w:rPr>
             <w:rStyle w:val="Hypertextovprepojenie"/>
@@ -3126,6 +3134,13 @@
             <w:noProof/>
             <w:webHidden/>
           </w:rPr>
+          <w:tab/>
+        </w:r>
+        <w:r>
+          <w:rPr>
+            <w:noProof/>
+            <w:webHidden/>
+          </w:rPr>
           <w:fldChar w:fldCharType="begin"/>
         </w:r>
         <w:r>
@@ -3133,7 +3148,7 @@
             <w:noProof/>
             <w:webHidden/>
           </w:rPr>
-          <w:instrText xml:space="preserve"> PAGEREF _Toc11383383 \h </w:instrText>
+          <w:instrText xml:space="preserve"> PAGEREF _Toc11394512 \h </w:instrText>
         </w:r>
         <w:r>
           <w:rPr>
@@ -3153,7 +3168,7 @@
             <w:noProof/>
             <w:webHidden/>
           </w:rPr>
-          <w:t>15</w:t>
+          <w:t>13</w:t>
         </w:r>
         <w:r>
           <w:rPr>
@@ -3174,7 +3189,7 @@
           <w:lang w:eastAsia="sk-SK"/>
         </w:rPr>
       </w:pPr>
-      <w:hyperlink w:anchor="_Toc11383384" w:history="1">
+      <w:hyperlink w:anchor="_Toc11394513" w:history="1">
         <w:r>
           <w:rPr>
             <w:rStyle w:val="Hypertextovprepojenie"/>
@@ -3210,6 +3225,13 @@
             <w:noProof/>
             <w:webHidden/>
           </w:rPr>
+          <w:tab/>
+        </w:r>
+        <w:r>
+          <w:rPr>
+            <w:noProof/>
+            <w:webHidden/>
+          </w:rPr>
           <w:fldChar w:fldCharType="begin"/>
         </w:r>
         <w:r>
@@ -3217,7 +3239,7 @@
             <w:noProof/>
             <w:webHidden/>
           </w:rPr>
-          <w:instrText xml:space="preserve"> PAGEREF _Toc11383384 \h </w:instrText>
+          <w:instrText xml:space="preserve"> PAGEREF _Toc11394513 \h </w:instrText>
         </w:r>
         <w:r>
           <w:rPr>
@@ -3237,7 +3259,7 @@
             <w:noProof/>
             <w:webHidden/>
           </w:rPr>
-          <w:t>15</w:t>
+          <w:t>13</w:t>
         </w:r>
         <w:r>
           <w:rPr>
@@ -3258,7 +3280,7 @@
           <w:lang w:eastAsia="sk-SK"/>
         </w:rPr>
       </w:pPr>
-      <w:hyperlink w:anchor="_Toc11383385" w:history="1">
+      <w:hyperlink w:anchor="_Toc11394514" w:history="1">
         <w:r>
           <w:rPr>
             <w:rStyle w:val="Hypertextovprepojenie"/>
@@ -3294,6 +3316,13 @@
             <w:noProof/>
             <w:webHidden/>
           </w:rPr>
+          <w:tab/>
+        </w:r>
+        <w:r>
+          <w:rPr>
+            <w:noProof/>
+            <w:webHidden/>
+          </w:rPr>
           <w:fldChar w:fldCharType="begin"/>
         </w:r>
         <w:r>
@@ -3301,7 +3330,7 @@
             <w:noProof/>
             <w:webHidden/>
           </w:rPr>
-          <w:instrText xml:space="preserve"> PAGEREF _Toc11383385 \h </w:instrText>
+          <w:instrText xml:space="preserve"> PAGEREF _Toc11394514 \h </w:instrText>
         </w:r>
         <w:r>
           <w:rPr>
@@ -3321,7 +3350,7 @@
             <w:noProof/>
             <w:webHidden/>
           </w:rPr>
-          <w:t>16</w:t>
+          <w:t>14</w:t>
         </w:r>
         <w:r>
           <w:rPr>
@@ -3343,7 +3372,7 @@
           <w:lang w:eastAsia="sk-SK"/>
         </w:rPr>
       </w:pPr>
-      <w:hyperlink w:anchor="_Toc11383386" w:history="1">
+      <w:hyperlink w:anchor="_Toc11394515" w:history="1">
         <w:r>
           <w:rPr>
             <w:rStyle w:val="Hypertextovprepojenie"/>
@@ -3387,7 +3416,7 @@
             <w:noProof/>
             <w:webHidden/>
           </w:rPr>
-          <w:instrText xml:space="preserve"> PAGEREF _Toc11383386 \h </w:instrText>
+          <w:instrText xml:space="preserve"> PAGEREF _Toc11394515 \h </w:instrText>
         </w:r>
         <w:r>
           <w:rPr>
@@ -3407,7 +3436,7 @@
             <w:noProof/>
             <w:webHidden/>
           </w:rPr>
-          <w:t>17</w:t>
+          <w:t>15</w:t>
         </w:r>
         <w:r>
           <w:rPr>
@@ -3429,7 +3458,7 @@
           <w:lang w:eastAsia="sk-SK"/>
         </w:rPr>
       </w:pPr>
-      <w:hyperlink w:anchor="_Toc11383387" w:history="1">
+      <w:hyperlink w:anchor="_Toc11394516" w:history="1">
         <w:r>
           <w:rPr>
             <w:rStyle w:val="Hypertextovprepojenie"/>
@@ -3473,7 +3502,7 @@
             <w:noProof/>
             <w:webHidden/>
           </w:rPr>
-          <w:instrText xml:space="preserve"> PAGEREF _Toc11383387 \h </w:instrText>
+          <w:instrText xml:space="preserve"> PAGEREF _Toc11394516 \h </w:instrText>
         </w:r>
         <w:r>
           <w:rPr>
@@ -3493,7 +3522,7 @@
             <w:noProof/>
             <w:webHidden/>
           </w:rPr>
-          <w:t>18</w:t>
+          <w:t>16</w:t>
         </w:r>
         <w:r>
           <w:rPr>
@@ -3515,7 +3544,7 @@
           <w:lang w:eastAsia="sk-SK"/>
         </w:rPr>
       </w:pPr>
-      <w:hyperlink w:anchor="_Toc11383388" w:history="1">
+      <w:hyperlink w:anchor="_Toc11394517" w:history="1">
         <w:r>
           <w:rPr>
             <w:rStyle w:val="Hypertextovprepojenie"/>
@@ -3542,7 +3571,7 @@
             <w:noProof/>
             <w:webHidden/>
           </w:rPr>
-          <w:instrText xml:space="preserve"> PAGEREF _Toc11383388 \h </w:instrText>
+          <w:instrText xml:space="preserve"> PAGEREF _Toc11394517 \h </w:instrText>
         </w:r>
         <w:r>
           <w:rPr>
@@ -3562,7 +3591,7 @@
             <w:noProof/>
             <w:webHidden/>
           </w:rPr>
-          <w:t>19</w:t>
+          <w:t>17</w:t>
         </w:r>
         <w:r>
           <w:rPr>
@@ -3585,14 +3614,14 @@
       <w:pPr>
         <w:pStyle w:val="Nadpis1-vod"/>
       </w:pPr>
-      <w:bookmarkStart w:id="2" w:name="_Toc309303023"/>
-      <w:bookmarkStart w:id="3" w:name="_Toc11383366"/>
+      <w:bookmarkStart w:id="1" w:name="_Toc309303023"/>
+      <w:bookmarkStart w:id="2" w:name="_Toc11394495"/>
       <w:r>
         <w:lastRenderedPageBreak/>
         <w:t>Úvod</w:t>
       </w:r>
+      <w:bookmarkEnd w:id="1"/>
       <w:bookmarkEnd w:id="2"/>
-      <w:bookmarkEnd w:id="3"/>
     </w:p>
     <w:p>
       <w:pPr>
@@ -3688,12 +3717,12 @@
       <w:pPr>
         <w:pStyle w:val="Nadpis1"/>
       </w:pPr>
-      <w:bookmarkStart w:id="4" w:name="_Toc11383367"/>
+      <w:bookmarkStart w:id="3" w:name="_Toc11394496"/>
       <w:r>
         <w:lastRenderedPageBreak/>
         <w:t>Rozdelenie úloh – bloky prednášok</w:t>
       </w:r>
-      <w:bookmarkEnd w:id="4"/>
+      <w:bookmarkEnd w:id="3"/>
     </w:p>
     <w:p>
       <w:r>
@@ -4052,118 +4081,159 @@
         <w:t>Tieto bloky by mali byť náročnosťou a obsahom vyvážené a zároveň by malo ostať zachované základné členenie predmetu a jeho harmonogram.</w:t>
       </w:r>
     </w:p>
-    <w:p>
-      <w:r>
-        <w:t>Aktuálne</w:t>
-      </w:r>
-      <w:r>
-        <w:t xml:space="preserve"> a konečné </w:t>
-      </w:r>
-      <w:r>
-        <w:t>rozdelenie</w:t>
-      </w:r>
-      <w:r>
-        <w:rPr>
-          <w:b/>
-        </w:rPr>
-        <w:t xml:space="preserve"> </w:t>
-      </w:r>
-      <w:r>
-        <w:t>blokov medzi členov tímu je nasledovné:</w:t>
-      </w:r>
-    </w:p>
-    <w:p>
-      <w:pPr>
-        <w:rPr>
-          <w:b/>
-        </w:rPr>
-      </w:pPr>
-      <w:r>
-        <w:rPr>
-          <w:b/>
-        </w:rPr>
-        <w:t>BLOK 0 Dominik Dano</w:t>
-      </w:r>
-    </w:p>
-    <w:p>
-      <w:pPr>
-        <w:rPr>
-          <w:b/>
-        </w:rPr>
-      </w:pPr>
-      <w:r>
-        <w:rPr>
-          <w:b/>
-        </w:rPr>
-        <w:t>BLOK 1 Martin Dodek</w:t>
-      </w:r>
-    </w:p>
-    <w:p>
-      <w:pPr>
-        <w:rPr>
-          <w:b/>
-        </w:rPr>
-      </w:pPr>
-      <w:r>
-        <w:rPr>
-          <w:b/>
-        </w:rPr>
-        <w:t>BLOK 2 Jakub Hažík</w:t>
-      </w:r>
-    </w:p>
-    <w:p>
-      <w:pPr>
-        <w:rPr>
-          <w:b/>
-        </w:rPr>
-      </w:pPr>
-      <w:r>
-        <w:rPr>
-          <w:b/>
-        </w:rPr>
-        <w:t>BLOK 3 Matin Irha</w:t>
-      </w:r>
-    </w:p>
-    <w:p>
-      <w:pPr>
-        <w:rPr>
-          <w:b/>
-        </w:rPr>
-      </w:pPr>
-      <w:r>
-        <w:rPr>
-          <w:b/>
-        </w:rPr>
-        <w:t xml:space="preserve">BLOK 4 Marek Štipčák </w:t>
-      </w:r>
-    </w:p>
-    <w:p>
-      <w:pPr>
-        <w:rPr>
-          <w:b/>
-        </w:rPr>
-      </w:pPr>
-      <w:r>
-        <w:rPr>
-          <w:b/>
-        </w:rPr>
-        <w:t>BLOK 5 Denis Piovár</w:t>
-      </w:r>
-    </w:p>
     <w:p/>
     <w:p/>
-    <w:p/>
-    <w:p/>
-    <w:p/>
+    <w:p>
+      <w:r>
+        <w:t>Aktuálne</w:t>
+      </w:r>
+      <w:r>
+        <w:t xml:space="preserve"> a konečné </w:t>
+      </w:r>
+      <w:r>
+        <w:t>rozdelenie</w:t>
+      </w:r>
+      <w:r>
+        <w:rPr>
+          <w:b/>
+        </w:rPr>
+        <w:t xml:space="preserve"> </w:t>
+      </w:r>
+      <w:r>
+        <w:t>blokov medzi členov tímu je nasledovné:</w:t>
+      </w:r>
+    </w:p>
+    <w:p>
+      <w:pPr>
+        <w:rPr>
+          <w:b/>
+        </w:rPr>
+      </w:pPr>
+      <w:r>
+        <w:rPr>
+          <w:b/>
+        </w:rPr>
+        <w:t>BLOK 0 Dominik Dano</w:t>
+      </w:r>
+    </w:p>
+    <w:p>
+      <w:pPr>
+        <w:rPr>
+          <w:b/>
+        </w:rPr>
+      </w:pPr>
+      <w:r>
+        <w:rPr>
+          <w:b/>
+        </w:rPr>
+        <w:t>BLOK 1 Martin Dodek</w:t>
+      </w:r>
+    </w:p>
+    <w:p>
+      <w:pPr>
+        <w:rPr>
+          <w:b/>
+        </w:rPr>
+      </w:pPr>
+      <w:r>
+        <w:rPr>
+          <w:b/>
+        </w:rPr>
+        <w:t>BLOK 2 Jakub Hažík</w:t>
+      </w:r>
+    </w:p>
+    <w:p>
+      <w:pPr>
+        <w:rPr>
+          <w:b/>
+        </w:rPr>
+      </w:pPr>
+      <w:r>
+        <w:rPr>
+          <w:b/>
+        </w:rPr>
+        <w:t>BLOK 3 Matin Irha</w:t>
+      </w:r>
+    </w:p>
+    <w:p>
+      <w:pPr>
+        <w:rPr>
+          <w:b/>
+        </w:rPr>
+      </w:pPr>
+      <w:r>
+        <w:rPr>
+          <w:b/>
+        </w:rPr>
+        <w:t xml:space="preserve">BLOK 4 Marek Štipčák </w:t>
+      </w:r>
+    </w:p>
+    <w:p>
+      <w:pPr>
+        <w:rPr>
+          <w:b/>
+        </w:rPr>
+      </w:pPr>
+      <w:r>
+        <w:rPr>
+          <w:b/>
+        </w:rPr>
+        <w:t xml:space="preserve">BLOK 5 Denis </w:t>
+      </w:r>
+      <w:proofErr w:type="spellStart"/>
+      <w:r>
+        <w:rPr>
+          <w:b/>
+        </w:rPr>
+        <w:t>Piovár</w:t>
+      </w:r>
+      <w:proofErr w:type="spellEnd"/>
+    </w:p>
+    <w:p>
+      <w:pPr>
+        <w:spacing w:after="200" w:line="276" w:lineRule="auto"/>
+        <w:jc w:val="left"/>
+        <w:rPr>
+          <w:b/>
+        </w:rPr>
+      </w:pPr>
+      <w:r>
+        <w:rPr>
+          <w:b/>
+        </w:rPr>
+        <w:br w:type="page"/>
+      </w:r>
+    </w:p>
+    <w:p>
+      <w:pPr>
+        <w:pStyle w:val="Nadpis1"/>
+      </w:pPr>
+      <w:bookmarkStart w:id="4" w:name="_Toc11394497"/>
+      <w:r>
+        <w:lastRenderedPageBreak/>
+        <w:t>Pravidlá Tímového Projektu</w:t>
+      </w:r>
+      <w:bookmarkEnd w:id="4"/>
+    </w:p>
     <w:p/>
     <w:p>
       <w:pPr>
         <w:tabs>
           <w:tab w:val="left" w:pos="2592"/>
         </w:tabs>
-      </w:pPr>
-      <w:r>
-        <w:tab/>
+        <w:rPr>
+          <w:rFonts w:cs="Times New Roman"/>
+          <w:i/>
+          <w:szCs w:val="24"/>
+        </w:rPr>
+      </w:pPr>
+      <w:r>
+        <w:rPr>
+          <w:rFonts w:cs="Times New Roman"/>
+          <w:i/>
+          <w:szCs w:val="24"/>
+        </w:rPr>
+        <w:t xml:space="preserve">Anotácia: </w:t>
       </w:r>
     </w:p>
     <w:p>
@@ -4171,114 +4241,98 @@
         <w:tabs>
           <w:tab w:val="left" w:pos="2592"/>
         </w:tabs>
-      </w:pPr>
+        <w:rPr>
+          <w:rFonts w:cs="Times New Roman"/>
+          <w:color w:val="24292E"/>
+          <w:szCs w:val="24"/>
+          <w:shd w:val="clear" w:color="auto" w:fill="FFFFFF"/>
+        </w:rPr>
+      </w:pPr>
+      <w:r>
+        <w:rPr>
+          <w:rFonts w:cs="Times New Roman"/>
+          <w:color w:val="24292E"/>
+          <w:szCs w:val="24"/>
+          <w:shd w:val="clear" w:color="auto" w:fill="FFFFFF"/>
+        </w:rPr>
+        <w:t>Tímový projekt je príprava študentov na prácu v tíme a rozvíjanie schopností, ako komunikovať v tíme, spolupracovať pri vytváraní spoločného výsledku projektu, plánovať relatívne rozsiahly projekt, účinne riadiť projekt (podieľať sa na riadení) a efektívne využiť (moderovať) diskusie v rámci tímu a aj s vedúcim projektu a prípadne zákazníkom, prezentovať výsledky projektu. Súčasťou tímového projektu je vypracovanie dokumentácie.</w:t>
+      </w:r>
     </w:p>
     <w:p>
       <w:pPr>
         <w:tabs>
           <w:tab w:val="left" w:pos="2592"/>
         </w:tabs>
-      </w:pPr>
+        <w:rPr>
+          <w:rFonts w:cs="Times New Roman"/>
+          <w:i/>
+          <w:color w:val="24292E"/>
+          <w:szCs w:val="24"/>
+          <w:shd w:val="clear" w:color="auto" w:fill="FFFFFF"/>
+        </w:rPr>
+      </w:pPr>
+      <w:r>
+        <w:rPr>
+          <w:rFonts w:cs="Times New Roman"/>
+          <w:i/>
+          <w:color w:val="24292E"/>
+          <w:szCs w:val="24"/>
+          <w:shd w:val="clear" w:color="auto" w:fill="FFFFFF"/>
+        </w:rPr>
+        <w:t xml:space="preserve">Dokumentácia k projektu: </w:t>
+      </w:r>
     </w:p>
     <w:p>
       <w:pPr>
         <w:tabs>
           <w:tab w:val="left" w:pos="2592"/>
         </w:tabs>
-      </w:pPr>
+        <w:rPr>
+          <w:rFonts w:cs="Times New Roman"/>
+          <w:color w:val="24292E"/>
+          <w:szCs w:val="24"/>
+          <w:shd w:val="clear" w:color="auto" w:fill="FFFFFF"/>
+        </w:rPr>
+      </w:pPr>
+      <w:r>
+        <w:rPr>
+          <w:rFonts w:cs="Times New Roman"/>
+          <w:color w:val="24292E"/>
+          <w:szCs w:val="24"/>
+          <w:shd w:val="clear" w:color="auto" w:fill="FFFFFF"/>
+        </w:rPr>
+        <w:t>Dokumentácia obsahuje okrem odborných častí aj časť Riadenie projektu. Táto časť obsahuje minimálne: predstavenie riešiteľského kolektívu, plán projektu (v jednotlivých kontrolných bodoch sa môže meniť), dohodnuté metódy práce, komunikácie a koordinácie projektu, podrobné záznamy zo stretnutí (vrátane rozhodnutí tímu a kontroly rozhodnutí). Každý tím na záver písomne vypracuje posudok na konkurenčný projekt. Posudok je súčasťou dokumentácie. Dokumentácia obsahuje aj termín obhajoby projektu. Odporúča sa, aby študenti v rámci projektu vytvorili a v priebehu projektovania udržiavali prezentáciu projektu a výsledkov projektu na webe. Výsledky projektu študenti prezentujú písomne a ústne pred komisiou.</w:t>
+      </w:r>
     </w:p>
     <w:p>
       <w:pPr>
         <w:tabs>
           <w:tab w:val="left" w:pos="2592"/>
         </w:tabs>
-      </w:pPr>
+        <w:rPr>
+          <w:rFonts w:cs="Times New Roman"/>
+          <w:i/>
+          <w:color w:val="24292E"/>
+          <w:szCs w:val="24"/>
+          <w:shd w:val="clear" w:color="auto" w:fill="FFFFFF"/>
+        </w:rPr>
+      </w:pPr>
+      <w:r>
+        <w:rPr>
+          <w:rFonts w:cs="Times New Roman"/>
+          <w:i/>
+          <w:color w:val="24292E"/>
+          <w:szCs w:val="24"/>
+          <w:shd w:val="clear" w:color="auto" w:fill="FFFFFF"/>
+        </w:rPr>
+        <w:t xml:space="preserve">Výsledky vzdelávania: </w:t>
+      </w:r>
     </w:p>
     <w:p>
       <w:pPr>
         <w:tabs>
           <w:tab w:val="left" w:pos="2592"/>
         </w:tabs>
-      </w:pPr>
-    </w:p>
-    <w:p>
-      <w:pPr>
-        <w:tabs>
-          <w:tab w:val="left" w:pos="2592"/>
-        </w:tabs>
-      </w:pPr>
-    </w:p>
-    <w:p>
-      <w:pPr>
-        <w:tabs>
-          <w:tab w:val="left" w:pos="2592"/>
-        </w:tabs>
-      </w:pPr>
-    </w:p>
-    <w:p>
-      <w:pPr>
-        <w:tabs>
-          <w:tab w:val="left" w:pos="2592"/>
-        </w:tabs>
-      </w:pPr>
-    </w:p>
-    <w:p>
-      <w:pPr>
-        <w:tabs>
-          <w:tab w:val="left" w:pos="2592"/>
-        </w:tabs>
-      </w:pPr>
-    </w:p>
-    <w:p>
-      <w:pPr>
-        <w:tabs>
-          <w:tab w:val="left" w:pos="2592"/>
-        </w:tabs>
-      </w:pPr>
-    </w:p>
-    <w:p>
-      <w:pPr>
-        <w:tabs>
-          <w:tab w:val="left" w:pos="2592"/>
-        </w:tabs>
-      </w:pPr>
-    </w:p>
-    <w:p>
-      <w:pPr>
-        <w:pStyle w:val="Nadpis1"/>
-      </w:pPr>
-      <w:bookmarkStart w:id="5" w:name="_Toc11383368"/>
-      <w:r>
-        <w:lastRenderedPageBreak/>
-        <w:t>Pravidlá Tímového Projektu</w:t>
-      </w:r>
-      <w:bookmarkEnd w:id="5"/>
-    </w:p>
-    <w:p>
-      <w:pPr>
-        <w:tabs>
-          <w:tab w:val="left" w:pos="2592"/>
-        </w:tabs>
-        <w:rPr>
-          <w:rFonts w:cs="Times New Roman"/>
-          <w:i/>
-          <w:szCs w:val="24"/>
-        </w:rPr>
-      </w:pPr>
-      <w:r>
-        <w:rPr>
-          <w:rFonts w:cs="Times New Roman"/>
-          <w:i/>
-          <w:szCs w:val="24"/>
-        </w:rPr>
-        <w:t xml:space="preserve">Anotácia: </w:t>
-      </w:r>
-    </w:p>
-    <w:p>
-      <w:pPr>
-        <w:tabs>
-          <w:tab w:val="left" w:pos="2592"/>
-        </w:tabs>
         <w:rPr>
           <w:rFonts w:cs="Times New Roman"/>
           <w:color w:val="24292E"/>
@@ -4293,204 +4347,8 @@
           <w:szCs w:val="24"/>
           <w:shd w:val="clear" w:color="auto" w:fill="FFFFFF"/>
         </w:rPr>
-        <w:t>Tímový projekt je príprava študentov na prácu v tíme a rozvíjanie schopností, ako komunikovať v tíme, spolupracovať pri vytváraní spoločného výsledku projektu, plánovať relatívne rozsiahly projekt, účinne riadiť projekt (podieľať sa na riadení) a efektívne využiť (moderovať) diskusie v rámci tímu a aj s vedúcim projektu a prípadne zákazníkom, prezentovať výsledky projektu. Súčasťou tímového projektu je vypracovanie dokumentácie.</w:t>
-      </w:r>
-    </w:p>
-    <w:p>
-      <w:pPr>
-        <w:tabs>
-          <w:tab w:val="left" w:pos="2592"/>
-        </w:tabs>
-        <w:rPr>
-          <w:rFonts w:cs="Times New Roman"/>
-          <w:color w:val="24292E"/>
-          <w:szCs w:val="24"/>
-          <w:shd w:val="clear" w:color="auto" w:fill="FFFFFF"/>
-        </w:rPr>
-      </w:pPr>
-    </w:p>
-    <w:p>
-      <w:pPr>
-        <w:tabs>
-          <w:tab w:val="left" w:pos="2592"/>
-        </w:tabs>
-        <w:rPr>
-          <w:rFonts w:cs="Times New Roman"/>
-          <w:i/>
-          <w:color w:val="24292E"/>
-          <w:szCs w:val="24"/>
-          <w:shd w:val="clear" w:color="auto" w:fill="FFFFFF"/>
-        </w:rPr>
-      </w:pPr>
-      <w:r>
-        <w:rPr>
-          <w:rFonts w:cs="Times New Roman"/>
-          <w:i/>
-          <w:color w:val="24292E"/>
-          <w:szCs w:val="24"/>
-          <w:shd w:val="clear" w:color="auto" w:fill="FFFFFF"/>
-        </w:rPr>
-        <w:t xml:space="preserve">Dokumentácia k projektu: </w:t>
-      </w:r>
-    </w:p>
-    <w:p>
-      <w:pPr>
-        <w:tabs>
-          <w:tab w:val="left" w:pos="2592"/>
-        </w:tabs>
-        <w:rPr>
-          <w:rFonts w:cs="Times New Roman"/>
-          <w:color w:val="24292E"/>
-          <w:szCs w:val="24"/>
-          <w:shd w:val="clear" w:color="auto" w:fill="FFFFFF"/>
-        </w:rPr>
-      </w:pPr>
-      <w:r>
-        <w:rPr>
-          <w:rFonts w:cs="Times New Roman"/>
-          <w:color w:val="24292E"/>
-          <w:szCs w:val="24"/>
-          <w:shd w:val="clear" w:color="auto" w:fill="FFFFFF"/>
-        </w:rPr>
-        <w:t>Dokumentácia obsahuje okrem odborných častí aj časť Riadenie projektu. Táto časť obsahuje minimálne: predstavenie riešiteľského kolektívu, plán projektu (v jednotlivých kontrolných bodoch sa môže meniť), dohodnuté metódy práce, komunikácie a koordinácie projektu, podrobné záznamy zo stretnutí (vrátane rozhodnutí tímu a kontroly rozhodnutí). Každý tím na záver písomne vypracuje posudok na konkurenčný projekt. Posudok je súčasťou dokumentácie. Dokumentácia obsahuje aj termín obhajoby projektu. Odporúča sa, aby študenti v rámci projektu vytvorili a v priebehu projektovania udržiavali prezentáciu projektu a výsledkov projektu na webe. Výsledky projektu študenti prezentujú písomne a ústne pred komisiou.</w:t>
-      </w:r>
-    </w:p>
-    <w:p>
-      <w:pPr>
-        <w:tabs>
-          <w:tab w:val="left" w:pos="2592"/>
-        </w:tabs>
-        <w:rPr>
-          <w:rFonts w:cs="Times New Roman"/>
-          <w:color w:val="24292E"/>
-          <w:szCs w:val="24"/>
-          <w:shd w:val="clear" w:color="auto" w:fill="FFFFFF"/>
-        </w:rPr>
-      </w:pPr>
-    </w:p>
-    <w:p>
-      <w:pPr>
-        <w:tabs>
-          <w:tab w:val="left" w:pos="2592"/>
-        </w:tabs>
-        <w:rPr>
-          <w:rFonts w:cs="Times New Roman"/>
-          <w:i/>
-          <w:color w:val="24292E"/>
-          <w:szCs w:val="24"/>
-          <w:shd w:val="clear" w:color="auto" w:fill="FFFFFF"/>
-        </w:rPr>
-      </w:pPr>
-      <w:r>
-        <w:rPr>
-          <w:rFonts w:cs="Times New Roman"/>
-          <w:i/>
-          <w:color w:val="24292E"/>
-          <w:szCs w:val="24"/>
-          <w:shd w:val="clear" w:color="auto" w:fill="FFFFFF"/>
-        </w:rPr>
-        <w:t xml:space="preserve">Výsledky vzdelávania: </w:t>
-      </w:r>
-    </w:p>
-    <w:p>
-      <w:pPr>
-        <w:tabs>
-          <w:tab w:val="left" w:pos="2592"/>
-        </w:tabs>
-        <w:rPr>
-          <w:rFonts w:cs="Times New Roman"/>
-          <w:color w:val="24292E"/>
-          <w:szCs w:val="24"/>
-          <w:shd w:val="clear" w:color="auto" w:fill="FFFFFF"/>
-        </w:rPr>
-      </w:pPr>
-      <w:r>
-        <w:rPr>
-          <w:rFonts w:cs="Times New Roman"/>
-          <w:color w:val="24292E"/>
-          <w:szCs w:val="24"/>
-          <w:shd w:val="clear" w:color="auto" w:fill="FFFFFF"/>
-        </w:rPr>
         <w:t>Príprava študentov pre tímovú prácu na projektoch väčšieho rozsahu. Študenti budú vedieť pracovať v tíme, preukážu schopnosti dorozumieť sa, rozdeliť si úlohy, vytvoriť produkt (jeho časť) zrozumiteľnú a modifikovateľnú pre ostatných. Preukázaním týchto schopností je vytvorenie integrovaného produktu - výsledku riešenia projektu, ktorý spĺňa požiadavky zadania v predmetoch Tímový projekt 1 a Tímový projekt 2.</w:t>
       </w:r>
-    </w:p>
-    <w:p>
-      <w:pPr>
-        <w:tabs>
-          <w:tab w:val="left" w:pos="2592"/>
-        </w:tabs>
-        <w:rPr>
-          <w:rFonts w:cs="Times New Roman"/>
-          <w:color w:val="24292E"/>
-          <w:szCs w:val="24"/>
-          <w:shd w:val="clear" w:color="auto" w:fill="FFFFFF"/>
-        </w:rPr>
-      </w:pPr>
-    </w:p>
-    <w:p>
-      <w:pPr>
-        <w:tabs>
-          <w:tab w:val="left" w:pos="2592"/>
-        </w:tabs>
-        <w:rPr>
-          <w:rFonts w:cs="Times New Roman"/>
-          <w:color w:val="24292E"/>
-          <w:szCs w:val="24"/>
-          <w:shd w:val="clear" w:color="auto" w:fill="FFFFFF"/>
-        </w:rPr>
-      </w:pPr>
-    </w:p>
-    <w:p>
-      <w:pPr>
-        <w:tabs>
-          <w:tab w:val="left" w:pos="2592"/>
-        </w:tabs>
-        <w:rPr>
-          <w:rFonts w:cs="Times New Roman"/>
-          <w:color w:val="24292E"/>
-          <w:szCs w:val="24"/>
-          <w:shd w:val="clear" w:color="auto" w:fill="FFFFFF"/>
-        </w:rPr>
-      </w:pPr>
-    </w:p>
-    <w:p>
-      <w:pPr>
-        <w:tabs>
-          <w:tab w:val="left" w:pos="2592"/>
-        </w:tabs>
-        <w:rPr>
-          <w:rFonts w:cs="Times New Roman"/>
-          <w:color w:val="24292E"/>
-          <w:szCs w:val="24"/>
-          <w:shd w:val="clear" w:color="auto" w:fill="FFFFFF"/>
-        </w:rPr>
-      </w:pPr>
-    </w:p>
-    <w:p>
-      <w:pPr>
-        <w:tabs>
-          <w:tab w:val="left" w:pos="2592"/>
-        </w:tabs>
-        <w:rPr>
-          <w:rFonts w:cs="Times New Roman"/>
-          <w:color w:val="24292E"/>
-          <w:szCs w:val="24"/>
-          <w:shd w:val="clear" w:color="auto" w:fill="FFFFFF"/>
-        </w:rPr>
-      </w:pPr>
-    </w:p>
-    <w:p>
-      <w:pPr>
-        <w:tabs>
-          <w:tab w:val="left" w:pos="2592"/>
-        </w:tabs>
-        <w:rPr>
-          <w:rFonts w:cs="Times New Roman"/>
-          <w:color w:val="24292E"/>
-          <w:szCs w:val="24"/>
-          <w:shd w:val="clear" w:color="auto" w:fill="FFFFFF"/>
-        </w:rPr>
-      </w:pPr>
     </w:p>
     <w:p>
       <w:pPr>
@@ -4538,7 +4396,6 @@
           <w:szCs w:val="24"/>
           <w:shd w:val="clear" w:color="auto" w:fill="FFFFFF"/>
         </w:rPr>
-        <w:lastRenderedPageBreak/>
         <w:t>Ponuka: vytvorenie a nahlásenie tímov, zverejnenie tém a požiadaviek na vypracovanie ponuky, spracovanie ponuky, odovzdanie ponúk, vyhodnotenie ponúk.</w:t>
       </w:r>
     </w:p>
@@ -4594,135 +4451,14 @@
     </w:p>
     <w:p>
       <w:pPr>
-        <w:tabs>
-          <w:tab w:val="left" w:pos="2592"/>
-        </w:tabs>
-      </w:pPr>
-    </w:p>
-    <w:p/>
-    <w:p/>
-    <w:p/>
-    <w:p/>
-    <w:p>
-      <w:pPr>
-        <w:ind w:firstLine="708"/>
-      </w:pPr>
-    </w:p>
-    <w:p>
-      <w:pPr>
-        <w:ind w:firstLine="708"/>
-      </w:pPr>
-    </w:p>
-    <w:p>
-      <w:pPr>
-        <w:ind w:firstLine="708"/>
-      </w:pPr>
-    </w:p>
-    <w:p>
-      <w:pPr>
-        <w:ind w:firstLine="708"/>
-      </w:pPr>
-    </w:p>
-    <w:p>
-      <w:pPr>
-        <w:ind w:firstLine="708"/>
-      </w:pPr>
-    </w:p>
-    <w:p>
-      <w:pPr>
-        <w:ind w:firstLine="708"/>
-      </w:pPr>
-    </w:p>
-    <w:p>
-      <w:pPr>
-        <w:ind w:firstLine="708"/>
-      </w:pPr>
-    </w:p>
-    <w:p>
-      <w:pPr>
-        <w:ind w:firstLine="708"/>
-      </w:pPr>
-    </w:p>
-    <w:p>
-      <w:pPr>
-        <w:ind w:firstLine="708"/>
-      </w:pPr>
-    </w:p>
-    <w:p>
-      <w:pPr>
-        <w:ind w:firstLine="708"/>
-      </w:pPr>
-    </w:p>
-    <w:p>
-      <w:pPr>
-        <w:ind w:firstLine="708"/>
-      </w:pPr>
-    </w:p>
-    <w:p>
-      <w:pPr>
-        <w:ind w:firstLine="708"/>
-      </w:pPr>
-    </w:p>
-    <w:p>
-      <w:pPr>
-        <w:ind w:firstLine="708"/>
-      </w:pPr>
-    </w:p>
-    <w:p>
-      <w:pPr>
-        <w:ind w:firstLine="708"/>
-      </w:pPr>
-    </w:p>
-    <w:p>
-      <w:pPr>
-        <w:ind w:firstLine="708"/>
-      </w:pPr>
-    </w:p>
-    <w:p>
-      <w:pPr>
-        <w:ind w:firstLine="708"/>
-      </w:pPr>
-    </w:p>
-    <w:p>
-      <w:pPr>
-        <w:ind w:firstLine="708"/>
-      </w:pPr>
-    </w:p>
-    <w:p>
-      <w:pPr>
-        <w:ind w:firstLine="708"/>
-      </w:pPr>
-    </w:p>
-    <w:p>
-      <w:pPr>
-        <w:ind w:firstLine="708"/>
-      </w:pPr>
-    </w:p>
-    <w:p>
-      <w:pPr>
-        <w:ind w:firstLine="708"/>
-      </w:pPr>
-    </w:p>
-    <w:p>
-      <w:pPr>
-        <w:ind w:firstLine="708"/>
-      </w:pPr>
-    </w:p>
-    <w:p>
-      <w:pPr>
-        <w:ind w:firstLine="708"/>
-      </w:pPr>
-    </w:p>
-    <w:p>
-      <w:pPr>
         <w:pStyle w:val="Nadpis1"/>
       </w:pPr>
-      <w:bookmarkStart w:id="6" w:name="_Toc11383369"/>
+      <w:bookmarkStart w:id="5" w:name="_Toc11394498"/>
       <w:r>
         <w:lastRenderedPageBreak/>
         <w:t>Zápisnice zo stretnutí</w:t>
       </w:r>
-      <w:bookmarkEnd w:id="6"/>
+      <w:bookmarkEnd w:id="5"/>
     </w:p>
     <w:p>
       <w:r>
@@ -4738,7 +4474,13 @@
         </w:numPr>
       </w:pPr>
       <w:r>
-        <w:t>Získanie základných znalostí, ktoré od nás prednášateľ predmetu požaduje</w:t>
+        <w:t>Získanie základných znalostí, ktoré od nás prednášateľ</w:t>
+      </w:r>
+      <w:r>
+        <w:t>-vedúci</w:t>
+      </w:r>
+      <w:r>
+        <w:t xml:space="preserve"> predmetu požaduje</w:t>
       </w:r>
     </w:p>
     <w:p>
@@ -4750,7 +4492,10 @@
         </w:numPr>
       </w:pPr>
       <w:r>
-        <w:t>Najväčší dôraz je kladený na dokumentáciu</w:t>
+        <w:t>Najväčší dôraz</w:t>
+      </w:r>
+      <w:r>
+        <w:t xml:space="preserve"> je kladený na vlastný prínos a našu spätnú väzbu</w:t>
       </w:r>
     </w:p>
     <w:p>
@@ -4803,7 +4548,10 @@
         </w:numPr>
       </w:pPr>
       <w:r>
-        <w:t>Zistenie, ktoré predmety nadväzujú na UKYB</w:t>
+        <w:t>Dohľadanie informácii</w:t>
+      </w:r>
+      <w:r>
+        <w:t>, ktoré predmety nadväzujú na UKYB</w:t>
       </w:r>
     </w:p>
     <w:p>
@@ -4815,7 +4563,28 @@
         </w:numPr>
       </w:pPr>
       <w:r>
-        <w:t>Rozhodnutie o pridávaní väčšieho počtu obrázkov, príkladov do prednášok a lepšie vysvetlenie princípov, vďaka čomu sa to lepšie študentom vysvetlí a to by malo zvýšiť úspešnosť predmetu</w:t>
+        <w:t>Rozhodnutie o pridávaní väčšieho počtu obrázkov, príkladov do prednášok</w:t>
+      </w:r>
+      <w:r>
+        <w:t xml:space="preserve"> a lepšie vysve</w:t>
+      </w:r>
+      <w:r>
+        <w:t>tlenie princípov. Vďaka čomu sa</w:t>
+      </w:r>
+      <w:r>
+        <w:t xml:space="preserve"> študentom</w:t>
+      </w:r>
+      <w:r>
+        <w:t xml:space="preserve"> kvalitnejšie</w:t>
+      </w:r>
+      <w:r>
+        <w:t xml:space="preserve"> vysvetlí</w:t>
+      </w:r>
+      <w:r>
+        <w:t xml:space="preserve"> problematika – čo by malo</w:t>
+      </w:r>
+      <w:r>
+        <w:t xml:space="preserve"> zvýšiť úspešnosť predmetu</w:t>
       </w:r>
     </w:p>
     <w:p>
@@ -4885,7 +4654,10 @@
         </w:numPr>
       </w:pPr>
       <w:r>
-        <w:t>Prvé ukážky prezentácií prednášateľovi</w:t>
+        <w:t>Prvé ukážky výsledkov</w:t>
+      </w:r>
+      <w:r>
+        <w:t xml:space="preserve"> prednášateľovi</w:t>
       </w:r>
     </w:p>
     <w:p>
@@ -4899,579 +4671,613 @@
       <w:r>
         <w:t>Dolaďovanie detailov, ktoré sa týkajú harmonogramu predmetu</w:t>
       </w:r>
+      <w:r>
+        <w:t xml:space="preserve"> a obsahu prednášok</w:t>
+      </w:r>
     </w:p>
     <w:p/>
     <w:p>
       <w:pPr>
-        <w:ind w:firstLine="708"/>
-      </w:pPr>
-    </w:p>
-    <w:p>
-      <w:pPr>
         <w:pStyle w:val="Nadpis1"/>
       </w:pPr>
-      <w:bookmarkStart w:id="7" w:name="_Toc11383370"/>
+      <w:bookmarkStart w:id="6" w:name="_Toc11394499"/>
       <w:r>
         <w:lastRenderedPageBreak/>
         <w:t>Výsledky práce</w:t>
       </w:r>
+      <w:bookmarkEnd w:id="6"/>
+    </w:p>
+    <w:p>
+      <w:pPr>
+        <w:pStyle w:val="Nadpis2"/>
+      </w:pPr>
+      <w:bookmarkStart w:id="7" w:name="_Toc11394500"/>
+      <w:r>
+        <w:t>Blok 0</w:t>
+      </w:r>
       <w:bookmarkEnd w:id="7"/>
     </w:p>
     <w:p>
       <w:pPr>
+        <w:pStyle w:val="Nadpis3"/>
+      </w:pPr>
+      <w:bookmarkStart w:id="8" w:name="_Toc11394501"/>
+      <w:r>
+        <w:t>Matlab a Simulink pre dynamické systémy</w:t>
+      </w:r>
+      <w:bookmarkEnd w:id="8"/>
+    </w:p>
+    <w:p>
+      <w:pPr>
+        <w:rPr>
+          <w:rFonts w:cs="Times New Roman"/>
+          <w:szCs w:val="24"/>
+        </w:rPr>
+      </w:pPr>
+      <w:r>
+        <w:rPr>
+          <w:rFonts w:cs="Times New Roman"/>
+          <w:szCs w:val="24"/>
+        </w:rPr>
+        <w:t>Cieľom tohto bloku je oboznámiť študentov so základmi práce v prostredí MATLAB a Simulink. V prostredí MATLAB sú vysvetlené základné príkazy, ktoré študenti budú potrebovať pri práci na zadaniach počas celého štúdia na fakulte a tiež sa tu nachádzajú aj krátke demonštračné príklady, na ktorých sú vysvetlené princípy. V prostredí Simulink sa zameriavame na vytváranie schém pre dynamické systémy, ako nastaviť pevnú periódu vzorkovania a ako si vymieňať informácie medzi MATLABom a Simulinkom.</w:t>
+      </w:r>
+    </w:p>
+    <w:p>
+      <w:pPr>
+        <w:pStyle w:val="Nadpis3"/>
+      </w:pPr>
+      <w:bookmarkStart w:id="9" w:name="_Toc11394502"/>
+      <w:r>
+        <w:t>Užívateľské prostredie MATLABu</w:t>
+      </w:r>
+      <w:bookmarkEnd w:id="9"/>
+    </w:p>
+    <w:p>
+      <w:pPr>
+        <w:rPr>
+          <w:rFonts w:cs="Times New Roman"/>
+          <w:szCs w:val="24"/>
+        </w:rPr>
+      </w:pPr>
+      <w:r>
+        <w:rPr>
+          <w:rFonts w:cs="Times New Roman"/>
+          <w:szCs w:val="24"/>
+        </w:rPr>
+        <w:t>Na začiatok sme študentom ukázali ako vyzerá užívateľské prostredie MATLAB a z akých pracovných rozhraní sa skladá. Medzi tieto základné pracovné rozhrania patria: Command Window, Edito</w:t>
+      </w:r>
+      <w:r>
+        <w:rPr>
+          <w:rFonts w:cs="Times New Roman"/>
+          <w:szCs w:val="24"/>
+        </w:rPr>
+        <w:t xml:space="preserve">r, </w:t>
+      </w:r>
+      <w:proofErr w:type="spellStart"/>
+      <w:r>
+        <w:rPr>
+          <w:rFonts w:cs="Times New Roman"/>
+          <w:szCs w:val="24"/>
+        </w:rPr>
+        <w:t>Current</w:t>
+      </w:r>
+      <w:proofErr w:type="spellEnd"/>
+      <w:r>
+        <w:rPr>
+          <w:rFonts w:cs="Times New Roman"/>
+          <w:szCs w:val="24"/>
+        </w:rPr>
+        <w:t xml:space="preserve"> </w:t>
+      </w:r>
+      <w:proofErr w:type="spellStart"/>
+      <w:r>
+        <w:rPr>
+          <w:rFonts w:cs="Times New Roman"/>
+          <w:szCs w:val="24"/>
+        </w:rPr>
+        <w:t>Folder</w:t>
+      </w:r>
+      <w:proofErr w:type="spellEnd"/>
+      <w:r>
+        <w:rPr>
+          <w:rFonts w:cs="Times New Roman"/>
+          <w:szCs w:val="24"/>
+        </w:rPr>
+        <w:t xml:space="preserve"> a </w:t>
+      </w:r>
+      <w:proofErr w:type="spellStart"/>
+      <w:r>
+        <w:rPr>
+          <w:rFonts w:cs="Times New Roman"/>
+          <w:szCs w:val="24"/>
+        </w:rPr>
+        <w:t>Workaspace</w:t>
+      </w:r>
+      <w:proofErr w:type="spellEnd"/>
+      <w:r>
+        <w:rPr>
+          <w:rFonts w:cs="Times New Roman"/>
+          <w:szCs w:val="24"/>
+        </w:rPr>
+        <w:t>.</w:t>
+      </w:r>
+    </w:p>
+    <w:p>
+      <w:pPr>
+        <w:pStyle w:val="Nadpis3"/>
+      </w:pPr>
+      <w:bookmarkStart w:id="10" w:name="_Toc11394503"/>
+      <w:r>
+        <w:t>Dátové štruktúry</w:t>
+      </w:r>
+      <w:bookmarkEnd w:id="10"/>
+    </w:p>
+    <w:p>
+      <w:pPr>
+        <w:rPr>
+          <w:rFonts w:cs="Times New Roman"/>
+          <w:szCs w:val="24"/>
+        </w:rPr>
+      </w:pPr>
+      <w:r>
+        <w:rPr>
+          <w:rFonts w:cs="Times New Roman"/>
+          <w:szCs w:val="24"/>
+        </w:rPr>
+        <w:t>P</w:t>
+      </w:r>
+      <w:r>
+        <w:rPr>
+          <w:rFonts w:cs="Times New Roman"/>
+          <w:szCs w:val="24"/>
+        </w:rPr>
+        <w:t xml:space="preserve">o vysvetlení, </w:t>
+      </w:r>
+      <w:r>
+        <w:rPr>
+          <w:rFonts w:cs="Times New Roman"/>
+          <w:szCs w:val="24"/>
+        </w:rPr>
+        <w:t>ako vyzerá užívateľské prostredie MATLABu a n</w:t>
+      </w:r>
+      <w:r>
+        <w:rPr>
+          <w:rFonts w:cs="Times New Roman"/>
+          <w:szCs w:val="24"/>
+        </w:rPr>
+        <w:t xml:space="preserve">ačo jednotlivé rozhrania slúžia, </w:t>
+      </w:r>
+      <w:r>
+        <w:rPr>
+          <w:rFonts w:cs="Times New Roman"/>
+          <w:szCs w:val="24"/>
+        </w:rPr>
+        <w:t xml:space="preserve">je dôležité vysvetliť s akými dátovými štruktúrami môžeme v MATLABe pracovať. Keďže skratka MATLAB vyplýva z názvu </w:t>
+      </w:r>
+      <w:proofErr w:type="spellStart"/>
+      <w:r>
+        <w:rPr>
+          <w:rFonts w:cs="Times New Roman"/>
+          <w:szCs w:val="24"/>
+        </w:rPr>
+        <w:t>Matrix</w:t>
+      </w:r>
+      <w:proofErr w:type="spellEnd"/>
+      <w:r>
+        <w:rPr>
+          <w:rFonts w:cs="Times New Roman"/>
+          <w:szCs w:val="24"/>
+        </w:rPr>
+        <w:t xml:space="preserve"> </w:t>
+      </w:r>
+      <w:proofErr w:type="spellStart"/>
+      <w:r>
+        <w:rPr>
+          <w:rFonts w:cs="Times New Roman"/>
+          <w:szCs w:val="24"/>
+        </w:rPr>
+        <w:t>Laboratory</w:t>
+      </w:r>
+      <w:proofErr w:type="spellEnd"/>
+      <w:r>
+        <w:rPr>
+          <w:rFonts w:cs="Times New Roman"/>
+          <w:szCs w:val="24"/>
+        </w:rPr>
+        <w:t>, tak kľúčovou dátovou štruktúrou je matica. Okrem matíc tu môžeme pracovať aj s vektormi a skalármi. V tejto časti sa nachádzajú demonštračné príklad</w:t>
+      </w:r>
+      <w:r>
+        <w:rPr>
+          <w:rFonts w:cs="Times New Roman"/>
+          <w:szCs w:val="24"/>
+        </w:rPr>
+        <w:t>y na vysvetlenie matice, vektora a skalára</w:t>
+      </w:r>
+      <w:r>
+        <w:rPr>
+          <w:rFonts w:cs="Times New Roman"/>
+          <w:szCs w:val="24"/>
+        </w:rPr>
+        <w:t>. V demonštračných príkladoch je vysvetlené akými spôsobmi sa mô</w:t>
+      </w:r>
+      <w:r>
+        <w:rPr>
+          <w:rFonts w:cs="Times New Roman"/>
+          <w:szCs w:val="24"/>
+        </w:rPr>
+        <w:t xml:space="preserve">že matica vytvoriť a tiež aj to, </w:t>
+      </w:r>
+      <w:r>
+        <w:rPr>
+          <w:rFonts w:cs="Times New Roman"/>
+          <w:szCs w:val="24"/>
+        </w:rPr>
+        <w:t>ako sa nahrádzajú jednotlivé prvky v matici.</w:t>
+      </w:r>
+      <w:r>
+        <w:rPr>
+          <w:rFonts w:cs="Times New Roman"/>
+          <w:szCs w:val="24"/>
+        </w:rPr>
+        <w:t xml:space="preserve"> Následne je tu vysvetlené</w:t>
+      </w:r>
+      <w:r>
+        <w:rPr>
+          <w:rFonts w:cs="Times New Roman"/>
+          <w:szCs w:val="24"/>
+        </w:rPr>
+        <w:t xml:space="preserve">, akými spôsobmi sa môže vytvoriť vektor, ako vyzerá riadkový vektor a ako vyzerá stĺpcový vektor a aj ako sa z riadkového vektoru vytvorí stĺpcový a naopak </w:t>
+      </w:r>
+    </w:p>
+    <w:p>
+      <w:pPr>
+        <w:ind w:firstLine="708"/>
+        <w:rPr>
+          <w:rFonts w:cs="Times New Roman"/>
+          <w:szCs w:val="24"/>
+        </w:rPr>
+      </w:pPr>
+      <w:r>
+        <w:rPr>
+          <w:rFonts w:cs="Times New Roman"/>
+          <w:szCs w:val="24"/>
+        </w:rPr>
+        <w:t>Keďže základným prvkom v </w:t>
+      </w:r>
+      <w:proofErr w:type="spellStart"/>
+      <w:r>
+        <w:rPr>
+          <w:rFonts w:cs="Times New Roman"/>
+          <w:szCs w:val="24"/>
+        </w:rPr>
+        <w:t>MATLABe</w:t>
+      </w:r>
+      <w:proofErr w:type="spellEnd"/>
+      <w:r>
+        <w:rPr>
+          <w:rFonts w:cs="Times New Roman"/>
+          <w:szCs w:val="24"/>
+        </w:rPr>
+        <w:t xml:space="preserve"> je matica, tak je potrebné ukázať študentom ako sa matice využívajú pri riešení systému lineárnych rovníc. Nachádza sa tu demonštračný príklad, v ktorom je zápis troch rovníc a následne je tu vysvetlený postup zápisu daných prvkov do matíc a aj to, aký operátor sa následne použije</w:t>
+      </w:r>
+      <w:r>
+        <w:rPr>
+          <w:rFonts w:cs="Times New Roman"/>
+          <w:szCs w:val="24"/>
+        </w:rPr>
+        <w:t>, aby sme získali výsledok.</w:t>
+      </w:r>
+    </w:p>
+    <w:p>
+      <w:pPr>
+        <w:pStyle w:val="Nadpis3"/>
+      </w:pPr>
+      <w:bookmarkStart w:id="11" w:name="_Toc11394504"/>
+      <w:r>
+        <w:t>Komplexné čísla</w:t>
+      </w:r>
+      <w:bookmarkEnd w:id="11"/>
+    </w:p>
+    <w:p>
+      <w:pPr>
+        <w:rPr>
+          <w:rFonts w:cs="Times New Roman"/>
+          <w:szCs w:val="24"/>
+        </w:rPr>
+      </w:pPr>
+      <w:r>
+        <w:rPr>
+          <w:rFonts w:cs="Times New Roman"/>
+          <w:szCs w:val="24"/>
+        </w:rPr>
+        <w:t>Ďalšiu dôleži</w:t>
+      </w:r>
+      <w:r>
+        <w:rPr>
+          <w:rFonts w:cs="Times New Roman"/>
+          <w:szCs w:val="24"/>
+        </w:rPr>
+        <w:t xml:space="preserve">tú časť tvoria komplexné čísla. </w:t>
+      </w:r>
+      <w:r>
+        <w:rPr>
+          <w:rFonts w:cs="Times New Roman"/>
+          <w:szCs w:val="24"/>
+        </w:rPr>
+        <w:t xml:space="preserve">Ako sa v MATLABe pracuje s komplexnými číslami je vysvetlené na jednoduchom príklade, kde je vysvetlené ako získame </w:t>
+      </w:r>
+      <w:r>
+        <w:rPr>
+          <w:rFonts w:cs="Times New Roman"/>
+          <w:szCs w:val="24"/>
+        </w:rPr>
+        <w:lastRenderedPageBreak/>
+        <w:t xml:space="preserve">z komplexného reálnu časť, imaginárnu časť, akým príkazom vytvoríme komplexne združené číslo k zadanému komplexnému číslu, ako zistíme veľkosť komplexného čísla a ako zistíme uhol. </w:t>
+      </w:r>
+    </w:p>
+    <w:p>
+      <w:pPr>
+        <w:pStyle w:val="Nadpis3"/>
+      </w:pPr>
+      <w:bookmarkStart w:id="12" w:name="_Toc11394506"/>
+      <w:r>
+        <w:t>Polynóm</w:t>
+      </w:r>
+      <w:bookmarkEnd w:id="12"/>
+    </w:p>
+    <w:p>
+      <w:pPr>
+        <w:rPr>
+          <w:rFonts w:cs="Times New Roman"/>
+          <w:szCs w:val="24"/>
+        </w:rPr>
+      </w:pPr>
+      <w:r>
+        <w:rPr>
+          <w:rFonts w:cs="Times New Roman"/>
+          <w:szCs w:val="24"/>
+        </w:rPr>
+        <w:t>Študenti pri práci na rôznych zadaniach budú musieť pracovať s polynómami, preto je dôležité vysvetliť zákl</w:t>
+      </w:r>
+      <w:r>
+        <w:rPr>
+          <w:rFonts w:cs="Times New Roman"/>
+          <w:szCs w:val="24"/>
+        </w:rPr>
+        <w:t>adné princípy práce</w:t>
+      </w:r>
+      <w:r>
+        <w:rPr>
+          <w:rFonts w:cs="Times New Roman"/>
+          <w:szCs w:val="24"/>
+        </w:rPr>
+        <w:t xml:space="preserve">. Polynóm je reprezentovaný svojimi koeficientami. V MATLABe je polynóm uložený ako vektor, ktorého prvý prvok je koeficient pri najvyššej mocnine a posledný prvok je absolútny člen. V tejto časti bolo vytvorených viacero demonštračných príkladov na prácu s polynómami ako je napríklad zápis polynómu, výpočet koreňov polynómu, zistenie akej hodnote sa polynóm rovná pri dosadení čísla za neznámu premennú, vznik polynómu z vopred známych koreňov, sčítanie a odčítanie polynómov, násobenie, delenie, delenie so zvyškom, rozdelenie polynómu na parciálne zlomky, derivácia a integrácia polynómu. </w:t>
+      </w:r>
+    </w:p>
+    <w:p>
+      <w:pPr>
+        <w:pStyle w:val="Nadpis3"/>
+      </w:pPr>
+      <w:bookmarkStart w:id="13" w:name="_Toc11394507"/>
+      <w:r>
+        <w:t>Grafy</w:t>
+      </w:r>
+      <w:bookmarkEnd w:id="13"/>
+    </w:p>
+    <w:p>
+      <w:pPr>
+        <w:rPr>
+          <w:rFonts w:cs="Times New Roman"/>
+          <w:szCs w:val="24"/>
+        </w:rPr>
+      </w:pPr>
+      <w:r>
+        <w:rPr>
+          <w:rFonts w:cs="Times New Roman"/>
+          <w:szCs w:val="24"/>
+        </w:rPr>
+        <w:t xml:space="preserve">Grafika je silnou stránkou prostredia MATLAB. Je to nástroj, ktorý sa používa na prehľadné zobrazovanie výsledkov, ktoré nie sú na prvý pohľad jasné. V tejto časti sa nachádzajú demonštračné príklady na prácu s grafmi. Je tu zobrazený postup, akým príkazom sa vytvorí graf, označenie x-ovej a y-ovej osi, vytvorenie názvu grafu ale aj vytvorenie legendy, ak sa v grafe nachádza viacero priebehov, aby bolo jasné, ktorá čiara patrí k danému priebehu. Tiež je tu vysvetlené použitie príkazov na nastavenie rozsahu x-ovej a y-ovej osi, zapnutie a vypnutie mriežky, nastavenie hrúbky čiary, nastavenie farby čiary. Tiež je tu zobrazený aj postup ako sa exportuje obrázok z MATLABu do Wordu. </w:t>
+      </w:r>
+    </w:p>
+    <w:p>
+      <w:pPr>
+        <w:pStyle w:val="Nadpis3"/>
+      </w:pPr>
+      <w:bookmarkStart w:id="14" w:name="_Toc11394508"/>
+      <w:r>
+        <w:t>Simulink</w:t>
+      </w:r>
+      <w:bookmarkEnd w:id="14"/>
+    </w:p>
+    <w:p>
+      <w:pPr>
+        <w:rPr>
+          <w:rFonts w:cs="Times New Roman"/>
+          <w:szCs w:val="24"/>
+        </w:rPr>
+      </w:pPr>
+      <w:r>
+        <w:rPr>
+          <w:rFonts w:cs="Times New Roman"/>
+          <w:szCs w:val="24"/>
+        </w:rPr>
+        <w:t>Prostredie Simulink sa používa na modelovanie a simuláciu dynamických systémov. Obsahuje algoritmy pre numerické riešenie diferenciálnych rovníc. Je to vlastne grafické programovanie na základe blokových schém. Schéma v Simulinku je tvorená na základe bloku, do ktorého vstupuje vstupný (riadiaci) signál a na výstupe je výstupný (riadený) signál. Následne tu je vysvetlené čo sú bloky a signály v Simulinku. Bloky sú funkčné stavebné prvky</w:t>
+      </w:r>
+      <w:r>
+        <w:rPr>
+          <w:rFonts w:cs="Times New Roman"/>
+          <w:szCs w:val="24"/>
+        </w:rPr>
+        <w:t xml:space="preserve">. </w:t>
+      </w:r>
+      <w:r>
+        <w:rPr>
+          <w:rFonts w:cs="Times New Roman"/>
+          <w:szCs w:val="24"/>
+        </w:rPr>
+        <w:t xml:space="preserve">Signály sú tok dát, ktorý je používaný na komunikáciu medzi jednotlivými blokmi. Je tu vysvetlené aj to, že čo je algebraická slučka. Ďalej je tu uvedený postup ako sa nastavuje pevná perióda vzorkovania, ako sa pridávajú bloky do </w:t>
+      </w:r>
+      <w:r>
+        <w:rPr>
+          <w:rFonts w:cs="Times New Roman"/>
+          <w:szCs w:val="24"/>
+        </w:rPr>
+        <w:lastRenderedPageBreak/>
+        <w:t xml:space="preserve">schémy, ako sa vytvárajú signály, ako sa vytvárajú schémy, práca s blokmi ako je označenie jedného, viacerých alebo všetkých blokov, ako sa vetví signál, ako sa pracuje so subsystémami, komunikácia a výmena dát medzi MATLABom a Simulinkom. Na záver je vytvorený demonštračný príklad </w:t>
+      </w:r>
+      <w:r>
+        <w:rPr>
+          <w:rFonts w:cs="Times New Roman"/>
+          <w:szCs w:val="24"/>
+        </w:rPr>
+        <w:t>so zadanou prenosovou funkciou.  Ú</w:t>
+      </w:r>
+      <w:r>
+        <w:rPr>
+          <w:rFonts w:cs="Times New Roman"/>
+          <w:szCs w:val="24"/>
+        </w:rPr>
+        <w:t xml:space="preserve">lohou je zistiť prevodovú charakteristiku. Je tu uvedený postup ako sa vytvára prevodová charakteristika- máme zadané vstupy a zisťujeme prechodovú charakteristiku a následne zoberieme ustálenú hodnotu výstupu, ktorá zodpovedá danému vstupu a zapíšeme túto hodnotu do tabuľky. Zo získaných dát následne vykreslíme prevodovú charakteristiku. </w:t>
+      </w:r>
+    </w:p>
+    <w:p>
+      <w:pPr>
         <w:pStyle w:val="Nadpis2"/>
       </w:pPr>
-      <w:bookmarkStart w:id="8" w:name="_Toc11383371"/>
-      <w:r>
-        <w:t>Blok 0</w:t>
-      </w:r>
-      <w:bookmarkEnd w:id="8"/>
-    </w:p>
-    <w:p>
-      <w:pPr>
-        <w:pStyle w:val="Nadpis3"/>
-      </w:pPr>
-      <w:bookmarkStart w:id="9" w:name="_Toc11383372"/>
-      <w:r>
-        <w:t>Matlab a Simulink pre dynamické systémy</w:t>
-      </w:r>
-      <w:bookmarkEnd w:id="9"/>
-    </w:p>
-    <w:p>
-      <w:pPr>
-        <w:rPr>
-          <w:rFonts w:cs="Times New Roman"/>
-          <w:szCs w:val="24"/>
-        </w:rPr>
-      </w:pPr>
-      <w:r>
-        <w:rPr>
-          <w:rFonts w:cs="Times New Roman"/>
-          <w:szCs w:val="24"/>
-        </w:rPr>
-        <w:t>Cieľom tohto bloku je oboznámiť študentov so základmi práce v prostredí MATLAB a Simulink. V prostredí MATLAB sú vysvetlené základné príkazy, ktoré študenti budú potrebovať pri práci na zadaniach počas celého štúdia na fakulte a tiež sa tu nachádzajú aj krátke demonštračné príklady, na ktorých sú vysvetlené princípy. V prostredí Simulink sa zameriavame na vytváranie schém pre dynamické systémy, ako nastaviť pevnú periódu vzorkovania a ako si vymieňať informácie medzi MATLABom a Simulinkom.</w:t>
-      </w:r>
-    </w:p>
-    <w:p>
-      <w:pPr>
-        <w:pStyle w:val="Nadpis3"/>
-      </w:pPr>
-      <w:bookmarkStart w:id="10" w:name="_Toc11383373"/>
-      <w:r>
-        <w:t>Užívateľské prostredie MATLABu</w:t>
-      </w:r>
-      <w:bookmarkEnd w:id="10"/>
-    </w:p>
-    <w:p>
-      <w:pPr>
-        <w:rPr>
-          <w:rFonts w:cs="Times New Roman"/>
-          <w:szCs w:val="24"/>
-        </w:rPr>
-      </w:pPr>
-      <w:r>
-        <w:rPr>
-          <w:rFonts w:cs="Times New Roman"/>
-          <w:szCs w:val="24"/>
-        </w:rPr>
-        <w:t>Na začiatok sme študentom ukázali ako vyzerá užívateľské prostredie MATLAB a z akých pracovných rozhraní sa skladá. Medzi tieto základné pracovné rozhrania patria: Command Window, Editor, Current Folder a Workaspace. Command Window je rozhranie, do ktorého priamo zadávame príkazy, ktoré sa hneď vykonávajú. Editor slúži na editáciu skriptu alebo kódu. Current Folder nám zobrazuje súbory v pracovnom priečinku. Akýkoľvek súbor, s ktorým chceme pracovať, tak sa musí nutne nachádzať v Current Folder. Vo Workspace môžeme vidieť zoznam použitých premenných s ktorými pracujeme. Je dôležité aj poukázať nato, akými spôsobmi sa dajú premenné vymazať, ak s nimi</w:t>
-      </w:r>
-      <w:r>
-        <w:rPr>
-          <w:rFonts w:cs="Times New Roman"/>
-          <w:szCs w:val="24"/>
-        </w:rPr>
-        <w:t xml:space="preserve"> následne už nechceme pracovať.</w:t>
-      </w:r>
-    </w:p>
-    <w:p>
-      <w:pPr>
-        <w:pStyle w:val="Nadpis3"/>
-      </w:pPr>
-      <w:bookmarkStart w:id="11" w:name="_Toc11383374"/>
-      <w:r>
-        <w:t>Dátové štruktúry</w:t>
-      </w:r>
-      <w:bookmarkEnd w:id="11"/>
-    </w:p>
-    <w:p>
-      <w:pPr>
-        <w:rPr>
-          <w:rFonts w:cs="Times New Roman"/>
-          <w:szCs w:val="24"/>
-        </w:rPr>
-      </w:pPr>
-      <w:r>
-        <w:rPr>
-          <w:rFonts w:cs="Times New Roman"/>
-          <w:szCs w:val="24"/>
-        </w:rPr>
-        <w:t>P</w:t>
-      </w:r>
-      <w:r>
-        <w:rPr>
-          <w:rFonts w:cs="Times New Roman"/>
-          <w:szCs w:val="24"/>
-        </w:rPr>
-        <w:t xml:space="preserve">o vysvetlení, </w:t>
-      </w:r>
-      <w:r>
-        <w:rPr>
-          <w:rFonts w:cs="Times New Roman"/>
-          <w:szCs w:val="24"/>
-        </w:rPr>
-        <w:t>ako vyzerá užívateľské prostredie MATLABu a načo jednotlivé rozhrania slúžia je dôležité vysvetliť s akými dátovými štruktúrami môžeme v MATLABe pracovať. Keďže skratka MATLAB vyplýva z názvu Matrix Laboratory, č</w:t>
-      </w:r>
-      <w:r>
-        <w:rPr>
-          <w:rFonts w:cs="Times New Roman"/>
-          <w:szCs w:val="24"/>
-        </w:rPr>
-        <w:t xml:space="preserve">o </w:t>
-      </w:r>
-      <w:r>
-        <w:rPr>
-          <w:rFonts w:cs="Times New Roman"/>
-          <w:szCs w:val="24"/>
-        </w:rPr>
-        <w:t>v preklade znamená maticové laboratórium, tak kľúčovou dátovou štruktúrou je matica. Okrem matíc tu môžeme pracovať aj s vektormi a skalármi. V tejto časti sa nachádzajú demonštračné príklad</w:t>
-      </w:r>
-      <w:r>
-        <w:rPr>
-          <w:rFonts w:cs="Times New Roman"/>
-          <w:szCs w:val="24"/>
-        </w:rPr>
-        <w:t>y na vysvetlenie matice, vektora a skalára</w:t>
-      </w:r>
-      <w:r>
-        <w:rPr>
-          <w:rFonts w:cs="Times New Roman"/>
-          <w:szCs w:val="24"/>
-        </w:rPr>
-        <w:t>. V demonštračných príkladoch je vysvetlené akými spôsobmi sa mô</w:t>
-      </w:r>
-      <w:r>
-        <w:rPr>
-          <w:rFonts w:cs="Times New Roman"/>
-          <w:szCs w:val="24"/>
-        </w:rPr>
-        <w:t xml:space="preserve">že matica vytvoriť a tiež aj to, </w:t>
-      </w:r>
-      <w:r>
-        <w:rPr>
-          <w:rFonts w:cs="Times New Roman"/>
-          <w:szCs w:val="24"/>
-        </w:rPr>
-        <w:t xml:space="preserve">ako sa nahrádzajú jednotlivé prvky v matici. Následne je tu vysvetlené aj to, akými spôsobmi sa môže vytvoriť vektor, ako vyzerá riadkový vektor a ako vyzerá stĺpcový vektor a aj ako sa z riadkového vektoru vytvorí stĺpcový a naopak Keďže základným prvkom v MATLABe je matica, tak je potrebné ukázať študentom ako sa matice využívajú pri riešení systému lineárnych rovníc. Nachádza sa tu demonštračný príklad, v ktorom je </w:t>
-      </w:r>
-      <w:r>
-        <w:rPr>
-          <w:rFonts w:cs="Times New Roman"/>
-          <w:szCs w:val="24"/>
-        </w:rPr>
+      <w:bookmarkStart w:id="15" w:name="_Toc11394509"/>
+      <w:r>
+        <w:t>Blok 1</w:t>
+      </w:r>
+      <w:bookmarkEnd w:id="15"/>
+    </w:p>
+    <w:p>
+      <w:pPr>
+        <w:pStyle w:val="Odsek-obyajn"/>
+      </w:pPr>
+      <w:r>
+        <w:t>Prvá prednáška je úvodom do predmetu a problematiky automatického riadenia vôbec. Na začiatok sme vysvetlili pojem kybernetika v širšom zmysle, rovnako sme sa na príkladoch snažili naznačiť význam dynamiky systémov okolo nás.</w:t>
+      </w:r>
+      <w:r>
+        <w:t xml:space="preserve"> Je potrebné ukázať, že dynamika systémov je jedna z naj</w:t>
+      </w:r>
+      <w:r>
+        <w:t>dôležitejších vecí v kybernetike</w:t>
+      </w:r>
+      <w:r>
+        <w:t xml:space="preserve">. Čas pri dynamike vystupuje ako nezávislá premenná, základom dynamiky je derivácia funkcie podľa času. Ako príklad dynamiky sme uviedli nasledujúce procesy: otáčky jednosmerného motora, teplota pece, napätie na kondenzátore, výška hladiny zásobníka kvapaliny a kmitanie bremena žeriavu. </w:t>
+      </w:r>
+    </w:p>
+    <w:p>
+      <w:pPr>
+        <w:pStyle w:val="Odsek-obyajn"/>
+      </w:pPr>
+      <w:r>
+        <w:t xml:space="preserve"> Ďalej sme zaviedli pojem diferenciálnych rovníc</w:t>
+      </w:r>
+      <w:r>
+        <w:t xml:space="preserve"> a ich význam v kybernetike </w:t>
+      </w:r>
+      <w:r>
+        <w:t>. V prezentácii sú tiež uvedené rozdiely medzi lineárnymi a nelineárnymi diferenciálnymi rovnicami a tiež sú tu následne uvedené príklady pre lineárne a nelineárne systémy. V prezentácii sa tiež nachádzajú jednoduché príklady na modely pasívnych filt</w:t>
+      </w:r>
+      <w:r>
+        <w:t>rov, z ktorých je potrebné odvodiť ich</w:t>
+      </w:r>
+      <w:r>
+        <w:t xml:space="preserve"> diferenciálnu rovnicu.</w:t>
+      </w:r>
+    </w:p>
+    <w:p>
+      <w:pPr>
+        <w:pStyle w:val="Odsek-obyajn"/>
+      </w:pPr>
+      <w:r>
+        <w:t xml:space="preserve">Zaviedli sme </w:t>
+      </w:r>
+      <w:proofErr w:type="spellStart"/>
+      <w:r>
+        <w:t>Laplaceovu</w:t>
+      </w:r>
+      <w:proofErr w:type="spellEnd"/>
+      <w:r>
+        <w:t xml:space="preserve"> transformáciu ako základnú transformáciu v kybernetike. Ukázali sme význam definičného integrálu a odvodenie obrazov niektorých funkcii</w:t>
+      </w:r>
+      <w:r>
+        <w:t xml:space="preserve"> a</w:t>
+      </w:r>
+      <w:r>
+        <w:t xml:space="preserve"> dôležitých signálov ako </w:t>
+      </w:r>
+      <w:proofErr w:type="spellStart"/>
+      <w:r>
+        <w:t>Dirackov</w:t>
+      </w:r>
+      <w:proofErr w:type="spellEnd"/>
+      <w:r>
+        <w:t xml:space="preserve"> impulz a</w:t>
+      </w:r>
+      <w:r>
+        <w:t xml:space="preserve">lebo </w:t>
+      </w:r>
+      <w:r>
+        <w:t>jednotkový skok</w:t>
+      </w:r>
+      <w:r>
+        <w:t>.</w:t>
+      </w:r>
+    </w:p>
+    <w:p>
+      <w:pPr>
+        <w:pStyle w:val="Odsek-obyajn"/>
+      </w:pPr>
+      <w:r>
+        <w:t xml:space="preserve">Rovnako sme definovali vzťah Laplaceovej transformácie </w:t>
+      </w:r>
+      <w:r>
+        <w:t>derivácie a integrálu. Tým pádom sme ukázali princíp vytvárania blokových schém z diferenciálnych rovníc</w:t>
+      </w:r>
+      <w:r>
+        <w:t xml:space="preserve"> – ako základný prístup pri modelovaní systémov.</w:t>
+      </w:r>
+      <w:r>
+        <w:t xml:space="preserve"> Zaviedli </w:t>
+      </w:r>
+      <w:r>
+        <w:t>sme pojem prenosovej funkcie -</w:t>
+      </w:r>
+      <w:r>
+        <w:t xml:space="preserve"> základného dynamické</w:t>
+      </w:r>
+      <w:r>
+        <w:t>ho objektu. Ukázali sme vybrané</w:t>
+      </w:r>
+      <w:r>
+        <w:t xml:space="preserve"> štruktúry blokových schém a princípy ich úprav a zjednodušovania. Kapitola obsahuje veľké množstvo príkladov s riešeniami. Obsah prednášky je z veľkej časti vlastný.</w:t>
+      </w:r>
+      <w:r>
+        <w:t xml:space="preserve"> </w:t>
+      </w:r>
+      <w:r>
+        <w:t>Na konci bloku sú realizované príklady na vytvorenie</w:t>
+      </w:r>
+      <w:r>
+        <w:t xml:space="preserve"> modelu</w:t>
+      </w:r>
+      <w:r>
+        <w:t xml:space="preserve"> z diferenciálnych rovníc. V prvom príklade je uvedená diferenciálna rovnica pre opis matematického kyvadla a následne je tu podrobne </w:t>
+      </w:r>
+      <w:r>
         <w:lastRenderedPageBreak/>
-        <w:t>zápis troch rovníc a následne je tu vysvetlený postup zápisu daných prvkov do matíc a aj to, aký operátor sa následne použije</w:t>
-      </w:r>
-      <w:r>
-        <w:rPr>
-          <w:rFonts w:cs="Times New Roman"/>
-          <w:szCs w:val="24"/>
-        </w:rPr>
-        <w:t>, aby sme získali výsledok.</w:t>
-      </w:r>
-    </w:p>
-    <w:p>
-      <w:pPr>
-        <w:pStyle w:val="Nadpis3"/>
-      </w:pPr>
-      <w:bookmarkStart w:id="12" w:name="_Toc11383375"/>
-      <w:r>
-        <w:t>Komplexné čísla</w:t>
-      </w:r>
-      <w:bookmarkEnd w:id="12"/>
-    </w:p>
-    <w:p>
-      <w:pPr>
-        <w:rPr>
-          <w:rFonts w:cs="Times New Roman"/>
-          <w:szCs w:val="24"/>
-        </w:rPr>
-      </w:pPr>
-      <w:r>
-        <w:rPr>
-          <w:rFonts w:cs="Times New Roman"/>
-          <w:szCs w:val="24"/>
-        </w:rPr>
-        <w:t>Ďalšiu dôleži</w:t>
-      </w:r>
-      <w:r>
-        <w:rPr>
-          <w:rFonts w:cs="Times New Roman"/>
-          <w:szCs w:val="24"/>
-        </w:rPr>
-        <w:t xml:space="preserve">tú časť tvoria komplexné čísla. </w:t>
-      </w:r>
-      <w:r>
-        <w:rPr>
-          <w:rFonts w:cs="Times New Roman"/>
-          <w:szCs w:val="24"/>
-        </w:rPr>
-        <w:t xml:space="preserve">Ako sa v MATLABe pracuje s komplexnými číslami je vysvetlené na jednoduchom príklade, kde je vysvetlené ako získame z komplexného reálnu časť, imaginárnu časť, akým príkazom vytvoríme komplexne združené číslo k zadanému komplexnému číslu, ako zistíme veľkosť komplexného čísla a ako zistíme uhol. </w:t>
-      </w:r>
-    </w:p>
-    <w:p>
-      <w:pPr>
-        <w:pStyle w:val="Nadpis3"/>
-      </w:pPr>
-      <w:bookmarkStart w:id="13" w:name="_Toc11383376"/>
-      <w:r>
-        <w:t>Funkcie</w:t>
-      </w:r>
-      <w:bookmarkEnd w:id="13"/>
-    </w:p>
-    <w:p>
-      <w:pPr>
-        <w:rPr>
-          <w:rFonts w:cs="Times New Roman"/>
-          <w:szCs w:val="24"/>
-        </w:rPr>
-      </w:pPr>
-      <w:r>
-        <w:rPr>
-          <w:rFonts w:cs="Times New Roman"/>
-          <w:szCs w:val="24"/>
-        </w:rPr>
-        <w:t>Funkcie sú m-súbory, ktoré môžu prijímať vstupné argumenty a vracať výstupné argumenty. Meno m-súboru sa musí zhodovať s menom funkcie. Funkcia môže mať jeden alebo viacero výstupných parametrov. Zoznam výstupných parametrov je písaný pred menom funkcie v hranatých zátvorkách.</w:t>
-      </w:r>
-    </w:p>
-    <w:p>
-      <w:pPr>
-        <w:pStyle w:val="Nadpis3"/>
-      </w:pPr>
-      <w:bookmarkStart w:id="14" w:name="_Toc11383377"/>
-      <w:r>
-        <w:t>Polynóm</w:t>
-      </w:r>
-      <w:bookmarkEnd w:id="14"/>
-    </w:p>
-    <w:p>
-      <w:pPr>
-        <w:rPr>
-          <w:rFonts w:cs="Times New Roman"/>
-          <w:szCs w:val="24"/>
-        </w:rPr>
-      </w:pPr>
-      <w:r>
-        <w:rPr>
-          <w:rFonts w:cs="Times New Roman"/>
-          <w:szCs w:val="24"/>
-        </w:rPr>
-        <w:t xml:space="preserve">Študenti pri práci na rôznych zadaniach budú musieť pracovať s polynómami, preto je dôležité vysvetliť základné princípy práce s polynómami. Polynóm je reprezentovaný svojimi koeficientami. V MATLABe je polynóm uložený ako vektor, ktorého prvý prvok je koeficient pri najvyššej mocnine a posledný prvok je absolútny člen. V tejto časti bolo vytvorených viacero demonštračných príkladov na prácu s polynómami ako je napríklad zápis polynómu, výpočet koreňov polynómu, zistenie akej hodnote sa polynóm rovná pri dosadení čísla za neznámu premennú, vznik polynómu z vopred známych koreňov, sčítanie a odčítanie polynómov, násobenie, delenie, delenie so zvyškom, rozdelenie polynómu na parciálne zlomky, derivácia a integrácia polynómu. </w:t>
-      </w:r>
-    </w:p>
-    <w:p>
-      <w:pPr>
-        <w:pStyle w:val="Nadpis3"/>
-      </w:pPr>
-      <w:bookmarkStart w:id="15" w:name="_Toc11383378"/>
-      <w:r>
-        <w:t>Grafy</w:t>
-      </w:r>
-      <w:bookmarkEnd w:id="15"/>
-    </w:p>
-    <w:p>
-      <w:pPr>
-        <w:rPr>
-          <w:rFonts w:cs="Times New Roman"/>
-          <w:szCs w:val="24"/>
-        </w:rPr>
-      </w:pPr>
-      <w:r>
-        <w:rPr>
-          <w:rFonts w:cs="Times New Roman"/>
-          <w:szCs w:val="24"/>
-        </w:rPr>
-        <w:t xml:space="preserve">Grafika je silnou stránkou prostredia MATLAB. Je to nástroj, ktorý sa používa na prehľadné zobrazovanie výsledkov, ktoré nie sú na prvý pohľad jasné. V tejto časti sa nachádzajú demonštračné príklady na prácu s grafmi. Je tu zobrazený postup, akým príkazom sa vytvorí graf, označenie x-ovej a y-ovej osi, vytvorenie názvu grafu ale aj vytvorenie legendy, ak sa v grafe nachádza viacero priebehov, aby bolo jasné, ktorá čiara patrí k danému priebehu. Tiež je tu vysvetlené použitie príkazov na nastavenie rozsahu x-ovej a y-ovej osi, zapnutie a vypnutie mriežky, nastavenie hrúbky čiary, nastavenie </w:t>
-      </w:r>
-      <w:r>
-        <w:rPr>
-          <w:rFonts w:cs="Times New Roman"/>
-          <w:szCs w:val="24"/>
-        </w:rPr>
-        <w:lastRenderedPageBreak/>
-        <w:t xml:space="preserve">farby čiary. Tiež je tu zobrazený aj postup ako sa exportuje obrázok z MATLABu do Wordu. </w:t>
-      </w:r>
-    </w:p>
-    <w:p>
-      <w:pPr>
-        <w:pStyle w:val="Nadpis3"/>
-      </w:pPr>
-      <w:bookmarkStart w:id="16" w:name="_Toc11383379"/>
-      <w:r>
-        <w:t>Simulink</w:t>
-      </w:r>
-      <w:bookmarkEnd w:id="16"/>
-    </w:p>
-    <w:p>
-      <w:pPr>
-        <w:rPr>
-          <w:rFonts w:cs="Times New Roman"/>
-          <w:szCs w:val="24"/>
-        </w:rPr>
-      </w:pPr>
-      <w:r>
-        <w:rPr>
-          <w:rFonts w:cs="Times New Roman"/>
-          <w:szCs w:val="24"/>
-        </w:rPr>
-        <w:t>Prostredie Simulink sa používa na modelovanie a simuláciu dynamických systémov. Obsahuje algoritmy pre numerické riešenie diferenciálnych rovníc. Je to vlastne grafické programovanie na základe blokových schém. Schéma v Simulinku je tvorená na základe bloku, do ktorého vstupuje vstupný (riadiaci) signál a na výstupe je výstupný (riadený) signál. Následne tu je vysvetlené čo sú bloky a signály v Simulinku. Bloky sú funkčné stavebné prvky</w:t>
-      </w:r>
-      <w:r>
-        <w:rPr>
-          <w:rFonts w:cs="Times New Roman"/>
-          <w:szCs w:val="24"/>
-        </w:rPr>
-        <w:t xml:space="preserve">. </w:t>
-      </w:r>
-      <w:r>
-        <w:rPr>
-          <w:rFonts w:cs="Times New Roman"/>
-          <w:szCs w:val="24"/>
-        </w:rPr>
-        <w:t xml:space="preserve">Signály sú tok dát, ktorý je používaný na komunikáciu medzi jednotlivými blokmi. Je tu vysvetlené aj to, že čo je algebraická slučka. Ďalej je tu uvedený postup ako sa nastavuje pevná perióda vzorkovania, ako sa pridávajú bloky do schémy, ako sa vytvárajú signály, ako sa vytvárajú schémy, práca s blokmi ako je označenie jedného, viacerých alebo všetkých blokov, ako sa vetví signál, ako sa pracuje so subsystémami, komunikácia a výmena dát medzi MATLABom a Simulinkom. Na záver je vytvorený demonštračný príklad so zadanou prenosovou funkciou a úlohou je zistiť prevodovú charakteristiku. Je tu uvedený postup ako sa vytvára prevodová charakteristika- máme zadané vstupy a zisťujeme prechodovú charakteristiku a následne zoberieme ustálenú hodnotu výstupu, ktorá zodpovedá danému vstupu a zapíšeme túto hodnotu do tabuľky. Zo získaných dát následne vykreslíme prevodovú charakteristiku. </w:t>
-      </w:r>
-    </w:p>
-    <w:p>
-      <w:pPr>
-        <w:pStyle w:val="Nadpis2"/>
-      </w:pPr>
-      <w:bookmarkStart w:id="17" w:name="_Toc11383380"/>
-      <w:r>
-        <w:t>Blok 1</w:t>
-      </w:r>
-      <w:bookmarkEnd w:id="17"/>
-    </w:p>
-    <w:p>
-      <w:pPr>
-        <w:pStyle w:val="Odsek-podnadpisom"/>
-      </w:pPr>
-      <w:r>
-        <w:t>Prvá prednáška je úvodom do predmetu a problematiky automatického riadenia vôbec. Na začiatok sme vysvetlili pojem kybernetika v širšom zmysle, rovnako sme sa na príkladoch snažili naznačiť význam dynamiky systémov okolo nás. Ďalej sme zaviedli pojem diferenciálnych rovníc</w:t>
-      </w:r>
-      <w:r>
-        <w:t xml:space="preserve"> a ich význam v kybernetike a rovnako  rozdiel medzi lineárnymi a nelineárnymi systémami vo všeobecnosti. Rovnako sme ukázali na prítomnosť dynamiky v elektrických obvodoch a odvodenie diferenciálnych rovníc.</w:t>
-      </w:r>
-    </w:p>
-    <w:p>
-      <w:pPr>
-        <w:pStyle w:val="Odsek-obyajn"/>
-      </w:pPr>
-      <w:r>
-        <w:t>Zaviedli sme Laplaceovu transformáciu ako základnú transformáciu v kybernetike. Ukázali sme význam definičného integrálu a odvodenie obrazov niektorých funkcii</w:t>
-      </w:r>
-      <w:r>
-        <w:t xml:space="preserve"> – dôležitých signálov ako Dirackov impulz a jednotkový skok</w:t>
-      </w:r>
-      <w:r>
-        <w:t>.</w:t>
-      </w:r>
-    </w:p>
-    <w:p>
-      <w:pPr>
-        <w:pStyle w:val="Odsek-obyajn"/>
-      </w:pPr>
-      <w:r>
-        <w:t xml:space="preserve">Rovnako sme definovali vzťah Laplaceovej transformácie </w:t>
-      </w:r>
-      <w:r>
-        <w:t>derivácie a integrálu. Tým pádom sme ukázali princíp vytvárania blokových schém z diferenciálnych rovníc</w:t>
-      </w:r>
-      <w:r>
-        <w:t xml:space="preserve"> – ako základný prístup pri modelovaní systémov.</w:t>
-      </w:r>
-      <w:r>
-        <w:t xml:space="preserve"> Zaviedli sme pojem prenosovej funkcie ako </w:t>
-      </w:r>
-      <w:r>
-        <w:lastRenderedPageBreak/>
-        <w:t>základného dynamického objektu. Ukázali sme základné štruktúry blokových schém a princípy ich úprav a zjednodušovania. Kapitola obsahuje veľké množstvo príkladov s riešeniami. Obsah prednášky je z veľkej časti vlastný.</w:t>
-      </w:r>
-    </w:p>
-    <w:p>
-      <w:pPr>
-        <w:pStyle w:val="Nadpis2"/>
-      </w:pPr>
-      <w:bookmarkStart w:id="18" w:name="_Toc11383381"/>
-      <w:r>
-        <w:t>Blok 2</w:t>
-      </w:r>
-      <w:bookmarkEnd w:id="18"/>
-    </w:p>
-    <w:p>
-      <w:pPr>
-        <w:pStyle w:val="Odsek-obyajn"/>
-      </w:pPr>
-      <w:r>
-        <w:t>Obsahom prednášok druhého bloku sú nasledujúce témy: dynamika, diferenciálne rovnice, Laplaceova transformácia, prenosová funkcia a modelovanie. Prezentácia začína najprv vysvetlením slova „Kybernetika“, aby študenti vedeli čo toto slovo symbolizuje. Ďalej nasleduje vysvetlenie pojmu dynamika. Je potrebné vedieť, že dynamika systémov je jedna z najdôležitejších vecí v kybernetika. Čas pri dynamika vystupuje ako nezávislá premenná, základom dynamiky je derivácia funkcie podľa času</w:t>
-      </w:r>
-      <w:r>
-        <w:t xml:space="preserve">. Ako príklad dynamiky sme uviedli nasledujúce technické procesy: otáčky jednosmerného motora, teplota pece, napätie na kondenzítore, výška hladiny zásobníka kvapaliny a kmitanie bremena žeriavu. </w:t>
-      </w:r>
-    </w:p>
-    <w:p>
-      <w:pPr>
-        <w:pStyle w:val="Odsek-obyajn"/>
-      </w:pPr>
-      <w:r>
-        <w:t>Študenti sa budú počas celého štúdia stretávať s diferenciálnymi rovnicami, tak je dôležité vysvetliť, čo diferenciálna rovnica je. Diferenciálna rovnica je matematická rovnica, v ktorej ako premenné vystupujú derivácie funkcií. Podľa stupňa derivácie rozlišujeme rád diferenciálnej rovnice. Diferenciálna rovnica môže byť lineárna alebo nelineárna. Riešenie diferenciálnych rovníc môže byť analytické alebo numerické. V prezentácii sú tiež uvedené rozdiely medzi lineárnymi a nelineárnymi diferenciálnymi rovnicami a tiež sú tu následne uvedené príklady pre lineárne a nelineárne systémy. V prezentácii sa tiež nachádzajú jednoduché príklady na modely pasívnych filtrov, z ktorých je potrebné určiť diferenciálnu rovnicu.</w:t>
-      </w:r>
-    </w:p>
-    <w:p>
-      <w:pPr>
-        <w:pStyle w:val="Odsek-obyajn"/>
-      </w:pPr>
-      <w:r>
-        <w:t xml:space="preserve">Laplaceova transformácia je tiež veľmi dôležitá kapitola. Laplacova transformácia nám zjednodušuje prácu s časovými deriváciami signálov. Pomocou nej vieme riešiť lineárne diferenciálne rovnice a abstrahovať vlastnosti systémov do prenosových funkcií. Prenosová funkcia je pomer Laplaceovho obrazu výstupu systému k Laplaceovmu obrazu vstupu pri nulových počiatočných podmienkach. </w:t>
-      </w:r>
-      <w:r>
-        <w:t xml:space="preserve">Prenosová funkcia nezávisí od konkrétneho signálu, ale od signálu, ktorý na vstup privedieme. Prenosová funkcia opisuje dynamické vlastnosti systému. Dôležitými vlastnosťami prenosovej funkcie sú: charakteristický polynóm, rád charakteristického polynómu prenosovej funkcie, rád čitateľa, póly, nuly a stupeň astatizmu. Následne tu je vysvetlená algebra prenosových funkcií, čiže sériové zapojenie, paralelné zapojenie a spätná väzba. Sú tu aj uvedené jednoduché príklady na ukážku. </w:t>
-      </w:r>
-    </w:p>
-    <w:p>
-      <w:pPr>
-        <w:pStyle w:val="Odsek-obyajn"/>
-      </w:pPr>
-      <w:r>
-        <w:lastRenderedPageBreak/>
-        <w:t xml:space="preserve">Na konci bloku sú realizované príklady na vytvorenie z diferenciálnych rovníc. V prvom príklade je uvedená diferenciálna rovnica pre opis matematického kyvadla a následne je tu podrobne vysvetlená realizácia v Simulinku- vytvorenie modelu. Ako druhý príklad bol zvolený budený harmonický oscilátor a vytvorenie jeho modelu z diferenciálnej rovnice. </w:t>
-      </w:r>
-    </w:p>
-    <w:p>
-      <w:pPr>
-        <w:pStyle w:val="Nadpis2"/>
-      </w:pPr>
-      <w:bookmarkStart w:id="19" w:name="_Toc11383382"/>
-      <w:r>
-        <w:t>Blok 3</w:t>
-      </w:r>
-      <w:bookmarkEnd w:id="19"/>
-    </w:p>
-    <w:p>
-      <w:pPr>
-        <w:pStyle w:val="Odsek-podnadpisom"/>
-      </w:pPr>
-      <w:r>
-        <w:t>V tejto časti sú hlavnými témami kritériá- frekvenčné, algebraické, stavový opis systému, kanonická forma riaditelnosti a vlastné čísla matice.</w:t>
-      </w:r>
-    </w:p>
-    <w:p>
-      <w:pPr>
-        <w:pStyle w:val="Odsek-obyajn"/>
-      </w:pPr>
-      <w:r>
-        <w:t xml:space="preserve">Na začiatok sú evedené definície pre vonkajší model- diferenciálna rovnica, prenosová funkcia a definícia pre vnútorný model, čiže stavový model systému. Pri stavovom modeli je dôležité vysvetliť, čo je stav systému- je to súhrn všetkých veličín systému(okrem vstupných), ktoré vieme do opisu zahrnúť. Stavový opis je prepis diferenciálnej rovnice n-tého rádu na n diferenciálnych rovníc prvého rádu. Potom nasleduje jednoduchý príklad na vysvetlenie stavového opisu systému a tiež aj príklad, pri ktorom je zadaná diferenciálna rovnica, z ktorej následne získame stavový opis. Príklady sú tu detailne vysvetlené, aby študenti pochopili ich podstatu. Tiež je </w:t>
-      </w:r>
-      <w:r>
-        <w:t>dôležité spomenúť aj to, že zo stavového opisu vieme následne dosiahnuť prenosovú funkciu.</w:t>
-      </w:r>
-    </w:p>
-    <w:p>
-      <w:pPr>
-        <w:pStyle w:val="Odsek-obyajn"/>
-      </w:pPr>
-      <w:r>
-        <w:t xml:space="preserve">Ďaľšou dôležitou časťou je vysvetlenie stability systému. Keď máme systém zapísaný v stavovom priestore, tak na určenie stability systému potrebujeme získať vlastné čísla matice A. Sú tu uvedené príkazy v MATLABe, ktoré sú potrebné na získanie koreňom systému a príkaz na zistenie vlastných čísel matice. </w:t>
-      </w:r>
-    </w:p>
-    <w:p>
-      <w:pPr>
-        <w:pStyle w:val="Odsek-obyajn"/>
-      </w:pPr>
-      <w:r>
-        <w:t xml:space="preserve">Potom nasleduje vysvetlenie vyšetrovania stability systému. Na vyšetrenie stability sa používajú frekvenčné a algebraické kritériá stability. Medzi frekvenčné kritériá stability patria Nyquistovo kritérium a Bodeho ktirérium. Nyquistovo kritérium vychádza z frekvenčných charakteristík ORO v komplexnej rovine a Bodeho kritérium vychádza z logaritmických frekvenčných charakteristík ORO. Algebraické kritériá stability vychádzajú z charakteristickej rovnice uzavretého regulačného obvodu. Tieto kritériá vyšetrujú rozloženie pólov systému v komplexnej rovine. </w:t>
-      </w:r>
-      <w:r>
-        <w:t xml:space="preserve">Medzi najznámejšie algebraické kritéria stability patrí Routhovo kritérium stability. Následne sú tu uvedené príklady ako sa vyšetruje stabilita pomocou Nyquistovho, Bodeho a Routhovho kritéria, ktoré sú detailne vysvetlené. </w:t>
-      </w:r>
-    </w:p>
-    <w:p>
-      <w:pPr>
-        <w:pStyle w:val="Nadpis2"/>
-      </w:pPr>
-      <w:bookmarkStart w:id="20" w:name="_Toc11383383"/>
-      <w:r>
-        <w:lastRenderedPageBreak/>
-        <w:t>Blok 4</w:t>
-      </w:r>
-      <w:bookmarkEnd w:id="20"/>
-    </w:p>
-    <w:p>
-      <w:pPr>
-        <w:pStyle w:val="Odsek-obyajn"/>
-      </w:pPr>
-      <w:r>
-        <w:t xml:space="preserve">Tento blok je zameraný na riadenie, regulátory, uzavretý regulačný obvod, otvorený regulačný obvod, PID regulátor, kvalita riadenia, trvalá regulačná odchýlka, vysvetlenie riadenia na sústavách pomocou PID regulátora a návrh optimálnych parametrov PID regulátorov. </w:t>
-      </w:r>
-    </w:p>
-    <w:p>
-      <w:pPr>
-        <w:pStyle w:val="Odsek-obyajn"/>
-      </w:pPr>
-      <w:r>
-        <w:t>Na začiatok je uvedená schéma ako vyzerá regulačný obvod. Dôležité vedieť, akými veličinami je tvorený obvod. Vstupnou veličinou do obvodu je žiadaná veličina. Výstupnou veličinou je regulovaná veličina. Regulačná odchýlka je rozdiel medzi výstupnou veličinou a vstupnou veličinou. Regulačná odchýlka vstupuje do regulátora. Regulátorom sa nasledne generuje akčný zásah, ktorú vstupuje do riadeného systému.</w:t>
-      </w:r>
-    </w:p>
-    <w:p>
-      <w:pPr>
-        <w:pStyle w:val="Odsek-obyajn"/>
-      </w:pPr>
-      <w:r>
-        <w:t xml:space="preserve">Regulátory môžu byť definované buď interakčným tvarom alebo zložkovým tvarom. Medzi základné typ regulátorov patria P regulátor, I regulátor, PI regulátor, PD regulátor a PID regulátor. Následne je tu vysvetlený príklad na reguláciu statickej sústavy prvého rádu s použitým PI regulátorom. Je tu vysvetlené, ako treba postupovať pri riešení: výpočet ORO, výpočet URO, vyšetrenie podmienky stability, vyšetrenie aká môže byť kvalita regulácie. </w:t>
-      </w:r>
-    </w:p>
-    <w:p>
-      <w:pPr>
-        <w:pStyle w:val="Nadpis2"/>
-      </w:pPr>
-      <w:bookmarkStart w:id="21" w:name="_Toc11383384"/>
-      <w:r>
-        <w:t>Blok 5</w:t>
-      </w:r>
-      <w:bookmarkEnd w:id="21"/>
-    </w:p>
-    <w:p>
-      <w:pPr>
-        <w:pStyle w:val="Odsek-obyajn"/>
-      </w:pPr>
-      <w:r>
-        <w:t>V tomto bloku sú vysvetlené</w:t>
-      </w:r>
-      <w:r>
-        <w:t xml:space="preserve"> frekvenčné kritériá stability- návrh korekčných členov. Korekčný člen je člen, ktorý je zaradený do obvodu za účelom korigovania jeho dynamických vlastností. Korekčné členy sa zapájajú do obvodu sériovo. </w:t>
-      </w:r>
-      <w:r>
-        <w:t xml:space="preserve">Princíp je nasledovný: k pôvodnému prenosovu riadeného systému pridáme prenos korekčného člena. Medzi základné princípy korekčných členov patria korekčný člen s fázovým predstihom a korekčný člen s fázovým zaostávaním. Korekčný člen s fázovým predstihom skracuje čas nábehz a dobu regulácie, vylepšuje rezervu stavility vo fáze regulačného obvodu. Korekčný člen s fázovým zaostávaním predlžuje čas nábehu a dobu reulácie systému. Následne sú tu uvedené realizácie obidvoch typov korekčných členov a tiež výsledky simulácií a porovnenia priebehov s použitím korekčných členov a bez korekčných členov. </w:t>
-      </w:r>
-    </w:p>
-    <w:p>
-      <w:pPr>
-        <w:pStyle w:val="Odsek-obyajn"/>
-      </w:pPr>
-    </w:p>
-    <w:p>
-      <w:pPr>
-        <w:pStyle w:val="Odsek-obyajn"/>
-      </w:pPr>
-    </w:p>
-    <w:p>
-      <w:pPr>
-        <w:pStyle w:val="Odsek-obyajn"/>
-      </w:pPr>
-    </w:p>
-    <w:p>
-      <w:pPr>
-        <w:pStyle w:val="Odsek-obyajn"/>
-      </w:pPr>
+        <w:t>vysvetlená realizácia v </w:t>
+      </w:r>
+      <w:proofErr w:type="spellStart"/>
+      <w:r>
+        <w:t>Simulinku</w:t>
+      </w:r>
+      <w:proofErr w:type="spellEnd"/>
+      <w:r>
+        <w:t xml:space="preserve">- vytvorenie modelu. Ako druhý príklad bol zvolený budený harmonický oscilátor a vytvorenie jeho modelu z diferenciálnej rovnice. </w:t>
+      </w:r>
     </w:p>
     <w:p>
       <w:pPr>
@@ -5483,12 +5289,358 @@
       <w:pPr>
         <w:pStyle w:val="Nadpis2"/>
       </w:pPr>
-      <w:bookmarkStart w:id="22" w:name="_Toc11383385"/>
+      <w:bookmarkStart w:id="16" w:name="_Toc11394510"/>
+      <w:r>
+        <w:t>Blok 2</w:t>
+      </w:r>
+      <w:bookmarkEnd w:id="16"/>
+    </w:p>
+    <w:p>
+      <w:pPr>
+        <w:pStyle w:val="Odsek-podnadpisom"/>
+      </w:pPr>
+      <w:r>
+        <w:t>Tento blok obsahovo nadväzuje na predchádzajúci. Rozširuje význam prenosových funkcii pomocou charakteristík ako impulzná a prechodová. Abstrahujeme vlastnosti dynamiky pólmi a nulami – naznačujeme význam rozloženia pólov prenosovej funkcie pri analýze dynamiky typických sústav.</w:t>
+      </w:r>
+      <w:r>
+        <w:t xml:space="preserve"> Zdôrazňujeme tu aj vzťah medzi impulznou a prechodovou charakteristikou.</w:t>
+      </w:r>
+      <w:r>
+        <w:t xml:space="preserve"> Uvádzame tu príklady</w:t>
+      </w:r>
+      <w:r>
+        <w:t xml:space="preserve"> typických</w:t>
+      </w:r>
+      <w:r>
+        <w:t xml:space="preserve"> prechodových charakteristík sústavy prvého a druhého rádu podľa rozloženia ich pólov. Ukážeme význam prevodovej charakteristiky a rozdiel medzi lineárnymi a nelineárnymi systémami</w:t>
+      </w:r>
+      <w:r>
+        <w:t xml:space="preserve"> pomocou príkladov.</w:t>
+      </w:r>
+    </w:p>
+    <w:p>
+      <w:pPr>
+        <w:pStyle w:val="Odsek-obyajn"/>
+      </w:pPr>
+      <w:r>
+        <w:t xml:space="preserve">Rovnako zavádzame pojem neminimálna fáza a vysvetľujeme vplyv núl systému na jeho dynamiku. V tomto bloku sa venujeme aj frekvenčným charakteristikám systémov a dávame do vzťahu </w:t>
+      </w:r>
+      <w:proofErr w:type="spellStart"/>
+      <w:r>
+        <w:t>Fourierovu</w:t>
+      </w:r>
+      <w:proofErr w:type="spellEnd"/>
+      <w:r>
+        <w:t xml:space="preserve"> a </w:t>
+      </w:r>
+      <w:proofErr w:type="spellStart"/>
+      <w:r>
+        <w:t>Laplaceovu</w:t>
+      </w:r>
+      <w:proofErr w:type="spellEnd"/>
+      <w:r>
+        <w:t xml:space="preserve"> transformáciu. </w:t>
+      </w:r>
+      <w:r>
+        <w:t>Venujeme sa aj praktickému problému merania a vyhodnocovania frekvenčných charakteristík v </w:t>
+      </w:r>
+      <w:proofErr w:type="spellStart"/>
+      <w:r>
+        <w:t>Simulinku</w:t>
+      </w:r>
+      <w:proofErr w:type="spellEnd"/>
+      <w:r>
+        <w:t>.</w:t>
+      </w:r>
+    </w:p>
+    <w:p>
+      <w:pPr>
+        <w:pStyle w:val="Nadpis2"/>
+      </w:pPr>
+      <w:bookmarkStart w:id="17" w:name="_Toc11394511"/>
+      <w:r>
+        <w:t>Blok 3</w:t>
+      </w:r>
+      <w:bookmarkEnd w:id="17"/>
+    </w:p>
+    <w:p>
+      <w:pPr>
+        <w:pStyle w:val="Odsek-podnadpisom"/>
+      </w:pPr>
+      <w:r>
+        <w:t>V tejto časti sú hlavnými témami kritériá</w:t>
+      </w:r>
+      <w:r>
+        <w:t xml:space="preserve"> stability- frekvenčné, </w:t>
+      </w:r>
+      <w:proofErr w:type="spellStart"/>
+      <w:r>
+        <w:t>algebraické</w:t>
+      </w:r>
+    </w:p>
+    <w:p>
+      <w:pPr>
+        <w:pStyle w:val="Odsek-podnadpisom"/>
+      </w:pPr>
+      <w:proofErr w:type="spellEnd"/>
+      <w:r>
+        <w:t xml:space="preserve">Ďalej </w:t>
+      </w:r>
+      <w:r>
+        <w:t>stavový opis systému, kanonická forma riaditelnosti a vlastné čísla matice.</w:t>
+      </w:r>
+    </w:p>
+    <w:p>
+      <w:pPr>
+        <w:pStyle w:val="Odsek-obyajn"/>
+      </w:pPr>
+      <w:r>
+        <w:t>Na začiatok sú u</w:t>
+      </w:r>
+      <w:r>
+        <w:t>vedené definície pre vonkajší model- diferenciálna rovnica, prenosová funkcia a definícia pre vn</w:t>
+      </w:r>
+      <w:r>
+        <w:t>útorný model, čiže stavový opis systému. Pri stavovom opise</w:t>
+      </w:r>
+      <w:r>
+        <w:t xml:space="preserve"> je dôležité vysvetliť, čo je stav systému- je to súhrn všetkých veličín systému(okrem vstupných), ktoré vieme do opisu zahrnúť. Stavový opis je prepis diferenciálnej rovnice n-tého rádu na n diferenciálnych rovníc prvého rádu. Potom nasleduje jednoduchý príklad na vysvetlenie stavového opisu systému a tiež aj prí</w:t>
+      </w:r>
+      <w:r>
+        <w:t>klad, kde</w:t>
+      </w:r>
+      <w:r>
+        <w:t xml:space="preserve"> je zadaná diferenciálna rovnica, z ktorej následne získame stavový opis. Príklady sú tu detailne vysvetlené,</w:t>
+      </w:r>
+      <w:r>
+        <w:t xml:space="preserve"> tak</w:t>
+      </w:r>
+      <w:r>
+        <w:t xml:space="preserve"> aby</w:t>
+      </w:r>
+      <w:r>
+        <w:t xml:space="preserve"> študenti jednoznačne pochopili význam problematiky</w:t>
+      </w:r>
+      <w:r>
+        <w:t xml:space="preserve">. Tiež je </w:t>
+      </w:r>
+      <w:r>
+        <w:t>dôležité spomenúť aj to, že zo stavového</w:t>
+      </w:r>
+      <w:r>
+        <w:t xml:space="preserve"> opisu vieme následne odvodiť vstupno-výstupnú</w:t>
+      </w:r>
+      <w:r>
+        <w:t xml:space="preserve"> prenosovú funkciu.</w:t>
+      </w:r>
+    </w:p>
+    <w:p>
+      <w:pPr>
+        <w:pStyle w:val="Odsek-obyajn"/>
+      </w:pPr>
+      <w:r>
+        <w:t>Ďaľšou dôležitou časťou je vysvetlenie stability systému. Keď máme systém zapísaný v s</w:t>
+      </w:r>
+      <w:bookmarkStart w:id="18" w:name="_GoBack"/>
+      <w:bookmarkEnd w:id="18"/>
+      <w:r>
+        <w:t xml:space="preserve">tavovom priestore, tak na určenie stability systému potrebujeme získať </w:t>
+      </w:r>
       <w:r>
         <w:lastRenderedPageBreak/>
+        <w:t>vlastné čísla matice A. Sú tu uvedené príkazy v MATLABe, ktoré</w:t>
+      </w:r>
+      <w:r>
+        <w:t xml:space="preserve"> sú potrebné na získanie riešenia charakteristickej rovnice</w:t>
+      </w:r>
+      <w:r>
+        <w:t xml:space="preserve"> a príkaz na zistenie vlastných čísel matice. </w:t>
+      </w:r>
+    </w:p>
+    <w:p>
+      <w:pPr>
+        <w:pStyle w:val="Odsek-obyajn"/>
+      </w:pPr>
+      <w:r>
+        <w:t xml:space="preserve">Potom nasleduje vysvetlenie vyšetrovania stability systému. Na vyšetrenie stability sa používajú frekvenčné a algebraické kritériá stability. Medzi frekvenčné kritériá stability patria Nyquistovo kritérium a Bodeho ktirérium. Nyquistovo kritérium vychádza z frekvenčných charakteristík ORO v komplexnej rovine a Bodeho kritérium vychádza z logaritmických frekvenčných charakteristík ORO. Algebraické kritériá stability vychádzajú z charakteristickej rovnice uzavretého regulačného obvodu. Tieto kritériá vyšetrujú rozloženie pólov systému v komplexnej rovine. </w:t>
+      </w:r>
+      <w:r>
+        <w:t xml:space="preserve">Medzi najznámejšie algebraické kritéria stability patrí Routhovo kritérium stability. Následne sú tu uvedené príklady ako sa vyšetruje stabilita pomocou Nyquistovho, Bodeho a Routhovho kritéria, ktoré sú detailne vysvetlené. </w:t>
+      </w:r>
+    </w:p>
+    <w:p>
+      <w:pPr>
+        <w:pStyle w:val="Nadpis2"/>
+      </w:pPr>
+      <w:bookmarkStart w:id="19" w:name="_Toc11394512"/>
+      <w:r>
+        <w:t>Blok 4</w:t>
+      </w:r>
+      <w:bookmarkEnd w:id="19"/>
+    </w:p>
+    <w:p>
+      <w:pPr>
+        <w:pStyle w:val="Odsek-obyajn"/>
+      </w:pPr>
+      <w:r>
+        <w:t>Tento blok je zameraný na riadenie, regulátory, uzavretý regulačný obvod, otvorený regulač</w:t>
+      </w:r>
+      <w:r>
+        <w:t>ný obvod, PID regulátor, kvalitu</w:t>
+      </w:r>
+      <w:r>
+        <w:t xml:space="preserve"> riadeni</w:t>
+      </w:r>
+      <w:r>
+        <w:t>a, trvalú regulačnú</w:t>
+      </w:r>
+      <w:r>
+        <w:t xml:space="preserve"> odchýlka, vysvetlenie riadenia na sústavách pomocou PID regulátora a návrh optimálnych parametrov PID regulátorov. </w:t>
+      </w:r>
+    </w:p>
+    <w:p>
+      <w:pPr>
+        <w:pStyle w:val="Odsek-obyajn"/>
+      </w:pPr>
+      <w:r>
+        <w:t>N</w:t>
+      </w:r>
+      <w:r>
+        <w:t>a začiatok je uvedená schéma typického regulačného</w:t>
+      </w:r>
+      <w:r>
+        <w:t xml:space="preserve"> obvod</w:t>
+      </w:r>
+      <w:r>
+        <w:t>u. Dôležité je ukázať</w:t>
+      </w:r>
+      <w:r>
+        <w:t>, a</w:t>
+      </w:r>
+      <w:r>
+        <w:t>kými veličiny – signály v obvode vystupujú</w:t>
+      </w:r>
+      <w:r>
+        <w:t>. Vstupnou veličin</w:t>
+      </w:r>
+      <w:r>
+        <w:t>ou do obvodu je žiadaná hodnota</w:t>
+      </w:r>
+      <w:r>
+        <w:t>. Výstupnou veličinou je regulovaná veličina. Regulačná odchýlka je rozdiel medzi výstupnou veličinou a vstupnou veličinou. Regulačná odchýlka vstupuje do regulátora. Regulátorom sa nasledne generuje akčný zásah, ktorú vstupuje do riadeného systému.</w:t>
+      </w:r>
+    </w:p>
+    <w:p>
+      <w:pPr>
+        <w:pStyle w:val="Odsek-obyajn"/>
+      </w:pPr>
+      <w:r>
+        <w:t xml:space="preserve">Regulátory môžu byť definované buď </w:t>
+      </w:r>
+      <w:r>
+        <w:t>v interakčnom tvare alebo v zložkovom tvare</w:t>
+      </w:r>
+      <w:r>
+        <w:t>. Medzi základné typ</w:t>
+      </w:r>
+      <w:r>
+        <w:t>y</w:t>
+      </w:r>
+      <w:r>
+        <w:t xml:space="preserve"> regulátorov patria P regulátor, I regulátor, PI regulátor, PD regulátor a PID regulátor. Násle</w:t>
+      </w:r>
+      <w:r>
+        <w:t xml:space="preserve">dne je tu vysvetlený príklad </w:t>
+      </w:r>
+      <w:r>
+        <w:t>r</w:t>
+      </w:r>
+      <w:r>
+        <w:t xml:space="preserve">egulácie sústavy prvého rádu </w:t>
+      </w:r>
+      <w:r>
+        <w:t xml:space="preserve"> PI regulátorom. Je tu vysvetlené, ako treba postupovať pri ri</w:t>
+      </w:r>
+      <w:r>
+        <w:t>ešení: výpočet ORO, výpočet URO a</w:t>
+      </w:r>
+      <w:r>
+        <w:t xml:space="preserve"> vyšetrenie</w:t>
+      </w:r>
+      <w:r>
+        <w:t xml:space="preserve"> podmienky stability.</w:t>
+      </w:r>
+      <w:r>
+        <w:t xml:space="preserve"> </w:t>
+      </w:r>
+    </w:p>
+    <w:p>
+      <w:pPr>
+        <w:pStyle w:val="Nadpis2"/>
+      </w:pPr>
+      <w:bookmarkStart w:id="20" w:name="_Toc11394513"/>
+      <w:r>
+        <w:t>Blok 5</w:t>
+      </w:r>
+      <w:bookmarkEnd w:id="20"/>
+    </w:p>
+    <w:p>
+      <w:pPr>
+        <w:pStyle w:val="Odsek-obyajn"/>
+      </w:pPr>
+      <w:r>
+        <w:t>V tomto bloku sú vysvetlené</w:t>
+      </w:r>
+      <w:r>
+        <w:t xml:space="preserve"> frekvenčné kritériá stability- návrh korekčných členov. Korekčný člen je člen, ktorý je zaradený do obvodu za účelom korigovania jeho dynamických vlastností. Korekčné členy sa zapájajú do obvodu sériovo. </w:t>
+      </w:r>
+      <w:r>
+        <w:t xml:space="preserve">Princíp je </w:t>
+      </w:r>
+      <w:r>
+        <w:lastRenderedPageBreak/>
+        <w:t>nasledovný: k pôvodnému prenosovu riadeného systému pridáme prenos korekčnéh</w:t>
+      </w:r>
+      <w:r>
+        <w:t>o člena. Medzi základné typy</w:t>
+      </w:r>
+      <w:r>
+        <w:t xml:space="preserve"> korekčných členov patria korekčný člen s fázovým predstihom a korekčný člen s fázovým zaostávaním. Korekčný člen s fázovým predstihom skracuje čas nábehz a dobu regulácie, vylepšuje rezer</w:t>
+      </w:r>
+      <w:r>
+        <w:t>vu stab</w:t>
+      </w:r>
+      <w:r>
+        <w:t>ility vo fáze regulačného obvodu. Korekčný člen s fázovým zaostávaním predlžuje čas nábehu a dobu reulácie systému. Následne s</w:t>
+      </w:r>
+      <w:r>
+        <w:t>ú tu uvedené realizácie oboch</w:t>
+      </w:r>
+      <w:r>
+        <w:t xml:space="preserve"> typov korekčných členov a t</w:t>
+      </w:r>
+      <w:r>
+        <w:t>iež výsledky simulácií a porovna</w:t>
+      </w:r>
+      <w:r>
+        <w:t>nia priebehov s použitím korekčnýc</w:t>
+      </w:r>
+      <w:r>
+        <w:t>h členov a bez</w:t>
+      </w:r>
+      <w:r>
+        <w:t xml:space="preserve">. </w:t>
+      </w:r>
+    </w:p>
+    <w:p>
+      <w:pPr>
+        <w:pStyle w:val="Nadpis2"/>
+      </w:pPr>
+      <w:bookmarkStart w:id="21" w:name="_Toc11394514"/>
+      <w:r>
         <w:t>Výsledok</w:t>
       </w:r>
-      <w:bookmarkEnd w:id="22"/>
+      <w:bookmarkEnd w:id="21"/>
     </w:p>
     <w:p>
       <w:pPr>
@@ -5503,7 +5655,27 @@
         <w:pStyle w:val="Odsek-obyajn"/>
       </w:pPr>
       <w:r>
-        <w:t xml:space="preserve">Z organizačných a iných dôvodov sme však boli schopní plnohodnotne realizovať a naplniť iba bloky 0 až 3. Hoci tieto považujem práve za tie najdôležitejšie. Vznikol tak súbor ucelených komplexných prednášok k základom teórie riadenia ako prvotný kontakt študentov s pojmami ako systém alebo Laplaceova transformácie. Čo sa týka kvality, tak miera sebareflexie </w:t>
+        <w:t>Z organizačných a iných dôvodov sme však boli schopní plnohodnotne realizovať a naplniť iba bloky 0 až 3. H</w:t>
+      </w:r>
+      <w:r>
+        <w:t>oci tieto považujem práve za</w:t>
+      </w:r>
+      <w:r>
+        <w:t xml:space="preserve"> najdôležitejšie. Vznikol tak súbor ucelených komplexných prednášok k základom teórie riadenia ako prvotný kontakt študentov s pojmami ako systé</w:t>
+      </w:r>
+      <w:r>
+        <w:t xml:space="preserve">m alebo </w:t>
+      </w:r>
+      <w:proofErr w:type="spellStart"/>
+      <w:r>
+        <w:t>Laplaceova</w:t>
+      </w:r>
+      <w:proofErr w:type="spellEnd"/>
+      <w:r>
+        <w:t xml:space="preserve"> transformácia</w:t>
+      </w:r>
+      <w:r>
+        <w:t xml:space="preserve">. Čo sa týka kvality, tak miera sebareflexie </w:t>
       </w:r>
       <w:r>
         <w:t xml:space="preserve">v tíme bola </w:t>
@@ -5515,7 +5687,13 @@
         <w:t>v</w:t>
       </w:r>
       <w:r>
-        <w:t>áraní obsahu prednášok nastavená dostatočne vysoko. Rovnako aj sila spätnej väzby od (nás bývalých) študentov predmetu úvod do kybernetiky. Snažili sme sa o podanie problematiky z našej perspektívy, tak ako sme to vnímali vtedy, čomu sme nerozumeli, čo nás viac zaujímalo a čo sme napokon v ďalšom štúdiu zužitkovali pri práci na zadaniach alebo na nadväzujúcich predmetoch.</w:t>
+        <w:t>áraní obsahu prednášok nastavená dostatočne vysoko. Rovnako aj sila spätnej väzby od (nás bývalých) študentov predmetu úvod do kybernetiky</w:t>
+      </w:r>
+      <w:r>
+        <w:t xml:space="preserve"> je značná</w:t>
+      </w:r>
+      <w:r>
+        <w:t>. Snažili sme sa o podanie problematiky z našej perspektívy, tak ako sme to vnímali vtedy, čomu sme nerozumeli, čo nás viac zaujímalo a čo sme napokon v ďalšom štúdiu zužitkovali pri práci na zadaniach alebo na nadväzujúcich predmetoch.</w:t>
       </w:r>
       <w:r>
         <w:t xml:space="preserve"> Jednotlivé kapitoly sme hĺbkovo analyzovali a rekonštruovali spôsob ako ich efektívne podať študentovi.</w:t>
@@ -5544,12 +5722,12 @@
       <w:pPr>
         <w:pStyle w:val="Nadpis1"/>
       </w:pPr>
-      <w:bookmarkStart w:id="23" w:name="_Toc11383386"/>
+      <w:bookmarkStart w:id="22" w:name="_Toc11394515"/>
       <w:r>
         <w:lastRenderedPageBreak/>
         <w:t>Hodnotenie členov tímu</w:t>
       </w:r>
-      <w:bookmarkEnd w:id="23"/>
+      <w:bookmarkEnd w:id="22"/>
     </w:p>
     <w:p>
       <w:pPr>
@@ -5700,12 +5878,12 @@
       <w:pPr>
         <w:pStyle w:val="Nadpis1"/>
       </w:pPr>
-      <w:bookmarkStart w:id="24" w:name="_Toc11383387"/>
+      <w:bookmarkStart w:id="23" w:name="_Toc11394516"/>
       <w:r>
         <w:lastRenderedPageBreak/>
         <w:t>Hodnotenie konkurenčného tímu</w:t>
       </w:r>
-      <w:bookmarkEnd w:id="24"/>
+      <w:bookmarkEnd w:id="23"/>
     </w:p>
     <w:p>
       <w:pPr>
@@ -5884,12 +6062,12 @@
       <w:pPr>
         <w:pStyle w:val="Nadpis1-vod"/>
       </w:pPr>
-      <w:bookmarkStart w:id="25" w:name="_Toc11383388"/>
+      <w:bookmarkStart w:id="24" w:name="_Toc11394517"/>
       <w:r>
         <w:lastRenderedPageBreak/>
         <w:t>Prílohy</w:t>
       </w:r>
-      <w:bookmarkEnd w:id="25"/>
+      <w:bookmarkEnd w:id="24"/>
     </w:p>
     <w:p>
       <w:pPr>
@@ -6385,7 +6563,7 @@
 </file>
 
 <file path=word/endnotes.xml><?xml version="1.0" encoding="utf-8"?>
-<w:endnotes xmlns:wpc="http://schemas.microsoft.com/office/word/2010/wordprocessingCanvas" xmlns:cx="http://schemas.microsoft.com/office/drawing/2014/chartex" xmlns:cx1="http://schemas.microsoft.com/office/drawing/2015/9/8/chartex" xmlns:cx2="http://schemas.microsoft.com/office/drawing/2015/10/21/chartex" xmlns:cx3="http://schemas.microsoft.com/office/drawing/2016/5/9/chartex" xmlns:cx4="http://schemas.microsoft.com/office/drawing/2016/5/10/chartex" xmlns:cx5="http://schemas.microsoft.com/office/drawing/2016/5/11/chartex" xmlns:cx6="http://schemas.microsoft.com/office/drawing/2016/5/12/chartex" xmlns:cx7="http://schemas.microsoft.com/office/drawing/2016/5/13/chartex" xmlns:cx8="http://schemas.microsoft.com/office/drawing/2016/5/14/chartex" xmlns:mc="http://schemas.openxmlformats.org/markup-compatibility/2006" xmlns:aink="http://schemas.microsoft.com/office/drawing/2016/ink" xmlns:am3d="http://schemas.microsoft.com/office/drawing/2017/model3d" xmlns:o="urn:schemas-microsoft-com:office:office" xmlns:r="http://schemas.openxmlformats.org/officeDocument/2006/relationships" xmlns:m="http://schemas.openxmlformats.org/officeDocument/2006/math" xmlns:v="urn:schemas-microsoft-com:vml" xmlns:wp14="http://schemas.microsoft.com/office/word/2010/wordprocessingDrawing" xmlns:wp="http://schemas.openxmlformats.org/drawingml/2006/wordprocessingDrawing" xmlns:w10="urn:schemas-microsoft-com:office:word" xmlns:w="http://schemas.openxmlformats.org/wordprocessingml/2006/main" xmlns:w14="http://schemas.microsoft.com/office/word/2010/wordml" xmlns:w15="http://schemas.microsoft.com/office/word/2012/wordml" xmlns:w16cid="http://schemas.microsoft.com/office/word/2016/wordml/cid" xmlns:w16se="http://schemas.microsoft.com/office/word/2015/wordml/symex" xmlns:wpg="http://schemas.microsoft.com/office/word/2010/wordprocessingGroup" xmlns:wpi="http://schemas.microsoft.com/office/word/2010/wordprocessingInk" xmlns:wne="http://schemas.microsoft.com/office/word/2006/wordml" xmlns:wps="http://schemas.microsoft.com/office/word/2010/wordprocessingShape" mc:Ignorable="w14 w15 w16se w16cid wp14">
+<w:endnotes xmlns:wpc="http://schemas.microsoft.com/office/word/2010/wordprocessingCanvas" xmlns:mc="http://schemas.openxmlformats.org/markup-compatibility/2006" xmlns:o="urn:schemas-microsoft-com:office:office" xmlns:r="http://schemas.openxmlformats.org/officeDocument/2006/relationships" xmlns:m="http://schemas.openxmlformats.org/officeDocument/2006/math" xmlns:v="urn:schemas-microsoft-com:vml" xmlns:wp14="http://schemas.microsoft.com/office/word/2010/wordprocessingDrawing" xmlns:wp="http://schemas.openxmlformats.org/drawingml/2006/wordprocessingDrawing" xmlns:w10="urn:schemas-microsoft-com:office:word" xmlns:w="http://schemas.openxmlformats.org/wordprocessingml/2006/main" xmlns:w14="http://schemas.microsoft.com/office/word/2010/wordml" xmlns:w15="http://schemas.microsoft.com/office/word/2012/wordml" xmlns:wpg="http://schemas.microsoft.com/office/word/2010/wordprocessingGroup" xmlns:wpi="http://schemas.microsoft.com/office/word/2010/wordprocessingInk" xmlns:wne="http://schemas.microsoft.com/office/word/2006/wordml" xmlns:wps="http://schemas.microsoft.com/office/word/2010/wordprocessingShape" mc:Ignorable="w14 w15 wp14">
   <w:endnote w:type="separator" w:id="-1">
     <w:p>
       <w:pPr>
@@ -6410,7 +6588,7 @@
 </file>
 
 <file path=word/footer1.xml><?xml version="1.0" encoding="utf-8"?>
-<w:ftr xmlns:wpc="http://schemas.microsoft.com/office/word/2010/wordprocessingCanvas" xmlns:cx="http://schemas.microsoft.com/office/drawing/2014/chartex" xmlns:cx1="http://schemas.microsoft.com/office/drawing/2015/9/8/chartex" xmlns:cx2="http://schemas.microsoft.com/office/drawing/2015/10/21/chartex" xmlns:cx3="http://schemas.microsoft.com/office/drawing/2016/5/9/chartex" xmlns:cx4="http://schemas.microsoft.com/office/drawing/2016/5/10/chartex" xmlns:cx5="http://schemas.microsoft.com/office/drawing/2016/5/11/chartex" xmlns:cx6="http://schemas.microsoft.com/office/drawing/2016/5/12/chartex" xmlns:cx7="http://schemas.microsoft.com/office/drawing/2016/5/13/chartex" xmlns:cx8="http://schemas.microsoft.com/office/drawing/2016/5/14/chartex" xmlns:mc="http://schemas.openxmlformats.org/markup-compatibility/2006" xmlns:aink="http://schemas.microsoft.com/office/drawing/2016/ink" xmlns:am3d="http://schemas.microsoft.com/office/drawing/2017/model3d" xmlns:o="urn:schemas-microsoft-com:office:office" xmlns:r="http://schemas.openxmlformats.org/officeDocument/2006/relationships" xmlns:m="http://schemas.openxmlformats.org/officeDocument/2006/math" xmlns:v="urn:schemas-microsoft-com:vml" xmlns:wp14="http://schemas.microsoft.com/office/word/2010/wordprocessingDrawing" xmlns:wp="http://schemas.openxmlformats.org/drawingml/2006/wordprocessingDrawing" xmlns:w10="urn:schemas-microsoft-com:office:word" xmlns:w="http://schemas.openxmlformats.org/wordprocessingml/2006/main" xmlns:w14="http://schemas.microsoft.com/office/word/2010/wordml" xmlns:w15="http://schemas.microsoft.com/office/word/2012/wordml" xmlns:w16cid="http://schemas.microsoft.com/office/word/2016/wordml/cid" xmlns:w16se="http://schemas.microsoft.com/office/word/2015/wordml/symex" xmlns:wpg="http://schemas.microsoft.com/office/word/2010/wordprocessingGroup" xmlns:wpi="http://schemas.microsoft.com/office/word/2010/wordprocessingInk" xmlns:wne="http://schemas.microsoft.com/office/word/2006/wordml" xmlns:wps="http://schemas.microsoft.com/office/word/2010/wordprocessingShape" mc:Ignorable="w14 w15 w16se w16cid wp14">
+<w:ftr xmlns:wpc="http://schemas.microsoft.com/office/word/2010/wordprocessingCanvas" xmlns:mc="http://schemas.openxmlformats.org/markup-compatibility/2006" xmlns:o="urn:schemas-microsoft-com:office:office" xmlns:r="http://schemas.openxmlformats.org/officeDocument/2006/relationships" xmlns:m="http://schemas.openxmlformats.org/officeDocument/2006/math" xmlns:v="urn:schemas-microsoft-com:vml" xmlns:wp14="http://schemas.microsoft.com/office/word/2010/wordprocessingDrawing" xmlns:wp="http://schemas.openxmlformats.org/drawingml/2006/wordprocessingDrawing" xmlns:w10="urn:schemas-microsoft-com:office:word" xmlns:w="http://schemas.openxmlformats.org/wordprocessingml/2006/main" xmlns:w14="http://schemas.microsoft.com/office/word/2010/wordml" xmlns:w15="http://schemas.microsoft.com/office/word/2012/wordml" xmlns:wpg="http://schemas.microsoft.com/office/word/2010/wordprocessingGroup" xmlns:wpi="http://schemas.microsoft.com/office/word/2010/wordprocessingInk" xmlns:wne="http://schemas.microsoft.com/office/word/2006/wordml" xmlns:wps="http://schemas.microsoft.com/office/word/2010/wordprocessingShape" mc:Ignorable="w14 w15 wp14">
   <w:sdt>
     <w:sdtPr>
       <w:id w:val="1276601284"/>
@@ -6439,7 +6617,7 @@
           <w:rPr>
             <w:noProof/>
           </w:rPr>
-          <w:t>16</w:t>
+          <w:t>20</w:t>
         </w:r>
         <w:r>
           <w:fldChar w:fldCharType="end"/>
@@ -6456,7 +6634,7 @@
 </file>
 
 <file path=word/footnotes.xml><?xml version="1.0" encoding="utf-8"?>
-<w:footnotes xmlns:wpc="http://schemas.microsoft.com/office/word/2010/wordprocessingCanvas" xmlns:cx="http://schemas.microsoft.com/office/drawing/2014/chartex" xmlns:cx1="http://schemas.microsoft.com/office/drawing/2015/9/8/chartex" xmlns:cx2="http://schemas.microsoft.com/office/drawing/2015/10/21/chartex" xmlns:cx3="http://schemas.microsoft.com/office/drawing/2016/5/9/chartex" xmlns:cx4="http://schemas.microsoft.com/office/drawing/2016/5/10/chartex" xmlns:cx5="http://schemas.microsoft.com/office/drawing/2016/5/11/chartex" xmlns:cx6="http://schemas.microsoft.com/office/drawing/2016/5/12/chartex" xmlns:cx7="http://schemas.microsoft.com/office/drawing/2016/5/13/chartex" xmlns:cx8="http://schemas.microsoft.com/office/drawing/2016/5/14/chartex" xmlns:mc="http://schemas.openxmlformats.org/markup-compatibility/2006" xmlns:aink="http://schemas.microsoft.com/office/drawing/2016/ink" xmlns:am3d="http://schemas.microsoft.com/office/drawing/2017/model3d" xmlns:o="urn:schemas-microsoft-com:office:office" xmlns:r="http://schemas.openxmlformats.org/officeDocument/2006/relationships" xmlns:m="http://schemas.openxmlformats.org/officeDocument/2006/math" xmlns:v="urn:schemas-microsoft-com:vml" xmlns:wp14="http://schemas.microsoft.com/office/word/2010/wordprocessingDrawing" xmlns:wp="http://schemas.openxmlformats.org/drawingml/2006/wordprocessingDrawing" xmlns:w10="urn:schemas-microsoft-com:office:word" xmlns:w="http://schemas.openxmlformats.org/wordprocessingml/2006/main" xmlns:w14="http://schemas.microsoft.com/office/word/2010/wordml" xmlns:w15="http://schemas.microsoft.com/office/word/2012/wordml" xmlns:w16cid="http://schemas.microsoft.com/office/word/2016/wordml/cid" xmlns:w16se="http://schemas.microsoft.com/office/word/2015/wordml/symex" xmlns:wpg="http://schemas.microsoft.com/office/word/2010/wordprocessingGroup" xmlns:wpi="http://schemas.microsoft.com/office/word/2010/wordprocessingInk" xmlns:wne="http://schemas.microsoft.com/office/word/2006/wordml" xmlns:wps="http://schemas.microsoft.com/office/word/2010/wordprocessingShape" mc:Ignorable="w14 w15 w16se w16cid wp14">
+<w:footnotes xmlns:wpc="http://schemas.microsoft.com/office/word/2010/wordprocessingCanvas" xmlns:mc="http://schemas.openxmlformats.org/markup-compatibility/2006" xmlns:o="urn:schemas-microsoft-com:office:office" xmlns:r="http://schemas.openxmlformats.org/officeDocument/2006/relationships" xmlns:m="http://schemas.openxmlformats.org/officeDocument/2006/math" xmlns:v="urn:schemas-microsoft-com:vml" xmlns:wp14="http://schemas.microsoft.com/office/word/2010/wordprocessingDrawing" xmlns:wp="http://schemas.openxmlformats.org/drawingml/2006/wordprocessingDrawing" xmlns:w10="urn:schemas-microsoft-com:office:word" xmlns:w="http://schemas.openxmlformats.org/wordprocessingml/2006/main" xmlns:w14="http://schemas.microsoft.com/office/word/2010/wordml" xmlns:w15="http://schemas.microsoft.com/office/word/2012/wordml" xmlns:wpg="http://schemas.microsoft.com/office/word/2010/wordprocessingGroup" xmlns:wpi="http://schemas.microsoft.com/office/word/2010/wordprocessingInk" xmlns:wne="http://schemas.microsoft.com/office/word/2006/wordml" xmlns:wps="http://schemas.microsoft.com/office/word/2010/wordprocessingShape" mc:Ignorable="w14 w15 wp14">
   <w:footnote w:type="separator" w:id="-1">
     <w:p>
       <w:pPr>
@@ -6481,7 +6659,7 @@
 </file>
 
 <file path=word/numbering.xml><?xml version="1.0" encoding="utf-8"?>
-<w:numbering xmlns:wpc="http://schemas.microsoft.com/office/word/2010/wordprocessingCanvas" xmlns:cx="http://schemas.microsoft.com/office/drawing/2014/chartex" xmlns:cx1="http://schemas.microsoft.com/office/drawing/2015/9/8/chartex" xmlns:cx2="http://schemas.microsoft.com/office/drawing/2015/10/21/chartex" xmlns:cx3="http://schemas.microsoft.com/office/drawing/2016/5/9/chartex" xmlns:cx4="http://schemas.microsoft.com/office/drawing/2016/5/10/chartex" xmlns:cx5="http://schemas.microsoft.com/office/drawing/2016/5/11/chartex" xmlns:cx6="http://schemas.microsoft.com/office/drawing/2016/5/12/chartex" xmlns:cx7="http://schemas.microsoft.com/office/drawing/2016/5/13/chartex" xmlns:cx8="http://schemas.microsoft.com/office/drawing/2016/5/14/chartex" xmlns:mc="http://schemas.openxmlformats.org/markup-compatibility/2006" xmlns:aink="http://schemas.microsoft.com/office/drawing/2016/ink" xmlns:am3d="http://schemas.microsoft.com/office/drawing/2017/model3d" xmlns:o="urn:schemas-microsoft-com:office:office" xmlns:r="http://schemas.openxmlformats.org/officeDocument/2006/relationships" xmlns:m="http://schemas.openxmlformats.org/officeDocument/2006/math" xmlns:v="urn:schemas-microsoft-com:vml" xmlns:wp14="http://schemas.microsoft.com/office/word/2010/wordprocessingDrawing" xmlns:wp="http://schemas.openxmlformats.org/drawingml/2006/wordprocessingDrawing" xmlns:w10="urn:schemas-microsoft-com:office:word" xmlns:w="http://schemas.openxmlformats.org/wordprocessingml/2006/main" xmlns:w14="http://schemas.microsoft.com/office/word/2010/wordml" xmlns:w15="http://schemas.microsoft.com/office/word/2012/wordml" xmlns:w16cid="http://schemas.microsoft.com/office/word/2016/wordml/cid" xmlns:w16se="http://schemas.microsoft.com/office/word/2015/wordml/symex" xmlns:wpg="http://schemas.microsoft.com/office/word/2010/wordprocessingGroup" xmlns:wpi="http://schemas.microsoft.com/office/word/2010/wordprocessingInk" xmlns:wne="http://schemas.microsoft.com/office/word/2006/wordml" xmlns:wps="http://schemas.microsoft.com/office/word/2010/wordprocessingShape" mc:Ignorable="w14 w15 w16se w16cid wp14">
+<w:numbering xmlns:wpc="http://schemas.microsoft.com/office/word/2010/wordprocessingCanvas" xmlns:mc="http://schemas.openxmlformats.org/markup-compatibility/2006" xmlns:o="urn:schemas-microsoft-com:office:office" xmlns:r="http://schemas.openxmlformats.org/officeDocument/2006/relationships" xmlns:m="http://schemas.openxmlformats.org/officeDocument/2006/math" xmlns:v="urn:schemas-microsoft-com:vml" xmlns:wp14="http://schemas.microsoft.com/office/word/2010/wordprocessingDrawing" xmlns:wp="http://schemas.openxmlformats.org/drawingml/2006/wordprocessingDrawing" xmlns:w10="urn:schemas-microsoft-com:office:word" xmlns:w="http://schemas.openxmlformats.org/wordprocessingml/2006/main" xmlns:w14="http://schemas.microsoft.com/office/word/2010/wordml" xmlns:w15="http://schemas.microsoft.com/office/word/2012/wordml" xmlns:wpg="http://schemas.microsoft.com/office/word/2010/wordprocessingGroup" xmlns:wpi="http://schemas.microsoft.com/office/word/2010/wordprocessingInk" xmlns:wne="http://schemas.microsoft.com/office/word/2006/wordml" xmlns:wps="http://schemas.microsoft.com/office/word/2010/wordprocessingShape" mc:Ignorable="w14 w15 wp14">
   <w:abstractNum w:abstractNumId="0" w15:restartNumberingAfterBreak="0">
     <w:nsid w:val="05926275"/>
     <w:multiLevelType w:val="multilevel"/>
@@ -8372,7 +8550,7 @@
 </file>
 
 <file path=word/styles.xml><?xml version="1.0" encoding="utf-8"?>
-<w:styles xmlns:mc="http://schemas.openxmlformats.org/markup-compatibility/2006" xmlns:r="http://schemas.openxmlformats.org/officeDocument/2006/relationships" xmlns:w="http://schemas.openxmlformats.org/wordprocessingml/2006/main" xmlns:w14="http://schemas.microsoft.com/office/word/2010/wordml" xmlns:w15="http://schemas.microsoft.com/office/word/2012/wordml" xmlns:w16cid="http://schemas.microsoft.com/office/word/2016/wordml/cid" xmlns:w16se="http://schemas.microsoft.com/office/word/2015/wordml/symex" mc:Ignorable="w14 w15 w16se w16cid">
+<w:styles xmlns:mc="http://schemas.openxmlformats.org/markup-compatibility/2006" xmlns:r="http://schemas.openxmlformats.org/officeDocument/2006/relationships" xmlns:w="http://schemas.openxmlformats.org/wordprocessingml/2006/main" xmlns:w14="http://schemas.microsoft.com/office/word/2010/wordml" xmlns:w15="http://schemas.microsoft.com/office/word/2012/wordml" mc:Ignorable="w14 w15">
   <w:docDefaults>
     <w:rPrDefault>
       <w:rPr>
@@ -8388,7 +8566,7 @@
       </w:pPr>
     </w:pPrDefault>
   </w:docDefaults>
-  <w:latentStyles w:defLockedState="0" w:defUIPriority="99" w:defSemiHidden="0" w:defUnhideWhenUsed="0" w:defQFormat="0" w:count="376">
+  <w:latentStyles w:defLockedState="0" w:defUIPriority="99" w:defSemiHidden="0" w:defUnhideWhenUsed="0" w:defQFormat="0" w:count="371">
     <w:lsdException w:name="Normal" w:uiPriority="0" w:qFormat="1"/>
     <w:lsdException w:name="heading 1" w:uiPriority="9"/>
     <w:lsdException w:name="heading 2" w:semiHidden="1" w:uiPriority="9" w:unhideWhenUsed="1" w:qFormat="1"/>
@@ -8494,6 +8672,7 @@
     <w:lsdException w:name="HTML Sample" w:semiHidden="1" w:unhideWhenUsed="1"/>
     <w:lsdException w:name="HTML Typewriter" w:semiHidden="1" w:unhideWhenUsed="1"/>
     <w:lsdException w:name="HTML Variable" w:semiHidden="1" w:unhideWhenUsed="1"/>
+    <w:lsdException w:name="Normal Table" w:semiHidden="1" w:unhideWhenUsed="1"/>
     <w:lsdException w:name="annotation subject" w:semiHidden="1" w:unhideWhenUsed="1"/>
     <w:lsdException w:name="No List" w:semiHidden="1" w:unhideWhenUsed="1"/>
     <w:lsdException w:name="Outline List 1" w:semiHidden="1" w:unhideWhenUsed="1"/>
@@ -8540,8 +8719,10 @@
     <w:lsdException w:name="Table Subtle 2" w:semiHidden="1" w:unhideWhenUsed="1"/>
     <w:lsdException w:name="Table Web 1" w:semiHidden="1" w:unhideWhenUsed="1"/>
     <w:lsdException w:name="Table Web 2" w:semiHidden="1" w:unhideWhenUsed="1"/>
+    <w:lsdException w:name="Table Web 3" w:semiHidden="1" w:unhideWhenUsed="1"/>
     <w:lsdException w:name="Balloon Text" w:semiHidden="1" w:unhideWhenUsed="1"/>
     <w:lsdException w:name="Table Grid" w:uiPriority="59"/>
+    <w:lsdException w:name="Table Theme" w:semiHidden="1" w:unhideWhenUsed="1"/>
     <w:lsdException w:name="Placeholder Text" w:semiHidden="1"/>
     <w:lsdException w:name="No Spacing" w:uiPriority="1" w:qFormat="1"/>
     <w:lsdException w:name="Light Shading" w:uiPriority="60"/>
@@ -8757,11 +8938,6 @@
     <w:lsdException w:name="List Table 5 Dark Accent 6" w:uiPriority="50"/>
     <w:lsdException w:name="List Table 6 Colorful Accent 6" w:uiPriority="51"/>
     <w:lsdException w:name="List Table 7 Colorful Accent 6" w:uiPriority="52"/>
-    <w:lsdException w:name="Mention" w:semiHidden="1" w:unhideWhenUsed="1"/>
-    <w:lsdException w:name="Smart Hyperlink" w:semiHidden="1" w:unhideWhenUsed="1"/>
-    <w:lsdException w:name="Hashtag" w:semiHidden="1" w:unhideWhenUsed="1"/>
-    <w:lsdException w:name="Unresolved Mention" w:semiHidden="1" w:unhideWhenUsed="1"/>
-    <w:lsdException w:name="Smart Link" w:semiHidden="1" w:unhideWhenUsed="1"/>
   </w:latentStyles>
   <w:style w:type="paragraph" w:default="1" w:styleId="Normlny">
     <w:name w:val="Normal"/>
@@ -10285,7 +10461,7 @@
 </file>
 
 <file path=customXml/itemProps1.xml><?xml version="1.0" encoding="utf-8"?>
-<ds:datastoreItem xmlns:ds="http://schemas.openxmlformats.org/officeDocument/2006/customXml" ds:itemID="{A55A73CA-09B4-454C-A3E1-A1CF9123B190}">
+<ds:datastoreItem xmlns:ds="http://schemas.openxmlformats.org/officeDocument/2006/customXml" ds:itemID="{738BFDBF-8015-4049-B32C-7409BAD71F9C}">
   <ds:schemaRefs>
     <ds:schemaRef ds:uri="http://schemas.openxmlformats.org/officeDocument/2006/bibliography"/>
   </ds:schemaRefs>
